--- a/doc/Dokumentation.docx
+++ b/doc/Dokumentation.docx
@@ -378,8 +378,6 @@
         </w:rPr>
         <w:t>Playlists</w:t>
       </w:r>
-      <w:bookmarkStart w:id="0" w:name="_GoBack"/>
-      <w:bookmarkEnd w:id="0"/>
     </w:p>
     <w:p>
       <w:pPr>
@@ -749,17 +747,14 @@
         </w:rPr>
         <w:t xml:space="preserve"> </w:t>
       </w:r>
-      <w:hyperlink r:id="rId9" w:history="1">
-        <w:r>
-          <w:rPr>
-            <w:rStyle w:val="Hyperlink"/>
-            <w:i/>
-            <w:sz w:val="24"/>
-            <w:szCs w:val="24"/>
-          </w:rPr>
-          <w:t>https://github.com/Nils1337/MusicSync-iOS.git</w:t>
-        </w:r>
-      </w:hyperlink>
+      <w:r>
+        <w:rPr>
+          <w:i/>
+          <w:sz w:val="24"/>
+          <w:szCs w:val="24"/>
+        </w:rPr>
+        <w:t>https://github.com/Nils1337/MusicSync-iOS.git</w:t>
+      </w:r>
     </w:p>
     <w:p>
       <w:pPr>
@@ -994,7 +989,11 @@
         <w:t>)</w:t>
       </w:r>
     </w:p>
-    <w:p/>
+    <w:p>
+      <w:r>
+        <w:br w:type="page"/>
+      </w:r>
+    </w:p>
     <w:p>
       <w:pPr>
         <w:rPr>
@@ -1011,6 +1010,7 @@
           <w:sz w:val="28"/>
           <w:szCs w:val="28"/>
         </w:rPr>
+        <w:lastRenderedPageBreak/>
         <w:t>View Controllers</w:t>
       </w:r>
     </w:p>
@@ -1025,6 +1025,9 @@
         <w:gridCol w:w="4606"/>
       </w:tblGrid>
       <w:tr>
+        <w:trPr>
+          <w:trHeight w:val="390"/>
+        </w:trPr>
         <w:tc>
           <w:tcPr>
             <w:tcW w:w="4606" w:type="dxa"/>
@@ -1032,19 +1035,19 @@
           <w:p>
             <w:pPr>
               <w:rPr>
-                <w:sz w:val="24"/>
-                <w:szCs w:val="24"/>
-              </w:rPr>
-            </w:pPr>
-            <w:proofErr w:type="spellStart"/>
-            <w:r>
-              <w:rPr>
-                <w:sz w:val="24"/>
-                <w:szCs w:val="24"/>
-              </w:rPr>
-              <w:t>SettingsTableViewController</w:t>
-            </w:r>
-            <w:proofErr w:type="spellEnd"/>
+                <w:b/>
+                <w:sz w:val="24"/>
+                <w:szCs w:val="24"/>
+              </w:rPr>
+            </w:pPr>
+            <w:r>
+              <w:rPr>
+                <w:b/>
+                <w:sz w:val="24"/>
+                <w:szCs w:val="24"/>
+              </w:rPr>
+              <w:t>Controller</w:t>
+            </w:r>
           </w:p>
         </w:tc>
         <w:tc>
@@ -1054,21 +1057,26 @@
           <w:p>
             <w:pPr>
               <w:rPr>
-                <w:sz w:val="24"/>
-                <w:szCs w:val="24"/>
-              </w:rPr>
-            </w:pPr>
-            <w:r>
-              <w:rPr>
-                <w:sz w:val="24"/>
-                <w:szCs w:val="24"/>
-              </w:rPr>
-              <w:t>Zeigt Tabelle mit Einstellungen</w:t>
+                <w:b/>
+                <w:sz w:val="24"/>
+                <w:szCs w:val="24"/>
+              </w:rPr>
+            </w:pPr>
+            <w:r>
+              <w:rPr>
+                <w:b/>
+                <w:sz w:val="24"/>
+                <w:szCs w:val="24"/>
+              </w:rPr>
+              <w:t>Funktion</w:t>
             </w:r>
           </w:p>
         </w:tc>
       </w:tr>
       <w:tr>
+        <w:trPr>
+          <w:trHeight w:val="410"/>
+        </w:trPr>
         <w:tc>
           <w:tcPr>
             <w:tcW w:w="4606" w:type="dxa"/>
@@ -1086,7 +1094,7 @@
                 <w:sz w:val="24"/>
                 <w:szCs w:val="24"/>
               </w:rPr>
-              <w:t>AlbumsTableViewController</w:t>
+              <w:t>SettingsTableViewController</w:t>
             </w:r>
             <w:proofErr w:type="spellEnd"/>
           </w:p>
@@ -1107,12 +1115,15 @@
                 <w:sz w:val="24"/>
                 <w:szCs w:val="24"/>
               </w:rPr>
-              <w:t>Zeigt Alben eines Interpreten</w:t>
+              <w:t>Zeigt Tabelle mit Einstellungen</w:t>
             </w:r>
           </w:p>
         </w:tc>
       </w:tr>
       <w:tr>
+        <w:trPr>
+          <w:trHeight w:val="415"/>
+        </w:trPr>
         <w:tc>
           <w:tcPr>
             <w:tcW w:w="4606" w:type="dxa"/>
@@ -1130,7 +1141,7 @@
                 <w:sz w:val="24"/>
                 <w:szCs w:val="24"/>
               </w:rPr>
-              <w:t>ArtistsTableViewController</w:t>
+              <w:t>AlbumsTableViewController</w:t>
             </w:r>
             <w:proofErr w:type="spellEnd"/>
           </w:p>
@@ -1151,12 +1162,15 @@
                 <w:sz w:val="24"/>
                 <w:szCs w:val="24"/>
               </w:rPr>
-              <w:t>Zeigt alle Interpreten einer Bibliothek</w:t>
+              <w:t>Zeigt Alben eines Interpreten</w:t>
             </w:r>
           </w:p>
         </w:tc>
       </w:tr>
       <w:tr>
+        <w:trPr>
+          <w:trHeight w:val="422"/>
+        </w:trPr>
         <w:tc>
           <w:tcPr>
             <w:tcW w:w="4606" w:type="dxa"/>
@@ -1174,7 +1188,7 @@
                 <w:sz w:val="24"/>
                 <w:szCs w:val="24"/>
               </w:rPr>
-              <w:t>LibraryViewController</w:t>
+              <w:t>ArtistsTableViewController</w:t>
             </w:r>
             <w:proofErr w:type="spellEnd"/>
           </w:p>
@@ -1195,36 +1209,15 @@
                 <w:sz w:val="24"/>
                 <w:szCs w:val="24"/>
               </w:rPr>
-              <w:t xml:space="preserve">Zeigt alle verfügbaren Server und ihre Bibliotheken. Bibliotheken lassen sich </w:t>
-            </w:r>
-            <w:r>
-              <w:rPr>
-                <w:sz w:val="24"/>
-                <w:szCs w:val="24"/>
-              </w:rPr>
-              <w:lastRenderedPageBreak/>
-              <w:t xml:space="preserve">auswählen. Wird im </w:t>
-            </w:r>
-            <w:proofErr w:type="spellStart"/>
-            <w:r>
-              <w:rPr>
-                <w:sz w:val="24"/>
-                <w:szCs w:val="24"/>
-              </w:rPr>
-              <w:t>Drawer</w:t>
-            </w:r>
-            <w:proofErr w:type="spellEnd"/>
-            <w:r>
-              <w:rPr>
-                <w:sz w:val="24"/>
-                <w:szCs w:val="24"/>
-              </w:rPr>
-              <w:t xml:space="preserve"> verwendet</w:t>
+              <w:t>Zeigt alle Interpreten einer Bibliothek</w:t>
             </w:r>
           </w:p>
         </w:tc>
       </w:tr>
       <w:tr>
+        <w:trPr>
+          <w:trHeight w:val="981"/>
+        </w:trPr>
         <w:tc>
           <w:tcPr>
             <w:tcW w:w="4606" w:type="dxa"/>
@@ -1242,8 +1235,7 @@
                 <w:sz w:val="24"/>
                 <w:szCs w:val="24"/>
               </w:rPr>
-              <w:lastRenderedPageBreak/>
-              <w:t>PlaylistsTableViewController</w:t>
+              <w:t>LibraryViewController</w:t>
             </w:r>
             <w:proofErr w:type="spellEnd"/>
           </w:p>
@@ -1264,12 +1256,31 @@
                 <w:sz w:val="24"/>
                 <w:szCs w:val="24"/>
               </w:rPr>
-              <w:t>Sollte Playlists anzeigen, macht aber im Moment noch nichts</w:t>
+              <w:t xml:space="preserve">Zeigt alle verfügbaren Server und ihre Bibliotheken. Bibliotheken lassen sich auswählen. Wird im </w:t>
+            </w:r>
+            <w:proofErr w:type="spellStart"/>
+            <w:r>
+              <w:rPr>
+                <w:sz w:val="24"/>
+                <w:szCs w:val="24"/>
+              </w:rPr>
+              <w:t>Drawer</w:t>
+            </w:r>
+            <w:proofErr w:type="spellEnd"/>
+            <w:r>
+              <w:rPr>
+                <w:sz w:val="24"/>
+                <w:szCs w:val="24"/>
+              </w:rPr>
+              <w:t xml:space="preserve"> verwendet</w:t>
             </w:r>
           </w:p>
         </w:tc>
       </w:tr>
       <w:tr>
+        <w:trPr>
+          <w:trHeight w:val="698"/>
+        </w:trPr>
         <w:tc>
           <w:tcPr>
             <w:tcW w:w="4606" w:type="dxa"/>
@@ -1287,7 +1298,7 @@
                 <w:sz w:val="24"/>
                 <w:szCs w:val="24"/>
               </w:rPr>
-              <w:t>PlayingViewController</w:t>
+              <w:t>PlaylistsTableViewController</w:t>
             </w:r>
             <w:proofErr w:type="spellEnd"/>
           </w:p>
@@ -1308,12 +1319,15 @@
                 <w:sz w:val="24"/>
                 <w:szCs w:val="24"/>
               </w:rPr>
-              <w:t>Zeigt aktuelle Wiedergabe an</w:t>
+              <w:t>Sollte Playlists anzeigen, macht aber im Moment noch nichts</w:t>
             </w:r>
           </w:p>
         </w:tc>
       </w:tr>
       <w:tr>
+        <w:trPr>
+          <w:trHeight w:val="424"/>
+        </w:trPr>
         <w:tc>
           <w:tcPr>
             <w:tcW w:w="4606" w:type="dxa"/>
@@ -1331,7 +1345,7 @@
                 <w:sz w:val="24"/>
                 <w:szCs w:val="24"/>
               </w:rPr>
-              <w:t>ServersTableViewController</w:t>
+              <w:t>PlayingViewController</w:t>
             </w:r>
             <w:proofErr w:type="spellEnd"/>
           </w:p>
@@ -1352,12 +1366,15 @@
                 <w:sz w:val="24"/>
                 <w:szCs w:val="24"/>
               </w:rPr>
-              <w:t>Zeigt alle hinzugefügten Server an</w:t>
+              <w:t>Zeigt aktuelle Wiedergabe an</w:t>
             </w:r>
           </w:p>
         </w:tc>
       </w:tr>
       <w:tr>
+        <w:trPr>
+          <w:trHeight w:val="416"/>
+        </w:trPr>
         <w:tc>
           <w:tcPr>
             <w:tcW w:w="4606" w:type="dxa"/>
@@ -1375,7 +1392,7 @@
                 <w:sz w:val="24"/>
                 <w:szCs w:val="24"/>
               </w:rPr>
-              <w:t>ServerDetailsViewController</w:t>
+              <w:t>ServersTableViewController</w:t>
             </w:r>
             <w:proofErr w:type="spellEnd"/>
           </w:p>
@@ -1396,12 +1413,15 @@
                 <w:sz w:val="24"/>
                 <w:szCs w:val="24"/>
               </w:rPr>
-              <w:t>Editieren und Hinzufügen von einem Server</w:t>
+              <w:t>Zeigt alle hinzugefügten Server an</w:t>
             </w:r>
           </w:p>
         </w:tc>
       </w:tr>
       <w:tr>
+        <w:trPr>
+          <w:trHeight w:val="408"/>
+        </w:trPr>
         <w:tc>
           <w:tcPr>
             <w:tcW w:w="4606" w:type="dxa"/>
@@ -1419,7 +1439,7 @@
                 <w:sz w:val="24"/>
                 <w:szCs w:val="24"/>
               </w:rPr>
-              <w:t>AllSongsViewController</w:t>
+              <w:t>ServerDetailsViewController</w:t>
             </w:r>
             <w:proofErr w:type="spellEnd"/>
           </w:p>
@@ -1440,29 +1460,15 @@
                 <w:sz w:val="24"/>
                 <w:szCs w:val="24"/>
               </w:rPr>
-              <w:t xml:space="preserve">Zeigt alle Songs der Bibliothek an. Bettet einen </w:t>
-            </w:r>
-            <w:proofErr w:type="spellStart"/>
-            <w:r>
-              <w:rPr>
-                <w:b/>
-                <w:sz w:val="24"/>
-                <w:szCs w:val="24"/>
-              </w:rPr>
-              <w:t>SongsTableViewController</w:t>
-            </w:r>
-            <w:proofErr w:type="spellEnd"/>
-            <w:r>
-              <w:rPr>
-                <w:sz w:val="24"/>
-                <w:szCs w:val="24"/>
-              </w:rPr>
-              <w:t xml:space="preserve"> ein.</w:t>
+              <w:t>Editieren und Hinzufügen von einem Server</w:t>
             </w:r>
           </w:p>
         </w:tc>
       </w:tr>
       <w:tr>
+        <w:trPr>
+          <w:trHeight w:val="697"/>
+        </w:trPr>
         <w:tc>
           <w:tcPr>
             <w:tcW w:w="4606" w:type="dxa"/>
@@ -1480,7 +1486,7 @@
                 <w:sz w:val="24"/>
                 <w:szCs w:val="24"/>
               </w:rPr>
-              <w:t>SongsOfAlbumViewController</w:t>
+              <w:t>AllSongsViewController</w:t>
             </w:r>
             <w:proofErr w:type="spellEnd"/>
           </w:p>
@@ -1501,7 +1507,7 @@
                 <w:sz w:val="24"/>
                 <w:szCs w:val="24"/>
               </w:rPr>
-              <w:t xml:space="preserve">Zeigt alle Songs eines Albums an. Bettet einen </w:t>
+              <w:t xml:space="preserve">Zeigt alle Songs der Bibliothek an. Bettet einen </w:t>
             </w:r>
             <w:proofErr w:type="spellStart"/>
             <w:r>
@@ -1524,6 +1530,73 @@
         </w:tc>
       </w:tr>
       <w:tr>
+        <w:trPr>
+          <w:trHeight w:val="694"/>
+        </w:trPr>
+        <w:tc>
+          <w:tcPr>
+            <w:tcW w:w="4606" w:type="dxa"/>
+          </w:tcPr>
+          <w:p>
+            <w:pPr>
+              <w:rPr>
+                <w:sz w:val="24"/>
+                <w:szCs w:val="24"/>
+              </w:rPr>
+            </w:pPr>
+            <w:proofErr w:type="spellStart"/>
+            <w:r>
+              <w:rPr>
+                <w:sz w:val="24"/>
+                <w:szCs w:val="24"/>
+              </w:rPr>
+              <w:t>SongsOfAlbumViewController</w:t>
+            </w:r>
+            <w:proofErr w:type="spellEnd"/>
+          </w:p>
+        </w:tc>
+        <w:tc>
+          <w:tcPr>
+            <w:tcW w:w="4606" w:type="dxa"/>
+          </w:tcPr>
+          <w:p>
+            <w:pPr>
+              <w:rPr>
+                <w:sz w:val="24"/>
+                <w:szCs w:val="24"/>
+              </w:rPr>
+            </w:pPr>
+            <w:r>
+              <w:rPr>
+                <w:sz w:val="24"/>
+                <w:szCs w:val="24"/>
+              </w:rPr>
+              <w:t xml:space="preserve">Zeigt alle Songs eines Albums an. Bettet einen </w:t>
+            </w:r>
+            <w:proofErr w:type="spellStart"/>
+            <w:r>
+              <w:rPr>
+                <w:b/>
+                <w:sz w:val="24"/>
+                <w:szCs w:val="24"/>
+              </w:rPr>
+              <w:t>SongsTableViewController</w:t>
+            </w:r>
+            <w:proofErr w:type="spellEnd"/>
+            <w:r>
+              <w:rPr>
+                <w:sz w:val="24"/>
+                <w:szCs w:val="24"/>
+              </w:rPr>
+              <w:t xml:space="preserve"> ein.</w:t>
+            </w:r>
+          </w:p>
+        </w:tc>
+      </w:tr>
+      <w:tr>
+        <w:trPr>
+          <w:trHeight w:val="420"/>
+        </w:trPr>
         <w:tc>
           <w:tcPr>
             <w:tcW w:w="4606" w:type="dxa"/>
@@ -1591,25 +1664,46 @@
           <w:sz w:val="28"/>
           <w:szCs w:val="28"/>
         </w:rPr>
+        <w:br w:type="page"/>
+      </w:r>
+    </w:p>
+    <w:p>
+      <w:pPr>
+        <w:rPr>
+          <w:b/>
+          <w:sz w:val="28"/>
+          <w:szCs w:val="28"/>
+        </w:rPr>
+      </w:pPr>
+      <w:r>
+        <w:rPr>
+          <w:b/>
+          <w:sz w:val="28"/>
+          <w:szCs w:val="28"/>
+        </w:rPr>
+        <w:lastRenderedPageBreak/>
         <w:t>Benutzte Bibliotheken</w:t>
       </w:r>
     </w:p>
     <w:tbl>
       <w:tblPr>
         <w:tblStyle w:val="Tabellenraster"/>
-        <w:tblW w:w="0" w:type="auto"/>
+        <w:tblW w:w="8922" w:type="dxa"/>
         <w:tblLayout w:type="fixed"/>
         <w:tblLook w:val="04A0" w:firstRow="1" w:lastRow="0" w:firstColumn="1" w:lastColumn="0" w:noHBand="0" w:noVBand="1"/>
       </w:tblPr>
       <w:tblGrid>
-        <w:gridCol w:w="2187"/>
-        <w:gridCol w:w="3450"/>
-        <w:gridCol w:w="3651"/>
+        <w:gridCol w:w="2974"/>
+        <w:gridCol w:w="2974"/>
+        <w:gridCol w:w="2974"/>
       </w:tblGrid>
       <w:tr>
-        <w:tc>
-          <w:tcPr>
-            <w:tcW w:w="2187" w:type="dxa"/>
+        <w:trPr>
+          <w:trHeight w:val="390"/>
+        </w:trPr>
+        <w:tc>
+          <w:tcPr>
+            <w:tcW w:w="2974" w:type="dxa"/>
           </w:tcPr>
           <w:p>
             <w:pPr>
@@ -1627,7 +1721,7 @@
         </w:tc>
         <w:tc>
           <w:tcPr>
-            <w:tcW w:w="3450" w:type="dxa"/>
+            <w:tcW w:w="2974" w:type="dxa"/>
           </w:tcPr>
           <w:p>
             <w:pPr>
@@ -1645,7 +1739,7 @@
         </w:tc>
         <w:tc>
           <w:tcPr>
-            <w:tcW w:w="3651" w:type="dxa"/>
+            <w:tcW w:w="2974" w:type="dxa"/>
           </w:tcPr>
           <w:p>
             <w:pPr>
@@ -1663,9 +1757,12 @@
         </w:tc>
       </w:tr>
       <w:tr>
-        <w:tc>
-          <w:tcPr>
-            <w:tcW w:w="2187" w:type="dxa"/>
+        <w:trPr>
+          <w:trHeight w:val="1205"/>
+        </w:trPr>
+        <w:tc>
+          <w:tcPr>
+            <w:tcW w:w="2974" w:type="dxa"/>
           </w:tcPr>
           <w:p>
             <w:pPr>
@@ -1687,27 +1784,30 @@
         </w:tc>
         <w:tc>
           <w:tcPr>
-            <w:tcW w:w="3450" w:type="dxa"/>
-          </w:tcPr>
-          <w:p>
-            <w:pPr>
-              <w:rPr>
-                <w:sz w:val="24"/>
-                <w:szCs w:val="24"/>
-              </w:rPr>
-            </w:pPr>
-            <w:r>
-              <w:rPr>
-                <w:sz w:val="24"/>
-                <w:szCs w:val="24"/>
-              </w:rPr>
-              <w:t>https://github.com/mutualmobile/MMDrawerController</w:t>
-            </w:r>
-          </w:p>
-        </w:tc>
-        <w:tc>
-          <w:tcPr>
-            <w:tcW w:w="3651" w:type="dxa"/>
+            <w:tcW w:w="2974" w:type="dxa"/>
+          </w:tcPr>
+          <w:p>
+            <w:pPr>
+              <w:rPr>
+                <w:sz w:val="24"/>
+                <w:szCs w:val="24"/>
+              </w:rPr>
+            </w:pPr>
+            <w:hyperlink r:id="rId9" w:history="1">
+              <w:r>
+                <w:rPr>
+                  <w:rStyle w:val="Hyperlink"/>
+                  <w:sz w:val="24"/>
+                  <w:szCs w:val="24"/>
+                </w:rPr>
+                <w:t>https://github.com/mutualmobile/MMDrawerController</w:t>
+              </w:r>
+            </w:hyperlink>
+          </w:p>
+        </w:tc>
+        <w:tc>
+          <w:tcPr>
+            <w:tcW w:w="2974" w:type="dxa"/>
           </w:tcPr>
           <w:p>
             <w:pPr>
@@ -1736,9 +1836,12 @@
         </w:tc>
       </w:tr>
       <w:tr>
-        <w:tc>
-          <w:tcPr>
-            <w:tcW w:w="2187" w:type="dxa"/>
+        <w:trPr>
+          <w:trHeight w:val="1205"/>
+        </w:trPr>
+        <w:tc>
+          <w:tcPr>
+            <w:tcW w:w="2974" w:type="dxa"/>
           </w:tcPr>
           <w:p>
             <w:pPr>
@@ -1760,27 +1863,30 @@
         </w:tc>
         <w:tc>
           <w:tcPr>
-            <w:tcW w:w="3450" w:type="dxa"/>
-          </w:tcPr>
-          <w:p>
-            <w:pPr>
-              <w:rPr>
-                <w:sz w:val="24"/>
-                <w:szCs w:val="24"/>
-              </w:rPr>
-            </w:pPr>
-            <w:r>
-              <w:rPr>
-                <w:sz w:val="24"/>
-                <w:szCs w:val="24"/>
-              </w:rPr>
-              <w:t>https://github.com/ashleymills/Reachability.swift</w:t>
-            </w:r>
-          </w:p>
-        </w:tc>
-        <w:tc>
-          <w:tcPr>
-            <w:tcW w:w="3651" w:type="dxa"/>
+            <w:tcW w:w="2974" w:type="dxa"/>
+          </w:tcPr>
+          <w:p>
+            <w:pPr>
+              <w:rPr>
+                <w:sz w:val="24"/>
+                <w:szCs w:val="24"/>
+              </w:rPr>
+            </w:pPr>
+            <w:hyperlink r:id="rId10" w:history="1">
+              <w:r>
+                <w:rPr>
+                  <w:rStyle w:val="Hyperlink"/>
+                  <w:sz w:val="24"/>
+                  <w:szCs w:val="24"/>
+                </w:rPr>
+                <w:t>https://github.com/ashleymills/Reachability.swift</w:t>
+              </w:r>
+            </w:hyperlink>
+          </w:p>
+        </w:tc>
+        <w:tc>
+          <w:tcPr>
+            <w:tcW w:w="2974" w:type="dxa"/>
           </w:tcPr>
           <w:p>
             <w:pPr>
@@ -1816,9 +1922,12 @@
         </w:tc>
       </w:tr>
       <w:tr>
-        <w:tc>
-          <w:tcPr>
-            <w:tcW w:w="2187" w:type="dxa"/>
+        <w:trPr>
+          <w:trHeight w:val="1205"/>
+        </w:trPr>
+        <w:tc>
+          <w:tcPr>
+            <w:tcW w:w="2974" w:type="dxa"/>
           </w:tcPr>
           <w:p>
             <w:pPr>
@@ -1840,27 +1949,30 @@
         </w:tc>
         <w:tc>
           <w:tcPr>
-            <w:tcW w:w="3450" w:type="dxa"/>
-          </w:tcPr>
-          <w:p>
-            <w:pPr>
-              <w:rPr>
-                <w:sz w:val="24"/>
-                <w:szCs w:val="24"/>
-              </w:rPr>
-            </w:pPr>
-            <w:r>
-              <w:rPr>
-                <w:sz w:val="24"/>
-                <w:szCs w:val="24"/>
-              </w:rPr>
-              <w:t>https://github.com/adamwaite/Validator</w:t>
-            </w:r>
-          </w:p>
-        </w:tc>
-        <w:tc>
-          <w:tcPr>
-            <w:tcW w:w="3651" w:type="dxa"/>
+            <w:tcW w:w="2974" w:type="dxa"/>
+          </w:tcPr>
+          <w:p>
+            <w:pPr>
+              <w:rPr>
+                <w:sz w:val="24"/>
+                <w:szCs w:val="24"/>
+              </w:rPr>
+            </w:pPr>
+            <w:hyperlink r:id="rId11" w:history="1">
+              <w:r>
+                <w:rPr>
+                  <w:rStyle w:val="Hyperlink"/>
+                  <w:sz w:val="24"/>
+                  <w:szCs w:val="24"/>
+                </w:rPr>
+                <w:t>https://github.com/adamwaite/Validator</w:t>
+              </w:r>
+            </w:hyperlink>
+          </w:p>
+        </w:tc>
+        <w:tc>
+          <w:tcPr>
+            <w:tcW w:w="2974" w:type="dxa"/>
           </w:tcPr>
           <w:p>
             <w:pPr>
@@ -1904,9 +2016,12 @@
         </w:tc>
       </w:tr>
       <w:tr>
-        <w:tc>
-          <w:tcPr>
-            <w:tcW w:w="2187" w:type="dxa"/>
+        <w:trPr>
+          <w:trHeight w:val="1205"/>
+        </w:trPr>
+        <w:tc>
+          <w:tcPr>
+            <w:tcW w:w="2974" w:type="dxa"/>
           </w:tcPr>
           <w:p>
             <w:pPr>
@@ -1928,27 +2043,30 @@
         </w:tc>
         <w:tc>
           <w:tcPr>
-            <w:tcW w:w="3450" w:type="dxa"/>
-          </w:tcPr>
-          <w:p>
-            <w:pPr>
-              <w:rPr>
-                <w:sz w:val="24"/>
-                <w:szCs w:val="24"/>
-              </w:rPr>
-            </w:pPr>
-            <w:r>
-              <w:rPr>
-                <w:sz w:val="24"/>
-                <w:szCs w:val="24"/>
-              </w:rPr>
-              <w:t>https://github.com/CocoaLumberjack/CocoaLumberjack</w:t>
-            </w:r>
-          </w:p>
-        </w:tc>
-        <w:tc>
-          <w:tcPr>
-            <w:tcW w:w="3651" w:type="dxa"/>
+            <w:tcW w:w="2974" w:type="dxa"/>
+          </w:tcPr>
+          <w:p>
+            <w:pPr>
+              <w:rPr>
+                <w:sz w:val="24"/>
+                <w:szCs w:val="24"/>
+              </w:rPr>
+            </w:pPr>
+            <w:hyperlink r:id="rId12" w:history="1">
+              <w:r>
+                <w:rPr>
+                  <w:rStyle w:val="Hyperlink"/>
+                  <w:sz w:val="24"/>
+                  <w:szCs w:val="24"/>
+                </w:rPr>
+                <w:t>https://github.com/CocoaLumberjack/CocoaLumberjack</w:t>
+              </w:r>
+            </w:hyperlink>
+          </w:p>
+        </w:tc>
+        <w:tc>
+          <w:tcPr>
+            <w:tcW w:w="2974" w:type="dxa"/>
           </w:tcPr>
           <w:p>
             <w:pPr>
@@ -1977,9 +2095,12 @@
         </w:tc>
       </w:tr>
       <w:tr>
-        <w:tc>
-          <w:tcPr>
-            <w:tcW w:w="2187" w:type="dxa"/>
+        <w:trPr>
+          <w:trHeight w:val="1205"/>
+        </w:trPr>
+        <w:tc>
+          <w:tcPr>
+            <w:tcW w:w="2974" w:type="dxa"/>
           </w:tcPr>
           <w:p>
             <w:pPr>
@@ -2001,16 +2122,16 @@
         </w:tc>
         <w:tc>
           <w:tcPr>
-            <w:tcW w:w="3450" w:type="dxa"/>
-          </w:tcPr>
-          <w:p>
-            <w:pPr>
-              <w:rPr>
-                <w:sz w:val="24"/>
-                <w:szCs w:val="24"/>
-              </w:rPr>
-            </w:pPr>
-            <w:hyperlink r:id="rId10" w:history="1">
+            <w:tcW w:w="2974" w:type="dxa"/>
+          </w:tcPr>
+          <w:p>
+            <w:pPr>
+              <w:rPr>
+                <w:sz w:val="24"/>
+                <w:szCs w:val="24"/>
+              </w:rPr>
+            </w:pPr>
+            <w:hyperlink r:id="rId13" w:history="1">
               <w:r>
                 <w:rPr>
                   <w:rStyle w:val="Hyperlink"/>
@@ -2025,13 +2146,23 @@
                 <w:sz w:val="24"/>
                 <w:szCs w:val="24"/>
               </w:rPr>
-              <w:t>, https://github.com/Nils1337/Sync</w:t>
-            </w:r>
-          </w:p>
-        </w:tc>
-        <w:tc>
-          <w:tcPr>
-            <w:tcW w:w="3651" w:type="dxa"/>
+              <w:t xml:space="preserve">, </w:t>
+            </w:r>
+            <w:hyperlink r:id="rId14" w:history="1">
+              <w:r>
+                <w:rPr>
+                  <w:rStyle w:val="Hyperlink"/>
+                  <w:sz w:val="24"/>
+                  <w:szCs w:val="24"/>
+                </w:rPr>
+                <w:t>https://github.com/Nils1337/Sync</w:t>
+              </w:r>
+            </w:hyperlink>
+          </w:p>
+        </w:tc>
+        <w:tc>
+          <w:tcPr>
+            <w:tcW w:w="2974" w:type="dxa"/>
           </w:tcPr>
           <w:p>
             <w:pPr>
@@ -2115,7 +2246,7 @@
                     </pic:cNvPicPr>
                   </pic:nvPicPr>
                   <pic:blipFill>
-                    <a:blip r:embed="rId11">
+                    <a:blip r:embed="rId15">
                       <a:extLst>
                         <a:ext uri="{28A0092B-C50C-407E-A947-70E740481C1C}">
                           <a14:useLocalDpi xmlns:a14="http://schemas.microsoft.com/office/drawing/2010/main" val="0"/>
@@ -2185,7 +2316,7 @@
         </w:rPr>
         <w:t xml:space="preserve">Der Source Code des Servers ist unter </w:t>
       </w:r>
-      <w:hyperlink r:id="rId12" w:history="1">
+      <w:hyperlink r:id="rId16" w:history="1">
         <w:r>
           <w:rPr>
             <w:rStyle w:val="Hyperlink"/>
@@ -2328,6 +2459,9 @@
         </w:tc>
       </w:tr>
       <w:tr>
+        <w:trPr>
+          <w:trHeight w:val="684"/>
+        </w:trPr>
         <w:tc>
           <w:tcPr>
             <w:tcW w:w="2093" w:type="dxa"/>
@@ -2399,6 +2533,9 @@
         </w:tc>
       </w:tr>
       <w:tr>
+        <w:trPr>
+          <w:trHeight w:val="424"/>
+        </w:trPr>
         <w:tc>
           <w:tcPr>
             <w:tcW w:w="2093" w:type="dxa"/>
@@ -2463,6 +2600,9 @@
         </w:tc>
       </w:tr>
       <w:tr>
+        <w:trPr>
+          <w:trHeight w:val="700"/>
+        </w:trPr>
         <w:tc>
           <w:tcPr>
             <w:tcW w:w="2093" w:type="dxa"/>
@@ -2543,6 +2683,9 @@
         </w:tc>
       </w:tr>
       <w:tr>
+        <w:trPr>
+          <w:trHeight w:val="979"/>
+        </w:trPr>
         <w:tc>
           <w:tcPr>
             <w:tcW w:w="2093" w:type="dxa"/>
@@ -2607,6 +2750,9 @@
         </w:tc>
       </w:tr>
       <w:tr>
+        <w:trPr>
+          <w:trHeight w:val="979"/>
+        </w:trPr>
         <w:tc>
           <w:tcPr>
             <w:tcW w:w="2093" w:type="dxa"/>
@@ -2685,6 +2831,9 @@
         </w:tc>
       </w:tr>
       <w:tr>
+        <w:trPr>
+          <w:trHeight w:val="1263"/>
+        </w:trPr>
         <w:tc>
           <w:tcPr>
             <w:tcW w:w="2093" w:type="dxa"/>
@@ -2783,6 +2932,9 @@
         </w:tc>
       </w:tr>
       <w:tr>
+        <w:trPr>
+          <w:trHeight w:val="430"/>
+        </w:trPr>
         <w:tc>
           <w:tcPr>
             <w:tcW w:w="2093" w:type="dxa"/>
@@ -2847,6 +2999,9 @@
         </w:tc>
       </w:tr>
       <w:tr>
+        <w:trPr>
+          <w:trHeight w:val="692"/>
+        </w:trPr>
         <w:tc>
           <w:tcPr>
             <w:tcW w:w="2093" w:type="dxa"/>
@@ -2911,6 +3066,9 @@
         </w:tc>
       </w:tr>
       <w:tr>
+        <w:trPr>
+          <w:trHeight w:val="701"/>
+        </w:trPr>
         <w:tc>
           <w:tcPr>
             <w:tcW w:w="2093" w:type="dxa"/>
@@ -3149,34 +3307,11 @@
       </w:pPr>
       <w:r>
         <w:rPr>
-          <w:sz w:val="24"/>
-          <w:szCs w:val="24"/>
-        </w:rPr>
-        <w:br w:type="page"/>
-      </w:r>
-    </w:p>
-    <w:p>
-      <w:pPr>
-        <w:rPr>
-          <w:sz w:val="24"/>
-          <w:szCs w:val="24"/>
-        </w:rPr>
-      </w:pPr>
-    </w:p>
-    <w:p>
-      <w:pPr>
-        <w:rPr>
           <w:b/>
           <w:sz w:val="28"/>
           <w:szCs w:val="28"/>
         </w:rPr>
-      </w:pPr>
-      <w:r>
-        <w:rPr>
-          <w:b/>
-          <w:sz w:val="28"/>
-          <w:szCs w:val="28"/>
-        </w:rPr>
+        <w:lastRenderedPageBreak/>
         <w:t>Starten des Servers</w:t>
       </w:r>
     </w:p>
@@ -3823,7 +3958,21 @@
           <w:sz w:val="24"/>
           <w:szCs w:val="24"/>
         </w:rPr>
-        <w:t xml:space="preserve"> Ordner packen können bevor oder auch währen man den Server ausführt</w:t>
+        <w:t xml:space="preserve"> Ordner packen können bevor oder auch währen</w:t>
+      </w:r>
+      <w:r>
+        <w:rPr>
+          <w:sz w:val="24"/>
+          <w:szCs w:val="24"/>
+        </w:rPr>
+        <w:t>d</w:t>
+      </w:r>
+      <w:r>
+        <w:rPr>
+          <w:sz w:val="24"/>
+          <w:szCs w:val="24"/>
+        </w:rPr>
+        <w:t xml:space="preserve"> man den Server ausführt</w:t>
       </w:r>
       <w:r>
         <w:rPr>
@@ -3846,6 +3995,113 @@
         </w:rPr>
         <w:t>, aber das habe ich noch nicht ausführlich getestet.</w:t>
       </w:r>
+    </w:p>
+    <w:p>
+      <w:pPr>
+        <w:rPr>
+          <w:sz w:val="24"/>
+          <w:szCs w:val="24"/>
+        </w:rPr>
+      </w:pPr>
+      <w:r>
+        <w:rPr>
+          <w:sz w:val="24"/>
+          <w:szCs w:val="24"/>
+        </w:rPr>
+        <w:br w:type="page"/>
+      </w:r>
+    </w:p>
+    <w:p>
+      <w:pPr>
+        <w:rPr>
+          <w:b/>
+          <w:sz w:val="28"/>
+          <w:szCs w:val="28"/>
+        </w:rPr>
+      </w:pPr>
+      <w:r>
+        <w:rPr>
+          <w:b/>
+          <w:sz w:val="28"/>
+          <w:szCs w:val="28"/>
+        </w:rPr>
+        <w:lastRenderedPageBreak/>
+        <w:t>Datenbankschema Server</w:t>
+      </w:r>
+    </w:p>
+    <w:p>
+      <w:pPr>
+        <w:rPr>
+          <w:sz w:val="24"/>
+          <w:szCs w:val="24"/>
+        </w:rPr>
+      </w:pPr>
+      <w:r>
+        <w:rPr>
+          <w:b/>
+          <w:noProof/>
+          <w:sz w:val="28"/>
+          <w:szCs w:val="28"/>
+          <w:lang w:eastAsia="de-DE"/>
+        </w:rPr>
+        <w:drawing>
+          <wp:inline distT="0" distB="0" distL="0" distR="0" wp14:anchorId="5BFF8E6B" wp14:editId="760783B9">
+            <wp:extent cx="4338955" cy="2863850"/>
+            <wp:effectExtent l="0" t="0" r="4445" b="0"/>
+            <wp:docPr id="11" name="Grafik 11" descr="C:\Users\nilsa\AppData\Local\Microsoft\Windows\INetCache\Content.Word\schema-server.jpg"/>
+            <wp:cNvGraphicFramePr>
+              <a:graphicFrameLocks xmlns:a="http://schemas.openxmlformats.org/drawingml/2006/main" noChangeAspect="1"/>
+            </wp:cNvGraphicFramePr>
+            <a:graphic xmlns:a="http://schemas.openxmlformats.org/drawingml/2006/main">
+              <a:graphicData uri="http://schemas.openxmlformats.org/drawingml/2006/picture">
+                <pic:pic xmlns:pic="http://schemas.openxmlformats.org/drawingml/2006/picture">
+                  <pic:nvPicPr>
+                    <pic:cNvPr id="0" name="Picture 54" descr="C:\Users\nilsa\AppData\Local\Microsoft\Windows\INetCache\Content.Word\schema-server.jpg"/>
+                    <pic:cNvPicPr>
+                      <a:picLocks noChangeAspect="1" noChangeArrowheads="1"/>
+                    </pic:cNvPicPr>
+                  </pic:nvPicPr>
+                  <pic:blipFill>
+                    <a:blip r:embed="rId17">
+                      <a:extLst>
+                        <a:ext uri="{28A0092B-C50C-407E-A947-70E740481C1C}">
+                          <a14:useLocalDpi xmlns:a14="http://schemas.microsoft.com/office/drawing/2010/main" val="0"/>
+                        </a:ext>
+                      </a:extLst>
+                    </a:blip>
+                    <a:srcRect/>
+                    <a:stretch>
+                      <a:fillRect/>
+                    </a:stretch>
+                  </pic:blipFill>
+                  <pic:spPr bwMode="auto">
+                    <a:xfrm>
+                      <a:off x="0" y="0"/>
+                      <a:ext cx="4338955" cy="2863850"/>
+                    </a:xfrm>
+                    <a:prstGeom prst="rect">
+                      <a:avLst/>
+                    </a:prstGeom>
+                    <a:noFill/>
+                    <a:ln>
+                      <a:noFill/>
+                    </a:ln>
+                  </pic:spPr>
+                </pic:pic>
+              </a:graphicData>
+            </a:graphic>
+          </wp:inline>
+        </w:drawing>
+      </w:r>
+    </w:p>
+    <w:p>
+      <w:pPr>
+        <w:rPr>
+          <w:b/>
+          <w:sz w:val="28"/>
+          <w:szCs w:val="28"/>
+        </w:rPr>
+      </w:pPr>
     </w:p>
     <w:p>
       <w:pPr>
@@ -3947,7 +4203,7 @@
                     </pic:cNvPicPr>
                   </pic:nvPicPr>
                   <pic:blipFill>
-                    <a:blip r:embed="rId13">
+                    <a:blip r:embed="rId18">
                       <a:extLst>
                         <a:ext uri="{28A0092B-C50C-407E-A947-70E740481C1C}">
                           <a14:useLocalDpi xmlns:a14="http://schemas.microsoft.com/office/drawing/2010/main" val="0"/>
@@ -4024,7 +4280,7 @@
                     </pic:cNvPicPr>
                   </pic:nvPicPr>
                   <pic:blipFill>
-                    <a:blip r:embed="rId14">
+                    <a:blip r:embed="rId19">
                       <a:extLst>
                         <a:ext uri="{28A0092B-C50C-407E-A947-70E740481C1C}">
                           <a14:useLocalDpi xmlns:a14="http://schemas.microsoft.com/office/drawing/2010/main" val="0"/>
@@ -4076,6 +4332,8 @@
         <w:lastRenderedPageBreak/>
         <w:t>Klicke auf das Plus-Symbol in der Navigation Bar</w:t>
       </w:r>
+      <w:bookmarkStart w:id="0" w:name="_GoBack"/>
+      <w:bookmarkEnd w:id="0"/>
     </w:p>
     <w:p>
       <w:r>
@@ -4101,7 +4359,7 @@
                     </pic:cNvPicPr>
                   </pic:nvPicPr>
                   <pic:blipFill>
-                    <a:blip r:embed="rId15">
+                    <a:blip r:embed="rId20">
                       <a:extLst>
                         <a:ext uri="{28A0092B-C50C-407E-A947-70E740481C1C}">
                           <a14:useLocalDpi xmlns:a14="http://schemas.microsoft.com/office/drawing/2010/main" val="0"/>
@@ -4203,7 +4461,7 @@
                     </pic:cNvPicPr>
                   </pic:nvPicPr>
                   <pic:blipFill>
-                    <a:blip r:embed="rId16">
+                    <a:blip r:embed="rId21">
                       <a:extLst>
                         <a:ext uri="{28A0092B-C50C-407E-A947-70E740481C1C}">
                           <a14:useLocalDpi xmlns:a14="http://schemas.microsoft.com/office/drawing/2010/main" val="0"/>
@@ -4293,7 +4551,7 @@
                     </pic:cNvPicPr>
                   </pic:nvPicPr>
                   <pic:blipFill>
-                    <a:blip r:embed="rId17">
+                    <a:blip r:embed="rId22">
                       <a:extLst>
                         <a:ext uri="{28A0092B-C50C-407E-A947-70E740481C1C}">
                           <a14:useLocalDpi xmlns:a14="http://schemas.microsoft.com/office/drawing/2010/main" val="0"/>
@@ -4409,7 +4667,7 @@
                     </pic:cNvPicPr>
                   </pic:nvPicPr>
                   <pic:blipFill>
-                    <a:blip r:embed="rId18">
+                    <a:blip r:embed="rId23">
                       <a:extLst>
                         <a:ext uri="{28A0092B-C50C-407E-A947-70E740481C1C}">
                           <a14:useLocalDpi xmlns:a14="http://schemas.microsoft.com/office/drawing/2010/main" val="0"/>
@@ -4505,7 +4763,7 @@
             <o:lock v:ext="edit" aspectratio="t"/>
           </v:shapetype>
           <v:shape id="_x0000_i1025" type="#_x0000_t75" style="width:279.15pt;height:495.85pt">
-            <v:imagedata r:id="rId19" o:title="7"/>
+            <v:imagedata r:id="rId24" o:title="7"/>
           </v:shape>
         </w:pict>
       </w:r>
@@ -4565,7 +4823,7 @@
                     </pic:cNvPicPr>
                   </pic:nvPicPr>
                   <pic:blipFill>
-                    <a:blip r:embed="rId20" cstate="print">
+                    <a:blip r:embed="rId25" cstate="print">
                       <a:extLst>
                         <a:ext uri="{28A0092B-C50C-407E-A947-70E740481C1C}">
                           <a14:useLocalDpi xmlns:a14="http://schemas.microsoft.com/office/drawing/2010/main" val="0"/>
@@ -4645,7 +4903,7 @@
                     </pic:cNvPicPr>
                   </pic:nvPicPr>
                   <pic:blipFill>
-                    <a:blip r:embed="rId21">
+                    <a:blip r:embed="rId26">
                       <a:extLst>
                         <a:ext uri="{28A0092B-C50C-407E-A947-70E740481C1C}">
                           <a14:useLocalDpi xmlns:a14="http://schemas.microsoft.com/office/drawing/2010/main" val="0"/>
@@ -4729,7 +4987,7 @@
                     </pic:cNvPicPr>
                   </pic:nvPicPr>
                   <pic:blipFill>
-                    <a:blip r:embed="rId22">
+                    <a:blip r:embed="rId27">
                       <a:extLst>
                         <a:ext uri="{28A0092B-C50C-407E-A947-70E740481C1C}">
                           <a14:useLocalDpi xmlns:a14="http://schemas.microsoft.com/office/drawing/2010/main" val="0"/>
@@ -4772,7 +5030,7 @@
         <w:lastRenderedPageBreak/>
         <w:pict>
           <v:shape id="_x0000_i1026" type="#_x0000_t75" style="width:264.9pt;height:470.05pt">
-            <v:imagedata r:id="rId23" o:title="Simulator Screen Shot 26. Aug 2017, 13.27.26"/>
+            <v:imagedata r:id="rId28" o:title="Simulator Screen Shot 26. Aug 2017, 13.27.26"/>
           </v:shape>
         </w:pict>
       </w:r>
@@ -6455,7 +6713,7 @@
 </file>
 
 <file path=customXml/itemProps1.xml><?xml version="1.0" encoding="utf-8"?>
-<ds:datastoreItem xmlns:ds="http://schemas.openxmlformats.org/officeDocument/2006/customXml" ds:itemID="{1324B5E2-10D4-44AA-808C-23314A62F6DE}">
+<ds:datastoreItem xmlns:ds="http://schemas.openxmlformats.org/officeDocument/2006/customXml" ds:itemID="{49EF8E41-5AC8-4253-9C34-B7F0D3A52BF6}">
   <ds:schemaRefs>
     <ds:schemaRef ds:uri="http://schemas.openxmlformats.org/officeDocument/2006/bibliography"/>
   </ds:schemaRefs>

--- a/doc/Dokumentation.docx
+++ b/doc/Dokumentation.docx
@@ -2,60 +2,1730 @@
 <file path=word/document.xml><?xml version="1.0" encoding="utf-8"?>
 <w:document xmlns:wpc="http://schemas.microsoft.com/office/word/2010/wordprocessingCanvas" xmlns:mc="http://schemas.openxmlformats.org/markup-compatibility/2006" xmlns:o="urn:schemas-microsoft-com:office:office" xmlns:r="http://schemas.openxmlformats.org/officeDocument/2006/relationships" xmlns:m="http://schemas.openxmlformats.org/officeDocument/2006/math" xmlns:v="urn:schemas-microsoft-com:vml" xmlns:wp14="http://schemas.microsoft.com/office/word/2010/wordprocessingDrawing" xmlns:wp="http://schemas.openxmlformats.org/drawingml/2006/wordprocessingDrawing" xmlns:w10="urn:schemas-microsoft-com:office:word" xmlns:w="http://schemas.openxmlformats.org/wordprocessingml/2006/main" xmlns:w14="http://schemas.microsoft.com/office/word/2010/wordml" xmlns:wpg="http://schemas.microsoft.com/office/word/2010/wordprocessingGroup" xmlns:wpi="http://schemas.microsoft.com/office/word/2010/wordprocessingInk" xmlns:wne="http://schemas.microsoft.com/office/word/2006/wordml" xmlns:wps="http://schemas.microsoft.com/office/word/2010/wordprocessingShape" mc:Ignorable="w14 wp14">
   <w:body>
+    <w:sdt>
+      <w:sdtPr>
+        <w:rPr>
+          <w:rFonts w:asciiTheme="majorHAnsi" w:eastAsiaTheme="majorEastAsia" w:hAnsiTheme="majorHAnsi" w:cstheme="majorBidi"/>
+          <w:sz w:val="72"/>
+          <w:szCs w:val="72"/>
+        </w:rPr>
+        <w:id w:val="-821890752"/>
+        <w:docPartObj>
+          <w:docPartGallery w:val="Cover Pages"/>
+          <w:docPartUnique/>
+        </w:docPartObj>
+      </w:sdtPr>
+      <w:sdtEndPr>
+        <w:rPr>
+          <w:rFonts w:asciiTheme="minorHAnsi" w:eastAsiaTheme="minorHAnsi" w:hAnsiTheme="minorHAnsi" w:cstheme="minorBidi"/>
+          <w:sz w:val="22"/>
+          <w:szCs w:val="22"/>
+        </w:rPr>
+      </w:sdtEndPr>
+      <w:sdtContent>
+        <w:p>
+          <w:pPr>
+            <w:pStyle w:val="KeinLeerraum"/>
+            <w:rPr>
+              <w:rFonts w:asciiTheme="majorHAnsi" w:eastAsiaTheme="majorEastAsia" w:hAnsiTheme="majorHAnsi" w:cstheme="majorBidi"/>
+              <w:sz w:val="72"/>
+              <w:szCs w:val="72"/>
+            </w:rPr>
+          </w:pPr>
+          <w:r>
+            <w:rPr>
+              <w:noProof/>
+            </w:rPr>
+            <mc:AlternateContent>
+              <mc:Choice Requires="wps">
+                <w:drawing>
+                  <wp:anchor distT="0" distB="0" distL="114300" distR="114300" simplePos="0" relativeHeight="251659264" behindDoc="0" locked="0" layoutInCell="0" allowOverlap="1" wp14:anchorId="6398510C" wp14:editId="656A30F1">
+                    <wp:simplePos x="0" y="0"/>
+                    <wp:positionH relativeFrom="page">
+                      <wp:align>center</wp:align>
+                    </wp:positionH>
+                    <wp:positionV relativeFrom="page">
+                      <wp:align>bottom</wp:align>
+                    </wp:positionV>
+                    <wp:extent cx="8161020" cy="817880"/>
+                    <wp:effectExtent l="0" t="0" r="0" b="5080"/>
+                    <wp:wrapNone/>
+                    <wp:docPr id="12" name="Rechteck 2"/>
+                    <wp:cNvGraphicFramePr>
+                      <a:graphicFrameLocks xmlns:a="http://schemas.openxmlformats.org/drawingml/2006/main"/>
+                    </wp:cNvGraphicFramePr>
+                    <a:graphic xmlns:a="http://schemas.openxmlformats.org/drawingml/2006/main">
+                      <a:graphicData uri="http://schemas.microsoft.com/office/word/2010/wordprocessingShape">
+                        <wps:wsp>
+                          <wps:cNvSpPr>
+                            <a:spLocks noChangeArrowheads="1"/>
+                          </wps:cNvSpPr>
+                          <wps:spPr bwMode="auto">
+                            <a:xfrm>
+                              <a:off x="0" y="0"/>
+                              <a:ext cx="8161020" cy="817880"/>
+                            </a:xfrm>
+                            <a:prstGeom prst="rect">
+                              <a:avLst/>
+                            </a:prstGeom>
+                            <a:solidFill>
+                              <a:schemeClr val="accent5"/>
+                            </a:solidFill>
+                            <a:ln w="9525">
+                              <a:solidFill>
+                                <a:schemeClr val="accent1"/>
+                              </a:solidFill>
+                              <a:miter lim="800000"/>
+                              <a:headEnd/>
+                              <a:tailEnd/>
+                            </a:ln>
+                          </wps:spPr>
+                          <wps:bodyPr rot="0" vert="horz" wrap="square" lIns="91440" tIns="45720" rIns="91440" bIns="45720" anchor="t" anchorCtr="0" upright="1">
+                            <a:noAutofit/>
+                          </wps:bodyPr>
+                        </wps:wsp>
+                      </a:graphicData>
+                    </a:graphic>
+                    <wp14:sizeRelH relativeFrom="page">
+                      <wp14:pctWidth>105000</wp14:pctWidth>
+                    </wp14:sizeRelH>
+                    <wp14:sizeRelV relativeFrom="topMargin">
+                      <wp14:pctHeight>90000</wp14:pctHeight>
+                    </wp14:sizeRelV>
+                  </wp:anchor>
+                </w:drawing>
+              </mc:Choice>
+              <mc:Fallback>
+                <w:pict>
+                  <v:rect id="Rechteck 2" o:spid="_x0000_s1026" style="position:absolute;margin-left:0;margin-top:0;width:642.6pt;height:64.4pt;z-index:251659264;visibility:visible;mso-wrap-style:square;mso-width-percent:1050;mso-height-percent:900;mso-wrap-distance-left:9pt;mso-wrap-distance-top:0;mso-wrap-distance-right:9pt;mso-wrap-distance-bottom:0;mso-position-horizontal:center;mso-position-horizontal-relative:page;mso-position-vertical:bottom;mso-position-vertical-relative:page;mso-width-percent:1050;mso-height-percent:900;mso-width-relative:page;mso-height-relative:top-margin-area;v-text-anchor:top" o:gfxdata="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" o:allowincell="f" fillcolor="#4bacc6 [3208]" strokecolor="#4f81bd [3204]">
+                    <w10:wrap anchorx="page" anchory="page"/>
+                  </v:rect>
+                </w:pict>
+              </mc:Fallback>
+            </mc:AlternateContent>
+          </w:r>
+          <w:r>
+            <w:rPr>
+              <w:noProof/>
+            </w:rPr>
+            <mc:AlternateContent>
+              <mc:Choice Requires="wps">
+                <w:drawing>
+                  <wp:anchor distT="0" distB="0" distL="114300" distR="114300" simplePos="0" relativeHeight="251662336" behindDoc="0" locked="0" layoutInCell="0" allowOverlap="1" wp14:anchorId="35E489DC" wp14:editId="1B897D83">
+                    <wp:simplePos x="0" y="0"/>
+                    <wp:positionH relativeFrom="leftMargin">
+                      <wp:align>center</wp:align>
+                    </wp:positionH>
+                    <wp:positionV relativeFrom="page">
+                      <wp:align>center</wp:align>
+                    </wp:positionV>
+                    <wp:extent cx="90805" cy="10556240"/>
+                    <wp:effectExtent l="0" t="0" r="4445" b="5080"/>
+                    <wp:wrapNone/>
+                    <wp:docPr id="13" name="Rechteck 5"/>
+                    <wp:cNvGraphicFramePr>
+                      <a:graphicFrameLocks xmlns:a="http://schemas.openxmlformats.org/drawingml/2006/main"/>
+                    </wp:cNvGraphicFramePr>
+                    <a:graphic xmlns:a="http://schemas.openxmlformats.org/drawingml/2006/main">
+                      <a:graphicData uri="http://schemas.microsoft.com/office/word/2010/wordprocessingShape">
+                        <wps:wsp>
+                          <wps:cNvSpPr>
+                            <a:spLocks noChangeArrowheads="1"/>
+                          </wps:cNvSpPr>
+                          <wps:spPr bwMode="auto">
+                            <a:xfrm>
+                              <a:off x="0" y="0"/>
+                              <a:ext cx="90805" cy="10556240"/>
+                            </a:xfrm>
+                            <a:prstGeom prst="rect">
+                              <a:avLst/>
+                            </a:prstGeom>
+                            <a:solidFill>
+                              <a:srgbClr val="FFFFFF"/>
+                            </a:solidFill>
+                            <a:ln w="9525">
+                              <a:solidFill>
+                                <a:schemeClr val="accent1"/>
+                              </a:solidFill>
+                              <a:miter lim="800000"/>
+                              <a:headEnd/>
+                              <a:tailEnd/>
+                            </a:ln>
+                          </wps:spPr>
+                          <wps:bodyPr rot="0" vert="horz" wrap="square" lIns="91440" tIns="45720" rIns="91440" bIns="45720" anchor="t" anchorCtr="0" upright="1">
+                            <a:noAutofit/>
+                          </wps:bodyPr>
+                        </wps:wsp>
+                      </a:graphicData>
+                    </a:graphic>
+                    <wp14:sizeRelH relativeFrom="page">
+                      <wp14:pctWidth>0</wp14:pctWidth>
+                    </wp14:sizeRelH>
+                    <wp14:sizeRelV relativeFrom="page">
+                      <wp14:pctHeight>105000</wp14:pctHeight>
+                    </wp14:sizeRelV>
+                  </wp:anchor>
+                </w:drawing>
+              </mc:Choice>
+              <mc:Fallback>
+                <w:pict>
+                  <v:rect id="Rechteck 5" o:spid="_x0000_s1026" style="position:absolute;margin-left:0;margin-top:0;width:7.15pt;height:831.2pt;z-index:251662336;visibility:visible;mso-wrap-style:square;mso-width-percent:0;mso-height-percent:1050;mso-wrap-distance-left:9pt;mso-wrap-distance-top:0;mso-wrap-distance-right:9pt;mso-wrap-distance-bottom:0;mso-position-horizontal:center;mso-position-horizontal-relative:left-margin-area;mso-position-vertical:center;mso-position-vertical-relative:page;mso-width-percent:0;mso-height-percent:1050;mso-width-relative:page;mso-height-relative:page;v-text-anchor:top" o:gfxdata="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" o:allowincell="f" strokecolor="#4f81bd [3204]">
+                    <w10:wrap anchorx="margin" anchory="page"/>
+                  </v:rect>
+                </w:pict>
+              </mc:Fallback>
+            </mc:AlternateContent>
+          </w:r>
+          <w:r>
+            <w:rPr>
+              <w:noProof/>
+            </w:rPr>
+            <mc:AlternateContent>
+              <mc:Choice Requires="wps">
+                <w:drawing>
+                  <wp:anchor distT="0" distB="0" distL="114300" distR="114300" simplePos="0" relativeHeight="251661312" behindDoc="0" locked="0" layoutInCell="0" allowOverlap="1" wp14:anchorId="04A0D419" wp14:editId="28F57DD4">
+                    <wp:simplePos x="0" y="0"/>
+                    <wp:positionH relativeFrom="rightMargin">
+                      <wp:align>center</wp:align>
+                    </wp:positionH>
+                    <wp:positionV relativeFrom="page">
+                      <wp:align>center</wp:align>
+                    </wp:positionV>
+                    <wp:extent cx="90805" cy="10556240"/>
+                    <wp:effectExtent l="0" t="0" r="4445" b="5080"/>
+                    <wp:wrapNone/>
+                    <wp:docPr id="14" name="Rechteck 4"/>
+                    <wp:cNvGraphicFramePr>
+                      <a:graphicFrameLocks xmlns:a="http://schemas.openxmlformats.org/drawingml/2006/main"/>
+                    </wp:cNvGraphicFramePr>
+                    <a:graphic xmlns:a="http://schemas.openxmlformats.org/drawingml/2006/main">
+                      <a:graphicData uri="http://schemas.microsoft.com/office/word/2010/wordprocessingShape">
+                        <wps:wsp>
+                          <wps:cNvSpPr>
+                            <a:spLocks noChangeArrowheads="1"/>
+                          </wps:cNvSpPr>
+                          <wps:spPr bwMode="auto">
+                            <a:xfrm>
+                              <a:off x="0" y="0"/>
+                              <a:ext cx="90805" cy="10556240"/>
+                            </a:xfrm>
+                            <a:prstGeom prst="rect">
+                              <a:avLst/>
+                            </a:prstGeom>
+                            <a:solidFill>
+                              <a:srgbClr val="FFFFFF"/>
+                            </a:solidFill>
+                            <a:ln w="9525">
+                              <a:solidFill>
+                                <a:schemeClr val="accent1"/>
+                              </a:solidFill>
+                              <a:miter lim="800000"/>
+                              <a:headEnd/>
+                              <a:tailEnd/>
+                            </a:ln>
+                          </wps:spPr>
+                          <wps:bodyPr rot="0" vert="horz" wrap="square" lIns="91440" tIns="45720" rIns="91440" bIns="45720" anchor="t" anchorCtr="0" upright="1">
+                            <a:noAutofit/>
+                          </wps:bodyPr>
+                        </wps:wsp>
+                      </a:graphicData>
+                    </a:graphic>
+                    <wp14:sizeRelH relativeFrom="page">
+                      <wp14:pctWidth>0</wp14:pctWidth>
+                    </wp14:sizeRelH>
+                    <wp14:sizeRelV relativeFrom="page">
+                      <wp14:pctHeight>105000</wp14:pctHeight>
+                    </wp14:sizeRelV>
+                  </wp:anchor>
+                </w:drawing>
+              </mc:Choice>
+              <mc:Fallback>
+                <w:pict>
+                  <v:rect id="Rechteck 4" o:spid="_x0000_s1026" style="position:absolute;margin-left:0;margin-top:0;width:7.15pt;height:831.2pt;z-index:251661312;visibility:visible;mso-wrap-style:square;mso-width-percent:0;mso-height-percent:1050;mso-wrap-distance-left:9pt;mso-wrap-distance-top:0;mso-wrap-distance-right:9pt;mso-wrap-distance-bottom:0;mso-position-horizontal:center;mso-position-horizontal-relative:right-margin-area;mso-position-vertical:center;mso-position-vertical-relative:page;mso-width-percent:0;mso-height-percent:1050;mso-width-relative:page;mso-height-relative:page;v-text-anchor:top" o:gfxdata="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" o:allowincell="f" strokecolor="#4f81bd [3204]">
+                    <w10:wrap anchorx="margin" anchory="page"/>
+                  </v:rect>
+                </w:pict>
+              </mc:Fallback>
+            </mc:AlternateContent>
+          </w:r>
+          <w:r>
+            <w:rPr>
+              <w:noProof/>
+            </w:rPr>
+            <mc:AlternateContent>
+              <mc:Choice Requires="wps">
+                <w:drawing>
+                  <wp:anchor distT="0" distB="0" distL="114300" distR="114300" simplePos="0" relativeHeight="251660288" behindDoc="0" locked="0" layoutInCell="0" allowOverlap="1" wp14:anchorId="6CE8F113" wp14:editId="3F75558C">
+                    <wp:simplePos x="0" y="0"/>
+                    <wp:positionH relativeFrom="page">
+                      <wp:align>center</wp:align>
+                    </wp:positionH>
+                    <wp:positionV relativeFrom="topMargin">
+                      <wp:align>top</wp:align>
+                    </wp:positionV>
+                    <wp:extent cx="8161020" cy="822960"/>
+                    <wp:effectExtent l="0" t="0" r="0" b="0"/>
+                    <wp:wrapNone/>
+                    <wp:docPr id="15" name="Rechteck 3"/>
+                    <wp:cNvGraphicFramePr>
+                      <a:graphicFrameLocks xmlns:a="http://schemas.openxmlformats.org/drawingml/2006/main"/>
+                    </wp:cNvGraphicFramePr>
+                    <a:graphic xmlns:a="http://schemas.openxmlformats.org/drawingml/2006/main">
+                      <a:graphicData uri="http://schemas.microsoft.com/office/word/2010/wordprocessingShape">
+                        <wps:wsp>
+                          <wps:cNvSpPr>
+                            <a:spLocks noChangeArrowheads="1"/>
+                          </wps:cNvSpPr>
+                          <wps:spPr bwMode="auto">
+                            <a:xfrm>
+                              <a:off x="0" y="0"/>
+                              <a:ext cx="8161020" cy="822960"/>
+                            </a:xfrm>
+                            <a:prstGeom prst="rect">
+                              <a:avLst/>
+                            </a:prstGeom>
+                            <a:solidFill>
+                              <a:schemeClr val="accent5"/>
+                            </a:solidFill>
+                            <a:ln w="9525">
+                              <a:solidFill>
+                                <a:schemeClr val="accent1"/>
+                              </a:solidFill>
+                              <a:miter lim="800000"/>
+                              <a:headEnd/>
+                              <a:tailEnd/>
+                            </a:ln>
+                          </wps:spPr>
+                          <wps:bodyPr rot="0" vert="horz" wrap="square" lIns="91440" tIns="45720" rIns="91440" bIns="45720" anchor="t" anchorCtr="0" upright="1">
+                            <a:noAutofit/>
+                          </wps:bodyPr>
+                        </wps:wsp>
+                      </a:graphicData>
+                    </a:graphic>
+                    <wp14:sizeRelH relativeFrom="page">
+                      <wp14:pctWidth>105000</wp14:pctWidth>
+                    </wp14:sizeRelH>
+                    <wp14:sizeRelV relativeFrom="topMargin">
+                      <wp14:pctHeight>90000</wp14:pctHeight>
+                    </wp14:sizeRelV>
+                  </wp:anchor>
+                </w:drawing>
+              </mc:Choice>
+              <mc:Fallback>
+                <w:pict>
+                  <v:rect id="Rechteck 3" o:spid="_x0000_s1026" style="position:absolute;margin-left:0;margin-top:0;width:642.6pt;height:64.8pt;z-index:251660288;visibility:visible;mso-wrap-style:square;mso-width-percent:1050;mso-height-percent:900;mso-wrap-distance-left:9pt;mso-wrap-distance-top:0;mso-wrap-distance-right:9pt;mso-wrap-distance-bottom:0;mso-position-horizontal:center;mso-position-horizontal-relative:page;mso-position-vertical:top;mso-position-vertical-relative:top-margin-area;mso-width-percent:1050;mso-height-percent:900;mso-width-relative:page;mso-height-relative:top-margin-area;v-text-anchor:top" o:gfxdata="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" o:allowincell="f" fillcolor="#4bacc6 [3208]" strokecolor="#4f81bd [3204]">
+                    <w10:wrap anchorx="page" anchory="margin"/>
+                  </v:rect>
+                </w:pict>
+              </mc:Fallback>
+            </mc:AlternateContent>
+          </w:r>
+        </w:p>
+        <w:p>
+          <w:pPr>
+            <w:pStyle w:val="KeinLeerraum"/>
+            <w:rPr>
+              <w:rFonts w:asciiTheme="majorHAnsi" w:eastAsiaTheme="majorEastAsia" w:hAnsiTheme="majorHAnsi" w:cstheme="majorBidi"/>
+              <w:sz w:val="72"/>
+              <w:szCs w:val="72"/>
+            </w:rPr>
+          </w:pPr>
+          <w:r>
+            <w:rPr>
+              <w:rFonts w:asciiTheme="majorHAnsi" w:eastAsiaTheme="majorEastAsia" w:hAnsiTheme="majorHAnsi" w:cstheme="majorBidi"/>
+              <w:sz w:val="72"/>
+              <w:szCs w:val="72"/>
+            </w:rPr>
+            <w:t xml:space="preserve">Music </w:t>
+          </w:r>
+          <w:proofErr w:type="spellStart"/>
+          <w:r>
+            <w:rPr>
+              <w:rFonts w:asciiTheme="majorHAnsi" w:eastAsiaTheme="majorEastAsia" w:hAnsiTheme="majorHAnsi" w:cstheme="majorBidi"/>
+              <w:sz w:val="72"/>
+              <w:szCs w:val="72"/>
+            </w:rPr>
+            <w:t>Sync</w:t>
+          </w:r>
+          <w:proofErr w:type="spellEnd"/>
+        </w:p>
+        <w:sdt>
+          <w:sdtPr>
+            <w:rPr>
+              <w:rFonts w:asciiTheme="majorHAnsi" w:eastAsiaTheme="majorEastAsia" w:hAnsiTheme="majorHAnsi" w:cstheme="majorBidi"/>
+              <w:sz w:val="36"/>
+              <w:szCs w:val="36"/>
+            </w:rPr>
+            <w:alias w:val="Untertitel"/>
+            <w:id w:val="14700077"/>
+            <w:placeholder>
+              <w:docPart w:val="9AB64C9AF5A846669566716BF351CAC6"/>
+            </w:placeholder>
+            <w:dataBinding w:prefixMappings="xmlns:ns0='http://schemas.openxmlformats.org/package/2006/metadata/core-properties' xmlns:ns1='http://purl.org/dc/elements/1.1/'" w:xpath="/ns0:coreProperties[1]/ns1:subject[1]" w:storeItemID="{6C3C8BC8-F283-45AE-878A-BAB7291924A1}"/>
+            <w:text/>
+          </w:sdtPr>
+          <w:sdtContent>
+            <w:p>
+              <w:pPr>
+                <w:pStyle w:val="KeinLeerraum"/>
+                <w:rPr>
+                  <w:rFonts w:asciiTheme="majorHAnsi" w:eastAsiaTheme="majorEastAsia" w:hAnsiTheme="majorHAnsi" w:cstheme="majorBidi"/>
+                  <w:sz w:val="36"/>
+                  <w:szCs w:val="36"/>
+                </w:rPr>
+              </w:pPr>
+              <w:r>
+                <w:rPr>
+                  <w:rFonts w:asciiTheme="majorHAnsi" w:eastAsiaTheme="majorEastAsia" w:hAnsiTheme="majorHAnsi" w:cstheme="majorBidi"/>
+                  <w:sz w:val="36"/>
+                  <w:szCs w:val="36"/>
+                </w:rPr>
+                <w:t>iOS Abschlussprojekt</w:t>
+              </w:r>
+            </w:p>
+          </w:sdtContent>
+        </w:sdt>
+        <w:p>
+          <w:pPr>
+            <w:pStyle w:val="KeinLeerraum"/>
+            <w:rPr>
+              <w:rFonts w:asciiTheme="majorHAnsi" w:eastAsiaTheme="majorEastAsia" w:hAnsiTheme="majorHAnsi" w:cstheme="majorBidi"/>
+              <w:sz w:val="36"/>
+              <w:szCs w:val="36"/>
+            </w:rPr>
+          </w:pPr>
+        </w:p>
+        <w:p>
+          <w:pPr>
+            <w:pStyle w:val="KeinLeerraum"/>
+            <w:rPr>
+              <w:rFonts w:asciiTheme="majorHAnsi" w:eastAsiaTheme="majorEastAsia" w:hAnsiTheme="majorHAnsi" w:cstheme="majorBidi"/>
+              <w:sz w:val="36"/>
+              <w:szCs w:val="36"/>
+            </w:rPr>
+          </w:pPr>
+        </w:p>
+        <w:sdt>
+          <w:sdtPr>
+            <w:alias w:val="Datum"/>
+            <w:id w:val="14700083"/>
+            <w:placeholder>
+              <w:docPart w:val="5C04898F2A4A44389F533E375E7E696B"/>
+            </w:placeholder>
+            <w:dataBinding w:prefixMappings="xmlns:ns0='http://schemas.microsoft.com/office/2006/coverPageProps'" w:xpath="/ns0:CoverPageProperties[1]/ns0:PublishDate[1]" w:storeItemID="{55AF091B-3C7A-41E3-B477-F2FDAA23CFDA}"/>
+            <w:date w:fullDate="2017-09-12T00:00:00Z">
+              <w:dateFormat w:val="dd.MM.yyyy"/>
+              <w:lid w:val="de-DE"/>
+              <w:storeMappedDataAs w:val="dateTime"/>
+              <w:calendar w:val="gregorian"/>
+            </w:date>
+          </w:sdtPr>
+          <w:sdtContent>
+            <w:p>
+              <w:pPr>
+                <w:pStyle w:val="KeinLeerraum"/>
+              </w:pPr>
+              <w:r>
+                <w:t>12.09.2017</w:t>
+              </w:r>
+            </w:p>
+          </w:sdtContent>
+        </w:sdt>
+        <w:sdt>
+          <w:sdtPr>
+            <w:alias w:val="Autor"/>
+            <w:id w:val="14700094"/>
+            <w:placeholder>
+              <w:docPart w:val="876A29B8F4404CF0BCE17FD9D1A60268"/>
+            </w:placeholder>
+            <w:dataBinding w:prefixMappings="xmlns:ns0='http://schemas.openxmlformats.org/package/2006/metadata/core-properties' xmlns:ns1='http://purl.org/dc/elements/1.1/'" w:xpath="/ns0:coreProperties[1]/ns1:creator[1]" w:storeItemID="{6C3C8BC8-F283-45AE-878A-BAB7291924A1}"/>
+            <w:text/>
+          </w:sdtPr>
+          <w:sdtContent>
+            <w:p>
+              <w:pPr>
+                <w:pStyle w:val="KeinLeerraum"/>
+              </w:pPr>
+              <w:r>
+                <w:t xml:space="preserve">Nils </w:t>
+              </w:r>
+              <w:proofErr w:type="spellStart"/>
+              <w:r>
+                <w:t>Axer</w:t>
+              </w:r>
+              <w:proofErr w:type="spellEnd"/>
+            </w:p>
+          </w:sdtContent>
+        </w:sdt>
+        <w:p/>
+        <w:p>
+          <w:pPr>
+            <w:rPr>
+              <w:rFonts w:asciiTheme="majorHAnsi" w:eastAsiaTheme="majorEastAsia" w:hAnsiTheme="majorHAnsi" w:cstheme="majorBidi"/>
+              <w:b/>
+              <w:bCs/>
+              <w:color w:val="4F81BD" w:themeColor="accent1"/>
+              <w:sz w:val="26"/>
+              <w:szCs w:val="26"/>
+            </w:rPr>
+          </w:pPr>
+          <w:r>
+            <w:br w:type="page"/>
+          </w:r>
+        </w:p>
+      </w:sdtContent>
+    </w:sdt>
+    <w:bookmarkStart w:id="0" w:name="_Toc493001816" w:displacedByCustomXml="next"/>
+    <w:sdt>
+      <w:sdtPr>
+        <w:id w:val="465087801"/>
+        <w:docPartObj>
+          <w:docPartGallery w:val="Table of Contents"/>
+          <w:docPartUnique/>
+        </w:docPartObj>
+      </w:sdtPr>
+      <w:sdtEndPr>
+        <w:rPr>
+          <w:rFonts w:asciiTheme="minorHAnsi" w:eastAsiaTheme="minorHAnsi" w:hAnsiTheme="minorHAnsi" w:cstheme="minorBidi"/>
+          <w:color w:val="auto"/>
+          <w:sz w:val="22"/>
+          <w:szCs w:val="22"/>
+        </w:rPr>
+      </w:sdtEndPr>
+      <w:sdtContent>
+        <w:p>
+          <w:pPr>
+            <w:pStyle w:val="berschrift1"/>
+          </w:pPr>
+          <w:r>
+            <w:t>Inhalt</w:t>
+          </w:r>
+          <w:bookmarkEnd w:id="0"/>
+        </w:p>
+        <w:p>
+          <w:pPr>
+            <w:pStyle w:val="Verzeichnis1"/>
+            <w:rPr>
+              <w:rFonts w:eastAsiaTheme="minorEastAsia"/>
+              <w:noProof/>
+              <w:lang w:eastAsia="de-DE"/>
+            </w:rPr>
+          </w:pPr>
+          <w:r>
+            <w:fldChar w:fldCharType="begin"/>
+          </w:r>
+          <w:r>
+            <w:instrText xml:space="preserve"> TOC \o "1-3" \h \z \u </w:instrText>
+          </w:r>
+          <w:r>
+            <w:fldChar w:fldCharType="separate"/>
+          </w:r>
+          <w:hyperlink w:anchor="_Toc493001816" w:history="1">
+            <w:r>
+              <w:rPr>
+                <w:rStyle w:val="Hyperlink"/>
+                <w:noProof/>
+              </w:rPr>
+              <w:t>1</w:t>
+            </w:r>
+            <w:r>
+              <w:rPr>
+                <w:rFonts w:eastAsiaTheme="minorEastAsia"/>
+                <w:noProof/>
+                <w:lang w:eastAsia="de-DE"/>
+              </w:rPr>
+              <w:tab/>
+            </w:r>
+            <w:r>
+              <w:rPr>
+                <w:rStyle w:val="Hyperlink"/>
+                <w:noProof/>
+              </w:rPr>
+              <w:t>Inhalt</w:t>
+            </w:r>
+            <w:r>
+              <w:rPr>
+                <w:noProof/>
+                <w:webHidden/>
+              </w:rPr>
+              <w:tab/>
+            </w:r>
+            <w:r>
+              <w:rPr>
+                <w:noProof/>
+                <w:webHidden/>
+              </w:rPr>
+              <w:fldChar w:fldCharType="begin"/>
+            </w:r>
+            <w:r>
+              <w:rPr>
+                <w:noProof/>
+                <w:webHidden/>
+              </w:rPr>
+              <w:instrText xml:space="preserve"> PAGEREF _Toc493001816 \h </w:instrText>
+            </w:r>
+            <w:r>
+              <w:rPr>
+                <w:noProof/>
+                <w:webHidden/>
+              </w:rPr>
+            </w:r>
+            <w:r>
+              <w:rPr>
+                <w:noProof/>
+                <w:webHidden/>
+              </w:rPr>
+              <w:fldChar w:fldCharType="separate"/>
+            </w:r>
+            <w:r>
+              <w:rPr>
+                <w:noProof/>
+                <w:webHidden/>
+              </w:rPr>
+              <w:t>1</w:t>
+            </w:r>
+            <w:r>
+              <w:rPr>
+                <w:noProof/>
+                <w:webHidden/>
+              </w:rPr>
+              <w:fldChar w:fldCharType="end"/>
+            </w:r>
+          </w:hyperlink>
+        </w:p>
+        <w:p>
+          <w:pPr>
+            <w:pStyle w:val="Verzeichnis1"/>
+            <w:rPr>
+              <w:rFonts w:eastAsiaTheme="minorEastAsia"/>
+              <w:noProof/>
+              <w:lang w:eastAsia="de-DE"/>
+            </w:rPr>
+          </w:pPr>
+          <w:hyperlink w:anchor="_Toc493001817" w:history="1">
+            <w:r>
+              <w:rPr>
+                <w:rStyle w:val="Hyperlink"/>
+                <w:noProof/>
+              </w:rPr>
+              <w:t>2</w:t>
+            </w:r>
+            <w:r>
+              <w:rPr>
+                <w:rFonts w:eastAsiaTheme="minorEastAsia"/>
+                <w:noProof/>
+                <w:lang w:eastAsia="de-DE"/>
+              </w:rPr>
+              <w:tab/>
+            </w:r>
+            <w:r>
+              <w:rPr>
+                <w:rStyle w:val="Hyperlink"/>
+                <w:noProof/>
+              </w:rPr>
+              <w:t>Architektur</w:t>
+            </w:r>
+            <w:r>
+              <w:rPr>
+                <w:noProof/>
+                <w:webHidden/>
+              </w:rPr>
+              <w:tab/>
+            </w:r>
+            <w:r>
+              <w:rPr>
+                <w:noProof/>
+                <w:webHidden/>
+              </w:rPr>
+              <w:fldChar w:fldCharType="begin"/>
+            </w:r>
+            <w:r>
+              <w:rPr>
+                <w:noProof/>
+                <w:webHidden/>
+              </w:rPr>
+              <w:instrText xml:space="preserve"> PAGEREF _Toc493001817 \h </w:instrText>
+            </w:r>
+            <w:r>
+              <w:rPr>
+                <w:noProof/>
+                <w:webHidden/>
+              </w:rPr>
+            </w:r>
+            <w:r>
+              <w:rPr>
+                <w:noProof/>
+                <w:webHidden/>
+              </w:rPr>
+              <w:fldChar w:fldCharType="separate"/>
+            </w:r>
+            <w:r>
+              <w:rPr>
+                <w:noProof/>
+                <w:webHidden/>
+              </w:rPr>
+              <w:t>2</w:t>
+            </w:r>
+            <w:r>
+              <w:rPr>
+                <w:noProof/>
+                <w:webHidden/>
+              </w:rPr>
+              <w:fldChar w:fldCharType="end"/>
+            </w:r>
+          </w:hyperlink>
+        </w:p>
+        <w:p>
+          <w:pPr>
+            <w:pStyle w:val="Verzeichnis1"/>
+            <w:rPr>
+              <w:rFonts w:eastAsiaTheme="minorEastAsia"/>
+              <w:noProof/>
+              <w:lang w:eastAsia="de-DE"/>
+            </w:rPr>
+          </w:pPr>
+          <w:hyperlink w:anchor="_Toc493001818" w:history="1">
+            <w:r>
+              <w:rPr>
+                <w:rStyle w:val="Hyperlink"/>
+                <w:noProof/>
+              </w:rPr>
+              <w:t>3</w:t>
+            </w:r>
+            <w:r>
+              <w:rPr>
+                <w:rFonts w:eastAsiaTheme="minorEastAsia"/>
+                <w:noProof/>
+                <w:lang w:eastAsia="de-DE"/>
+              </w:rPr>
+              <w:tab/>
+            </w:r>
+            <w:r>
+              <w:rPr>
+                <w:rStyle w:val="Hyperlink"/>
+                <w:noProof/>
+              </w:rPr>
+              <w:t>App</w:t>
+            </w:r>
+            <w:r>
+              <w:rPr>
+                <w:noProof/>
+                <w:webHidden/>
+              </w:rPr>
+              <w:tab/>
+            </w:r>
+            <w:r>
+              <w:rPr>
+                <w:noProof/>
+                <w:webHidden/>
+              </w:rPr>
+              <w:fldChar w:fldCharType="begin"/>
+            </w:r>
+            <w:r>
+              <w:rPr>
+                <w:noProof/>
+                <w:webHidden/>
+              </w:rPr>
+              <w:instrText xml:space="preserve"> PAGEREF _Toc493001818 \h </w:instrText>
+            </w:r>
+            <w:r>
+              <w:rPr>
+                <w:noProof/>
+                <w:webHidden/>
+              </w:rPr>
+            </w:r>
+            <w:r>
+              <w:rPr>
+                <w:noProof/>
+                <w:webHidden/>
+              </w:rPr>
+              <w:fldChar w:fldCharType="separate"/>
+            </w:r>
+            <w:r>
+              <w:rPr>
+                <w:noProof/>
+                <w:webHidden/>
+              </w:rPr>
+              <w:t>3</w:t>
+            </w:r>
+            <w:r>
+              <w:rPr>
+                <w:noProof/>
+                <w:webHidden/>
+              </w:rPr>
+              <w:fldChar w:fldCharType="end"/>
+            </w:r>
+          </w:hyperlink>
+        </w:p>
+        <w:p>
+          <w:pPr>
+            <w:pStyle w:val="Verzeichnis2"/>
+            <w:tabs>
+              <w:tab w:val="left" w:pos="880"/>
+              <w:tab w:val="right" w:leader="dot" w:pos="9062"/>
+            </w:tabs>
+            <w:rPr>
+              <w:rFonts w:eastAsiaTheme="minorEastAsia"/>
+              <w:noProof/>
+              <w:lang w:eastAsia="de-DE"/>
+            </w:rPr>
+          </w:pPr>
+          <w:hyperlink w:anchor="_Toc493001819" w:history="1">
+            <w:r>
+              <w:rPr>
+                <w:rStyle w:val="Hyperlink"/>
+                <w:noProof/>
+              </w:rPr>
+              <w:t>3.1</w:t>
+            </w:r>
+            <w:r>
+              <w:rPr>
+                <w:rFonts w:eastAsiaTheme="minorEastAsia"/>
+                <w:noProof/>
+                <w:lang w:eastAsia="de-DE"/>
+              </w:rPr>
+              <w:tab/>
+            </w:r>
+            <w:r>
+              <w:rPr>
+                <w:rStyle w:val="Hyperlink"/>
+                <w:noProof/>
+              </w:rPr>
+              <w:t>Features</w:t>
+            </w:r>
+            <w:r>
+              <w:rPr>
+                <w:noProof/>
+                <w:webHidden/>
+              </w:rPr>
+              <w:tab/>
+            </w:r>
+            <w:r>
+              <w:rPr>
+                <w:noProof/>
+                <w:webHidden/>
+              </w:rPr>
+              <w:fldChar w:fldCharType="begin"/>
+            </w:r>
+            <w:r>
+              <w:rPr>
+                <w:noProof/>
+                <w:webHidden/>
+              </w:rPr>
+              <w:instrText xml:space="preserve"> PAGEREF _Toc493001819 \h </w:instrText>
+            </w:r>
+            <w:r>
+              <w:rPr>
+                <w:noProof/>
+                <w:webHidden/>
+              </w:rPr>
+            </w:r>
+            <w:r>
+              <w:rPr>
+                <w:noProof/>
+                <w:webHidden/>
+              </w:rPr>
+              <w:fldChar w:fldCharType="separate"/>
+            </w:r>
+            <w:r>
+              <w:rPr>
+                <w:noProof/>
+                <w:webHidden/>
+              </w:rPr>
+              <w:t>3</w:t>
+            </w:r>
+            <w:r>
+              <w:rPr>
+                <w:noProof/>
+                <w:webHidden/>
+              </w:rPr>
+              <w:fldChar w:fldCharType="end"/>
+            </w:r>
+          </w:hyperlink>
+        </w:p>
+        <w:p>
+          <w:pPr>
+            <w:pStyle w:val="Verzeichnis2"/>
+            <w:tabs>
+              <w:tab w:val="left" w:pos="880"/>
+              <w:tab w:val="right" w:leader="dot" w:pos="9062"/>
+            </w:tabs>
+            <w:rPr>
+              <w:rFonts w:eastAsiaTheme="minorEastAsia"/>
+              <w:noProof/>
+              <w:lang w:eastAsia="de-DE"/>
+            </w:rPr>
+          </w:pPr>
+          <w:hyperlink w:anchor="_Toc493001820" w:history="1">
+            <w:r>
+              <w:rPr>
+                <w:rStyle w:val="Hyperlink"/>
+                <w:noProof/>
+              </w:rPr>
+              <w:t>3.2</w:t>
+            </w:r>
+            <w:r>
+              <w:rPr>
+                <w:rFonts w:eastAsiaTheme="minorEastAsia"/>
+                <w:noProof/>
+                <w:lang w:eastAsia="de-DE"/>
+              </w:rPr>
+              <w:tab/>
+            </w:r>
+            <w:r>
+              <w:rPr>
+                <w:rStyle w:val="Hyperlink"/>
+                <w:noProof/>
+              </w:rPr>
+              <w:t>Importieren der App in Xcode</w:t>
+            </w:r>
+            <w:r>
+              <w:rPr>
+                <w:noProof/>
+                <w:webHidden/>
+              </w:rPr>
+              <w:tab/>
+            </w:r>
+            <w:r>
+              <w:rPr>
+                <w:noProof/>
+                <w:webHidden/>
+              </w:rPr>
+              <w:fldChar w:fldCharType="begin"/>
+            </w:r>
+            <w:r>
+              <w:rPr>
+                <w:noProof/>
+                <w:webHidden/>
+              </w:rPr>
+              <w:instrText xml:space="preserve"> PAGEREF _Toc493001820 \h </w:instrText>
+            </w:r>
+            <w:r>
+              <w:rPr>
+                <w:noProof/>
+                <w:webHidden/>
+              </w:rPr>
+            </w:r>
+            <w:r>
+              <w:rPr>
+                <w:noProof/>
+                <w:webHidden/>
+              </w:rPr>
+              <w:fldChar w:fldCharType="separate"/>
+            </w:r>
+            <w:r>
+              <w:rPr>
+                <w:noProof/>
+                <w:webHidden/>
+              </w:rPr>
+              <w:t>4</w:t>
+            </w:r>
+            <w:r>
+              <w:rPr>
+                <w:noProof/>
+                <w:webHidden/>
+              </w:rPr>
+              <w:fldChar w:fldCharType="end"/>
+            </w:r>
+          </w:hyperlink>
+        </w:p>
+        <w:p>
+          <w:pPr>
+            <w:pStyle w:val="Verzeichnis2"/>
+            <w:tabs>
+              <w:tab w:val="left" w:pos="880"/>
+              <w:tab w:val="right" w:leader="dot" w:pos="9062"/>
+            </w:tabs>
+            <w:rPr>
+              <w:rFonts w:eastAsiaTheme="minorEastAsia"/>
+              <w:noProof/>
+              <w:lang w:eastAsia="de-DE"/>
+            </w:rPr>
+          </w:pPr>
+          <w:hyperlink w:anchor="_Toc493001821" w:history="1">
+            <w:r>
+              <w:rPr>
+                <w:rStyle w:val="Hyperlink"/>
+                <w:noProof/>
+              </w:rPr>
+              <w:t>3.3</w:t>
+            </w:r>
+            <w:r>
+              <w:rPr>
+                <w:rFonts w:eastAsiaTheme="minorEastAsia"/>
+                <w:noProof/>
+                <w:lang w:eastAsia="de-DE"/>
+              </w:rPr>
+              <w:tab/>
+            </w:r>
+            <w:r>
+              <w:rPr>
+                <w:rStyle w:val="Hyperlink"/>
+                <w:noProof/>
+              </w:rPr>
+              <w:t>View Controllers</w:t>
+            </w:r>
+            <w:r>
+              <w:rPr>
+                <w:noProof/>
+                <w:webHidden/>
+              </w:rPr>
+              <w:tab/>
+            </w:r>
+            <w:r>
+              <w:rPr>
+                <w:noProof/>
+                <w:webHidden/>
+              </w:rPr>
+              <w:fldChar w:fldCharType="begin"/>
+            </w:r>
+            <w:r>
+              <w:rPr>
+                <w:noProof/>
+                <w:webHidden/>
+              </w:rPr>
+              <w:instrText xml:space="preserve"> PAGEREF _Toc493001821 \h </w:instrText>
+            </w:r>
+            <w:r>
+              <w:rPr>
+                <w:noProof/>
+                <w:webHidden/>
+              </w:rPr>
+            </w:r>
+            <w:r>
+              <w:rPr>
+                <w:noProof/>
+                <w:webHidden/>
+              </w:rPr>
+              <w:fldChar w:fldCharType="separate"/>
+            </w:r>
+            <w:r>
+              <w:rPr>
+                <w:noProof/>
+                <w:webHidden/>
+              </w:rPr>
+              <w:t>5</w:t>
+            </w:r>
+            <w:r>
+              <w:rPr>
+                <w:noProof/>
+                <w:webHidden/>
+              </w:rPr>
+              <w:fldChar w:fldCharType="end"/>
+            </w:r>
+          </w:hyperlink>
+        </w:p>
+        <w:p>
+          <w:pPr>
+            <w:pStyle w:val="Verzeichnis2"/>
+            <w:tabs>
+              <w:tab w:val="left" w:pos="880"/>
+              <w:tab w:val="right" w:leader="dot" w:pos="9062"/>
+            </w:tabs>
+            <w:rPr>
+              <w:rFonts w:eastAsiaTheme="minorEastAsia"/>
+              <w:noProof/>
+              <w:lang w:eastAsia="de-DE"/>
+            </w:rPr>
+          </w:pPr>
+          <w:hyperlink w:anchor="_Toc493001822" w:history="1">
+            <w:r>
+              <w:rPr>
+                <w:rStyle w:val="Hyperlink"/>
+                <w:noProof/>
+              </w:rPr>
+              <w:t>3.4</w:t>
+            </w:r>
+            <w:r>
+              <w:rPr>
+                <w:rFonts w:eastAsiaTheme="minorEastAsia"/>
+                <w:noProof/>
+                <w:lang w:eastAsia="de-DE"/>
+              </w:rPr>
+              <w:tab/>
+            </w:r>
+            <w:r>
+              <w:rPr>
+                <w:rStyle w:val="Hyperlink"/>
+                <w:noProof/>
+              </w:rPr>
+              <w:t>Benutzte Bibliotheken</w:t>
+            </w:r>
+            <w:r>
+              <w:rPr>
+                <w:noProof/>
+                <w:webHidden/>
+              </w:rPr>
+              <w:tab/>
+            </w:r>
+            <w:r>
+              <w:rPr>
+                <w:noProof/>
+                <w:webHidden/>
+              </w:rPr>
+              <w:fldChar w:fldCharType="begin"/>
+            </w:r>
+            <w:r>
+              <w:rPr>
+                <w:noProof/>
+                <w:webHidden/>
+              </w:rPr>
+              <w:instrText xml:space="preserve"> PAGEREF _Toc493001822 \h </w:instrText>
+            </w:r>
+            <w:r>
+              <w:rPr>
+                <w:noProof/>
+                <w:webHidden/>
+              </w:rPr>
+            </w:r>
+            <w:r>
+              <w:rPr>
+                <w:noProof/>
+                <w:webHidden/>
+              </w:rPr>
+              <w:fldChar w:fldCharType="separate"/>
+            </w:r>
+            <w:r>
+              <w:rPr>
+                <w:noProof/>
+                <w:webHidden/>
+              </w:rPr>
+              <w:t>6</w:t>
+            </w:r>
+            <w:r>
+              <w:rPr>
+                <w:noProof/>
+                <w:webHidden/>
+              </w:rPr>
+              <w:fldChar w:fldCharType="end"/>
+            </w:r>
+          </w:hyperlink>
+        </w:p>
+        <w:p>
+          <w:pPr>
+            <w:pStyle w:val="Verzeichnis2"/>
+            <w:tabs>
+              <w:tab w:val="left" w:pos="880"/>
+              <w:tab w:val="right" w:leader="dot" w:pos="9062"/>
+            </w:tabs>
+            <w:rPr>
+              <w:rFonts w:eastAsiaTheme="minorEastAsia"/>
+              <w:noProof/>
+              <w:lang w:eastAsia="de-DE"/>
+            </w:rPr>
+          </w:pPr>
+          <w:hyperlink w:anchor="_Toc493001823" w:history="1">
+            <w:r>
+              <w:rPr>
+                <w:rStyle w:val="Hyperlink"/>
+                <w:noProof/>
+              </w:rPr>
+              <w:t>3.5</w:t>
+            </w:r>
+            <w:r>
+              <w:rPr>
+                <w:rFonts w:eastAsiaTheme="minorEastAsia"/>
+                <w:noProof/>
+                <w:lang w:eastAsia="de-DE"/>
+              </w:rPr>
+              <w:tab/>
+            </w:r>
+            <w:r>
+              <w:rPr>
+                <w:rStyle w:val="Hyperlink"/>
+                <w:noProof/>
+              </w:rPr>
+              <w:t>Datenbankschema der App</w:t>
+            </w:r>
+            <w:r>
+              <w:rPr>
+                <w:noProof/>
+                <w:webHidden/>
+              </w:rPr>
+              <w:tab/>
+            </w:r>
+            <w:r>
+              <w:rPr>
+                <w:noProof/>
+                <w:webHidden/>
+              </w:rPr>
+              <w:fldChar w:fldCharType="begin"/>
+            </w:r>
+            <w:r>
+              <w:rPr>
+                <w:noProof/>
+                <w:webHidden/>
+              </w:rPr>
+              <w:instrText xml:space="preserve"> PAGEREF _Toc493001823 \h </w:instrText>
+            </w:r>
+            <w:r>
+              <w:rPr>
+                <w:noProof/>
+                <w:webHidden/>
+              </w:rPr>
+            </w:r>
+            <w:r>
+              <w:rPr>
+                <w:noProof/>
+                <w:webHidden/>
+              </w:rPr>
+              <w:fldChar w:fldCharType="separate"/>
+            </w:r>
+            <w:r>
+              <w:rPr>
+                <w:noProof/>
+                <w:webHidden/>
+              </w:rPr>
+              <w:t>7</w:t>
+            </w:r>
+            <w:r>
+              <w:rPr>
+                <w:noProof/>
+                <w:webHidden/>
+              </w:rPr>
+              <w:fldChar w:fldCharType="end"/>
+            </w:r>
+          </w:hyperlink>
+        </w:p>
+        <w:p>
+          <w:pPr>
+            <w:pStyle w:val="Verzeichnis2"/>
+            <w:tabs>
+              <w:tab w:val="left" w:pos="880"/>
+              <w:tab w:val="right" w:leader="dot" w:pos="9062"/>
+            </w:tabs>
+            <w:rPr>
+              <w:rFonts w:eastAsiaTheme="minorEastAsia"/>
+              <w:noProof/>
+              <w:lang w:eastAsia="de-DE"/>
+            </w:rPr>
+          </w:pPr>
+          <w:hyperlink w:anchor="_Toc493001824" w:history="1">
+            <w:r>
+              <w:rPr>
+                <w:rStyle w:val="Hyperlink"/>
+                <w:noProof/>
+              </w:rPr>
+              <w:t>3.6</w:t>
+            </w:r>
+            <w:r>
+              <w:rPr>
+                <w:rFonts w:eastAsiaTheme="minorEastAsia"/>
+                <w:noProof/>
+                <w:lang w:eastAsia="de-DE"/>
+              </w:rPr>
+              <w:tab/>
+            </w:r>
+            <w:r>
+              <w:rPr>
+                <w:rStyle w:val="Hyperlink"/>
+                <w:noProof/>
+              </w:rPr>
+              <w:t>Bedienung</w:t>
+            </w:r>
+            <w:r>
+              <w:rPr>
+                <w:noProof/>
+                <w:webHidden/>
+              </w:rPr>
+              <w:tab/>
+            </w:r>
+            <w:r>
+              <w:rPr>
+                <w:noProof/>
+                <w:webHidden/>
+              </w:rPr>
+              <w:fldChar w:fldCharType="begin"/>
+            </w:r>
+            <w:r>
+              <w:rPr>
+                <w:noProof/>
+                <w:webHidden/>
+              </w:rPr>
+              <w:instrText xml:space="preserve"> PAGEREF _Toc493001824 \h </w:instrText>
+            </w:r>
+            <w:r>
+              <w:rPr>
+                <w:noProof/>
+                <w:webHidden/>
+              </w:rPr>
+            </w:r>
+            <w:r>
+              <w:rPr>
+                <w:noProof/>
+                <w:webHidden/>
+              </w:rPr>
+              <w:fldChar w:fldCharType="separate"/>
+            </w:r>
+            <w:r>
+              <w:rPr>
+                <w:noProof/>
+                <w:webHidden/>
+              </w:rPr>
+              <w:t>8</w:t>
+            </w:r>
+            <w:r>
+              <w:rPr>
+                <w:noProof/>
+                <w:webHidden/>
+              </w:rPr>
+              <w:fldChar w:fldCharType="end"/>
+            </w:r>
+          </w:hyperlink>
+        </w:p>
+        <w:p>
+          <w:pPr>
+            <w:pStyle w:val="Verzeichnis1"/>
+            <w:rPr>
+              <w:rFonts w:eastAsiaTheme="minorEastAsia"/>
+              <w:noProof/>
+              <w:lang w:eastAsia="de-DE"/>
+            </w:rPr>
+          </w:pPr>
+          <w:hyperlink w:anchor="_Toc493001825" w:history="1">
+            <w:r>
+              <w:rPr>
+                <w:rStyle w:val="Hyperlink"/>
+                <w:noProof/>
+              </w:rPr>
+              <w:t>4</w:t>
+            </w:r>
+            <w:r>
+              <w:rPr>
+                <w:rFonts w:eastAsiaTheme="minorEastAsia"/>
+                <w:noProof/>
+                <w:lang w:eastAsia="de-DE"/>
+              </w:rPr>
+              <w:tab/>
+            </w:r>
+            <w:r>
+              <w:rPr>
+                <w:rStyle w:val="Hyperlink"/>
+                <w:noProof/>
+              </w:rPr>
+              <w:t>Server</w:t>
+            </w:r>
+            <w:r>
+              <w:rPr>
+                <w:noProof/>
+                <w:webHidden/>
+              </w:rPr>
+              <w:tab/>
+            </w:r>
+            <w:r>
+              <w:rPr>
+                <w:noProof/>
+                <w:webHidden/>
+              </w:rPr>
+              <w:fldChar w:fldCharType="begin"/>
+            </w:r>
+            <w:r>
+              <w:rPr>
+                <w:noProof/>
+                <w:webHidden/>
+              </w:rPr>
+              <w:instrText xml:space="preserve"> PAGEREF _Toc493001825 \h </w:instrText>
+            </w:r>
+            <w:r>
+              <w:rPr>
+                <w:noProof/>
+                <w:webHidden/>
+              </w:rPr>
+            </w:r>
+            <w:r>
+              <w:rPr>
+                <w:noProof/>
+                <w:webHidden/>
+              </w:rPr>
+              <w:fldChar w:fldCharType="separate"/>
+            </w:r>
+            <w:r>
+              <w:rPr>
+                <w:noProof/>
+                <w:webHidden/>
+              </w:rPr>
+              <w:t>19</w:t>
+            </w:r>
+            <w:r>
+              <w:rPr>
+                <w:noProof/>
+                <w:webHidden/>
+              </w:rPr>
+              <w:fldChar w:fldCharType="end"/>
+            </w:r>
+          </w:hyperlink>
+        </w:p>
+        <w:p>
+          <w:pPr>
+            <w:pStyle w:val="Verzeichnis2"/>
+            <w:tabs>
+              <w:tab w:val="left" w:pos="880"/>
+              <w:tab w:val="right" w:leader="dot" w:pos="9062"/>
+            </w:tabs>
+            <w:rPr>
+              <w:rFonts w:eastAsiaTheme="minorEastAsia"/>
+              <w:noProof/>
+              <w:lang w:eastAsia="de-DE"/>
+            </w:rPr>
+          </w:pPr>
+          <w:hyperlink w:anchor="_Toc493001826" w:history="1">
+            <w:r>
+              <w:rPr>
+                <w:rStyle w:val="Hyperlink"/>
+                <w:noProof/>
+              </w:rPr>
+              <w:t>4.1</w:t>
+            </w:r>
+            <w:r>
+              <w:rPr>
+                <w:rFonts w:eastAsiaTheme="minorEastAsia"/>
+                <w:noProof/>
+                <w:lang w:eastAsia="de-DE"/>
+              </w:rPr>
+              <w:tab/>
+            </w:r>
+            <w:r>
+              <w:rPr>
+                <w:rStyle w:val="Hyperlink"/>
+                <w:noProof/>
+              </w:rPr>
+              <w:t>Konfiguration</w:t>
+            </w:r>
+            <w:r>
+              <w:rPr>
+                <w:noProof/>
+                <w:webHidden/>
+              </w:rPr>
+              <w:tab/>
+            </w:r>
+            <w:r>
+              <w:rPr>
+                <w:noProof/>
+                <w:webHidden/>
+              </w:rPr>
+              <w:fldChar w:fldCharType="begin"/>
+            </w:r>
+            <w:r>
+              <w:rPr>
+                <w:noProof/>
+                <w:webHidden/>
+              </w:rPr>
+              <w:instrText xml:space="preserve"> PAGEREF _Toc493001826 \h </w:instrText>
+            </w:r>
+            <w:r>
+              <w:rPr>
+                <w:noProof/>
+                <w:webHidden/>
+              </w:rPr>
+            </w:r>
+            <w:r>
+              <w:rPr>
+                <w:noProof/>
+                <w:webHidden/>
+              </w:rPr>
+              <w:fldChar w:fldCharType="separate"/>
+            </w:r>
+            <w:r>
+              <w:rPr>
+                <w:noProof/>
+                <w:webHidden/>
+              </w:rPr>
+              <w:t>19</w:t>
+            </w:r>
+            <w:r>
+              <w:rPr>
+                <w:noProof/>
+                <w:webHidden/>
+              </w:rPr>
+              <w:fldChar w:fldCharType="end"/>
+            </w:r>
+          </w:hyperlink>
+        </w:p>
+        <w:p>
+          <w:pPr>
+            <w:pStyle w:val="Verzeichnis2"/>
+            <w:tabs>
+              <w:tab w:val="left" w:pos="880"/>
+              <w:tab w:val="right" w:leader="dot" w:pos="9062"/>
+            </w:tabs>
+            <w:rPr>
+              <w:rFonts w:eastAsiaTheme="minorEastAsia"/>
+              <w:noProof/>
+              <w:lang w:eastAsia="de-DE"/>
+            </w:rPr>
+          </w:pPr>
+          <w:hyperlink w:anchor="_Toc493001827" w:history="1">
+            <w:r>
+              <w:rPr>
+                <w:rStyle w:val="Hyperlink"/>
+                <w:noProof/>
+              </w:rPr>
+              <w:t>4.2</w:t>
+            </w:r>
+            <w:r>
+              <w:rPr>
+                <w:rFonts w:eastAsiaTheme="minorEastAsia"/>
+                <w:noProof/>
+                <w:lang w:eastAsia="de-DE"/>
+              </w:rPr>
+              <w:tab/>
+            </w:r>
+            <w:r>
+              <w:rPr>
+                <w:rStyle w:val="Hyperlink"/>
+                <w:noProof/>
+              </w:rPr>
+              <w:t>Starten des Servers</w:t>
+            </w:r>
+            <w:r>
+              <w:rPr>
+                <w:noProof/>
+                <w:webHidden/>
+              </w:rPr>
+              <w:tab/>
+            </w:r>
+            <w:r>
+              <w:rPr>
+                <w:noProof/>
+                <w:webHidden/>
+              </w:rPr>
+              <w:fldChar w:fldCharType="begin"/>
+            </w:r>
+            <w:r>
+              <w:rPr>
+                <w:noProof/>
+                <w:webHidden/>
+              </w:rPr>
+              <w:instrText xml:space="preserve"> PAGEREF _Toc493001827 \h </w:instrText>
+            </w:r>
+            <w:r>
+              <w:rPr>
+                <w:noProof/>
+                <w:webHidden/>
+              </w:rPr>
+            </w:r>
+            <w:r>
+              <w:rPr>
+                <w:noProof/>
+                <w:webHidden/>
+              </w:rPr>
+              <w:fldChar w:fldCharType="separate"/>
+            </w:r>
+            <w:r>
+              <w:rPr>
+                <w:noProof/>
+                <w:webHidden/>
+              </w:rPr>
+              <w:t>20</w:t>
+            </w:r>
+            <w:r>
+              <w:rPr>
+                <w:noProof/>
+                <w:webHidden/>
+              </w:rPr>
+              <w:fldChar w:fldCharType="end"/>
+            </w:r>
+          </w:hyperlink>
+        </w:p>
+        <w:p>
+          <w:pPr>
+            <w:pStyle w:val="Verzeichnis2"/>
+            <w:tabs>
+              <w:tab w:val="left" w:pos="880"/>
+              <w:tab w:val="right" w:leader="dot" w:pos="9062"/>
+            </w:tabs>
+            <w:rPr>
+              <w:rFonts w:eastAsiaTheme="minorEastAsia"/>
+              <w:noProof/>
+              <w:lang w:eastAsia="de-DE"/>
+            </w:rPr>
+          </w:pPr>
+          <w:hyperlink w:anchor="_Toc493001828" w:history="1">
+            <w:r>
+              <w:rPr>
+                <w:rStyle w:val="Hyperlink"/>
+                <w:noProof/>
+              </w:rPr>
+              <w:t>4.3</w:t>
+            </w:r>
+            <w:r>
+              <w:rPr>
+                <w:rFonts w:eastAsiaTheme="minorEastAsia"/>
+                <w:noProof/>
+                <w:lang w:eastAsia="de-DE"/>
+              </w:rPr>
+              <w:tab/>
+            </w:r>
+            <w:r>
+              <w:rPr>
+                <w:rStyle w:val="Hyperlink"/>
+                <w:noProof/>
+              </w:rPr>
+              <w:t>Datenbankschema Server</w:t>
+            </w:r>
+            <w:r>
+              <w:rPr>
+                <w:noProof/>
+                <w:webHidden/>
+              </w:rPr>
+              <w:tab/>
+            </w:r>
+            <w:r>
+              <w:rPr>
+                <w:noProof/>
+                <w:webHidden/>
+              </w:rPr>
+              <w:fldChar w:fldCharType="begin"/>
+            </w:r>
+            <w:r>
+              <w:rPr>
+                <w:noProof/>
+                <w:webHidden/>
+              </w:rPr>
+              <w:instrText xml:space="preserve"> PAGEREF _Toc493001828 \h </w:instrText>
+            </w:r>
+            <w:r>
+              <w:rPr>
+                <w:noProof/>
+                <w:webHidden/>
+              </w:rPr>
+            </w:r>
+            <w:r>
+              <w:rPr>
+                <w:noProof/>
+                <w:webHidden/>
+              </w:rPr>
+              <w:fldChar w:fldCharType="separate"/>
+            </w:r>
+            <w:r>
+              <w:rPr>
+                <w:noProof/>
+                <w:webHidden/>
+              </w:rPr>
+              <w:t>21</w:t>
+            </w:r>
+            <w:r>
+              <w:rPr>
+                <w:noProof/>
+                <w:webHidden/>
+              </w:rPr>
+              <w:fldChar w:fldCharType="end"/>
+            </w:r>
+          </w:hyperlink>
+        </w:p>
+        <w:p>
+          <w:r>
+            <w:rPr>
+              <w:b/>
+              <w:bCs/>
+            </w:rPr>
+            <w:fldChar w:fldCharType="end"/>
+          </w:r>
+        </w:p>
+      </w:sdtContent>
+    </w:sdt>
+    <w:p>
+      <w:r>
+        <w:br w:type="page"/>
+      </w:r>
+      <w:bookmarkStart w:id="1" w:name="_GoBack"/>
+      <w:bookmarkEnd w:id="1"/>
+    </w:p>
+    <w:p>
+      <w:pPr>
+        <w:pStyle w:val="berschrift1"/>
+      </w:pPr>
+      <w:bookmarkStart w:id="2" w:name="_Toc493001817"/>
+      <w:r>
+        <w:lastRenderedPageBreak/>
+        <w:t>Architektur</w:t>
+      </w:r>
+      <w:bookmarkEnd w:id="2"/>
+    </w:p>
+    <w:p/>
+    <w:p>
+      <w:r>
+        <w:rPr>
+          <w:noProof/>
+          <w:lang w:eastAsia="de-DE"/>
+        </w:rPr>
+        <w:drawing>
+          <wp:inline distT="0" distB="0" distL="0" distR="0">
+            <wp:extent cx="4229100" cy="3076575"/>
+            <wp:effectExtent l="0" t="0" r="0" b="9525"/>
+            <wp:docPr id="21" name="Grafik 21"/>
+            <wp:cNvGraphicFramePr>
+              <a:graphicFrameLocks xmlns:a="http://schemas.openxmlformats.org/drawingml/2006/main" noChangeAspect="1"/>
+            </wp:cNvGraphicFramePr>
+            <a:graphic xmlns:a="http://schemas.openxmlformats.org/drawingml/2006/main">
+              <a:graphicData uri="http://schemas.openxmlformats.org/drawingml/2006/picture">
+                <pic:pic xmlns:pic="http://schemas.openxmlformats.org/drawingml/2006/picture">
+                  <pic:nvPicPr>
+                    <pic:cNvPr id="0" name="arch.jpg"/>
+                    <pic:cNvPicPr/>
+                  </pic:nvPicPr>
+                  <pic:blipFill>
+                    <a:blip r:embed="rId8">
+                      <a:extLst>
+                        <a:ext uri="{28A0092B-C50C-407E-A947-70E740481C1C}">
+                          <a14:useLocalDpi xmlns:a14="http://schemas.microsoft.com/office/drawing/2010/main" val="0"/>
+                        </a:ext>
+                      </a:extLst>
+                    </a:blip>
+                    <a:stretch>
+                      <a:fillRect/>
+                    </a:stretch>
+                  </pic:blipFill>
+                  <pic:spPr>
+                    <a:xfrm>
+                      <a:off x="0" y="0"/>
+                      <a:ext cx="4229100" cy="3076575"/>
+                    </a:xfrm>
+                    <a:prstGeom prst="rect">
+                      <a:avLst/>
+                    </a:prstGeom>
+                  </pic:spPr>
+                </pic:pic>
+              </a:graphicData>
+            </a:graphic>
+          </wp:inline>
+        </w:drawing>
+      </w:r>
+    </w:p>
+    <w:p>
+      <w:pPr>
+        <w:pStyle w:val="berschrift1"/>
+      </w:pPr>
+      <w:r>
+        <w:br w:type="page"/>
+      </w:r>
+      <w:bookmarkStart w:id="3" w:name="_Toc493001818"/>
+      <w:r>
+        <w:lastRenderedPageBreak/>
+        <w:t>App</w:t>
+      </w:r>
+      <w:bookmarkEnd w:id="3"/>
+    </w:p>
     <w:p>
       <w:pPr>
         <w:autoSpaceDE w:val="0"/>
         <w:autoSpaceDN w:val="0"/>
         <w:adjustRightInd w:val="0"/>
         <w:spacing w:after="0" w:line="240" w:lineRule="auto"/>
-        <w:jc w:val="center"/>
         <w:rPr>
           <w:rFonts w:cstheme="minorHAnsi"/>
-          <w:b/>
-          <w:sz w:val="32"/>
-          <w:szCs w:val="32"/>
-        </w:rPr>
-      </w:pPr>
-      <w:r>
-        <w:rPr>
-          <w:rFonts w:cstheme="minorHAnsi"/>
-          <w:b/>
-          <w:sz w:val="32"/>
-          <w:szCs w:val="32"/>
-        </w:rPr>
-        <w:t xml:space="preserve">Abschlussprojekt Nils </w:t>
-      </w:r>
-      <w:proofErr w:type="spellStart"/>
-      <w:r>
-        <w:rPr>
-          <w:rFonts w:cstheme="minorHAnsi"/>
-          <w:b/>
-          <w:sz w:val="32"/>
-          <w:szCs w:val="32"/>
-        </w:rPr>
-        <w:t>Axer</w:t>
-      </w:r>
-      <w:proofErr w:type="spellEnd"/>
-      <w:r>
-        <w:rPr>
-          <w:rFonts w:cstheme="minorHAnsi"/>
-          <w:b/>
-          <w:sz w:val="32"/>
-          <w:szCs w:val="32"/>
-        </w:rPr>
-        <w:t xml:space="preserve"> – Music </w:t>
-      </w:r>
-      <w:proofErr w:type="spellStart"/>
-      <w:r>
-        <w:rPr>
-          <w:rFonts w:cstheme="minorHAnsi"/>
-          <w:b/>
-          <w:sz w:val="32"/>
-          <w:szCs w:val="32"/>
-        </w:rPr>
-        <w:t>Sync</w:t>
-      </w:r>
-      <w:proofErr w:type="spellEnd"/>
+        </w:rPr>
+      </w:pPr>
+    </w:p>
+    <w:p>
+      <w:pPr>
+        <w:pStyle w:val="berschrift2"/>
+      </w:pPr>
+      <w:bookmarkStart w:id="4" w:name="_Toc493001819"/>
+      <w:r>
+        <w:t>Features</w:t>
+      </w:r>
+      <w:bookmarkEnd w:id="4"/>
     </w:p>
     <w:p>
       <w:pPr>
@@ -65,6 +1735,9 @@
         <w:spacing w:after="0" w:line="240" w:lineRule="auto"/>
         <w:rPr>
           <w:rFonts w:cstheme="minorHAnsi"/>
+          <w:b/>
+          <w:sz w:val="28"/>
+          <w:szCs w:val="28"/>
         </w:rPr>
       </w:pPr>
     </w:p>
@@ -521,43 +2194,36 @@
     </w:p>
     <w:p>
       <w:pPr>
-        <w:autoSpaceDE w:val="0"/>
-        <w:autoSpaceDN w:val="0"/>
-        <w:adjustRightInd w:val="0"/>
-        <w:spacing w:after="0" w:line="240" w:lineRule="auto"/>
         <w:rPr>
           <w:rFonts w:cstheme="minorHAnsi"/>
           <w:b/>
         </w:rPr>
       </w:pPr>
+      <w:r>
+        <w:rPr>
+          <w:rFonts w:cstheme="minorHAnsi"/>
+          <w:b/>
+        </w:rPr>
+        <w:br w:type="page"/>
+      </w:r>
     </w:p>
     <w:p>
       <w:pPr>
-        <w:rPr>
-          <w:b/>
-          <w:sz w:val="28"/>
-          <w:szCs w:val="28"/>
-        </w:rPr>
-      </w:pPr>
-      <w:r>
-        <w:rPr>
-          <w:b/>
-          <w:sz w:val="28"/>
-          <w:szCs w:val="28"/>
-        </w:rPr>
+        <w:pStyle w:val="berschrift2"/>
+      </w:pPr>
+      <w:bookmarkStart w:id="5" w:name="_Toc493001820"/>
+      <w:r>
+        <w:lastRenderedPageBreak/>
         <w:t xml:space="preserve">Importieren der App in </w:t>
       </w:r>
       <w:proofErr w:type="spellStart"/>
       <w:r>
-        <w:rPr>
-          <w:b/>
-          <w:sz w:val="28"/>
-          <w:szCs w:val="28"/>
-        </w:rPr>
         <w:t>Xcode</w:t>
       </w:r>
+      <w:bookmarkEnd w:id="5"/>
       <w:proofErr w:type="spellEnd"/>
     </w:p>
+    <w:p/>
     <w:p>
       <w:pPr>
         <w:rPr>
@@ -572,7 +2238,7 @@
         </w:rPr>
         <w:t xml:space="preserve">Der Source Code der App ist unter </w:t>
       </w:r>
-      <w:hyperlink r:id="rId7" w:history="1">
+      <w:hyperlink r:id="rId9" w:history="1">
         <w:r>
           <w:rPr>
             <w:rStyle w:val="Hyperlink"/>
@@ -621,7 +2287,7 @@
         </w:rPr>
         <w:t xml:space="preserve"> (</w:t>
       </w:r>
-      <w:hyperlink r:id="rId8" w:history="1">
+      <w:hyperlink r:id="rId10" w:history="1">
         <w:r>
           <w:rPr>
             <w:rStyle w:val="Hyperlink"/>
@@ -996,24 +2662,16 @@
     </w:p>
     <w:p>
       <w:pPr>
-        <w:rPr>
-          <w:rFonts w:cstheme="minorHAnsi"/>
-          <w:b/>
-          <w:sz w:val="28"/>
-          <w:szCs w:val="28"/>
-        </w:rPr>
-      </w:pPr>
-      <w:r>
-        <w:rPr>
-          <w:rFonts w:cstheme="minorHAnsi"/>
-          <w:b/>
-          <w:sz w:val="28"/>
-          <w:szCs w:val="28"/>
-        </w:rPr>
+        <w:pStyle w:val="berschrift2"/>
+      </w:pPr>
+      <w:bookmarkStart w:id="6" w:name="_Toc493001821"/>
+      <w:r>
         <w:lastRenderedPageBreak/>
         <w:t>View Controllers</w:t>
       </w:r>
+      <w:bookmarkEnd w:id="6"/>
     </w:p>
+    <w:p/>
     <w:tbl>
       <w:tblPr>
         <w:tblStyle w:val="Tabellenraster"/>
@@ -1669,22 +3327,16 @@
     </w:p>
     <w:p>
       <w:pPr>
-        <w:rPr>
-          <w:b/>
-          <w:sz w:val="28"/>
-          <w:szCs w:val="28"/>
-        </w:rPr>
-      </w:pPr>
-      <w:r>
-        <w:rPr>
-          <w:b/>
-          <w:sz w:val="28"/>
-          <w:szCs w:val="28"/>
-        </w:rPr>
+        <w:pStyle w:val="berschrift2"/>
+      </w:pPr>
+      <w:bookmarkStart w:id="7" w:name="_Toc493001822"/>
+      <w:r>
         <w:lastRenderedPageBreak/>
         <w:t>Benutzte Bibliotheken</w:t>
       </w:r>
+      <w:bookmarkEnd w:id="7"/>
     </w:p>
+    <w:p/>
     <w:tbl>
       <w:tblPr>
         <w:tblStyle w:val="Tabellenraster"/>
@@ -1793,7 +3445,7 @@
                 <w:szCs w:val="24"/>
               </w:rPr>
             </w:pPr>
-            <w:hyperlink r:id="rId9" w:history="1">
+            <w:hyperlink r:id="rId11" w:history="1">
               <w:r>
                 <w:rPr>
                   <w:rStyle w:val="Hyperlink"/>
@@ -1872,7 +3524,7 @@
                 <w:szCs w:val="24"/>
               </w:rPr>
             </w:pPr>
-            <w:hyperlink r:id="rId10" w:history="1">
+            <w:hyperlink r:id="rId12" w:history="1">
               <w:r>
                 <w:rPr>
                   <w:rStyle w:val="Hyperlink"/>
@@ -1958,7 +3610,7 @@
                 <w:szCs w:val="24"/>
               </w:rPr>
             </w:pPr>
-            <w:hyperlink r:id="rId11" w:history="1">
+            <w:hyperlink r:id="rId13" w:history="1">
               <w:r>
                 <w:rPr>
                   <w:rStyle w:val="Hyperlink"/>
@@ -2052,7 +3704,7 @@
                 <w:szCs w:val="24"/>
               </w:rPr>
             </w:pPr>
-            <w:hyperlink r:id="rId12" w:history="1">
+            <w:hyperlink r:id="rId14" w:history="1">
               <w:r>
                 <w:rPr>
                   <w:rStyle w:val="Hyperlink"/>
@@ -2131,7 +3783,7 @@
                 <w:szCs w:val="24"/>
               </w:rPr>
             </w:pPr>
-            <w:hyperlink r:id="rId13" w:history="1">
+            <w:hyperlink r:id="rId15" w:history="1">
               <w:r>
                 <w:rPr>
                   <w:rStyle w:val="Hyperlink"/>
@@ -2148,7 +3800,7 @@
               </w:rPr>
               <w:t xml:space="preserve">, </w:t>
             </w:r>
-            <w:hyperlink r:id="rId14" w:history="1">
+            <w:hyperlink r:id="rId16" w:history="1">
               <w:r>
                 <w:rPr>
                   <w:rStyle w:val="Hyperlink"/>
@@ -2207,20 +3859,13 @@
     <w:p/>
     <w:p>
       <w:pPr>
-        <w:rPr>
-          <w:b/>
-          <w:sz w:val="28"/>
-          <w:szCs w:val="28"/>
-        </w:rPr>
-      </w:pPr>
-      <w:r>
-        <w:rPr>
-          <w:b/>
-          <w:sz w:val="28"/>
-          <w:szCs w:val="28"/>
-        </w:rPr>
+        <w:pStyle w:val="berschrift2"/>
+      </w:pPr>
+      <w:bookmarkStart w:id="8" w:name="_Toc493001823"/>
+      <w:r>
         <w:t>Datenbankschema der App</w:t>
       </w:r>
+      <w:bookmarkEnd w:id="8"/>
     </w:p>
     <w:p>
       <w:r>
@@ -2229,7 +3874,7 @@
           <w:lang w:eastAsia="de-DE"/>
         </w:rPr>
         <w:drawing>
-          <wp:inline distT="0" distB="0" distL="0" distR="0">
+          <wp:inline distT="0" distB="0" distL="0" distR="0" wp14:anchorId="48D0FD02" wp14:editId="148714AA">
             <wp:extent cx="5760720" cy="3345979"/>
             <wp:effectExtent l="0" t="0" r="0" b="6985"/>
             <wp:docPr id="10" name="Grafik 10" descr="C:\Users\nilsa\AppData\Local\Microsoft\Windows\INetCache\Content.Word\schema-app.jpg"/>
@@ -2246,7 +3891,7 @@
                     </pic:cNvPicPr>
                   </pic:nvPicPr>
                   <pic:blipFill>
-                    <a:blip r:embed="rId15">
+                    <a:blip r:embed="rId17">
                       <a:extLst>
                         <a:ext uri="{28A0092B-C50C-407E-A947-70E740481C1C}">
                           <a14:useLocalDpi xmlns:a14="http://schemas.microsoft.com/office/drawing/2010/main" val="0"/>
@@ -2286,20 +3931,28 @@
     <w:p/>
     <w:p>
       <w:pPr>
-        <w:jc w:val="center"/>
-        <w:rPr>
-          <w:b/>
-          <w:sz w:val="32"/>
-          <w:szCs w:val="32"/>
-        </w:rPr>
-      </w:pPr>
-      <w:r>
-        <w:rPr>
-          <w:b/>
-          <w:sz w:val="32"/>
-          <w:szCs w:val="32"/>
-        </w:rPr>
-        <w:t>Server</w:t>
+        <w:pStyle w:val="berschrift2"/>
+      </w:pPr>
+      <w:bookmarkStart w:id="9" w:name="_Toc493001824"/>
+      <w:r>
+        <w:t>Bedienung</w:t>
+      </w:r>
+      <w:bookmarkEnd w:id="9"/>
+    </w:p>
+    <w:p/>
+    <w:p>
+      <w:pPr>
+        <w:rPr>
+          <w:sz w:val="24"/>
+          <w:szCs w:val="24"/>
+        </w:rPr>
+      </w:pPr>
+      <w:r>
+        <w:rPr>
+          <w:sz w:val="24"/>
+          <w:szCs w:val="24"/>
+        </w:rPr>
+        <w:t xml:space="preserve">Zunächst muss in der App ein Server hinzugefügt werden. Dazu müssen folgende Schritte ausgeführt werden: </w:t>
       </w:r>
     </w:p>
     <w:p>
@@ -2314,1868 +3967,12 @@
           <w:sz w:val="24"/>
           <w:szCs w:val="24"/>
         </w:rPr>
-        <w:t xml:space="preserve">Der Source Code des Servers ist unter </w:t>
-      </w:r>
-      <w:hyperlink r:id="rId16" w:history="1">
-        <w:r>
-          <w:rPr>
-            <w:rStyle w:val="Hyperlink"/>
-            <w:sz w:val="24"/>
-            <w:szCs w:val="24"/>
-          </w:rPr>
-          <w:t>https://github.com/Nils1337/MusicSync-Server</w:t>
-        </w:r>
-      </w:hyperlink>
-      <w:r>
-        <w:rPr>
-          <w:sz w:val="24"/>
-          <w:szCs w:val="24"/>
-        </w:rPr>
-        <w:t xml:space="preserve"> </w:t>
-      </w:r>
-      <w:r>
-        <w:rPr>
-          <w:sz w:val="24"/>
-          <w:szCs w:val="24"/>
-        </w:rPr>
-        <w:t>zu finden.</w:t>
-      </w:r>
-      <w:r>
-        <w:rPr>
-          <w:sz w:val="24"/>
-          <w:szCs w:val="24"/>
-        </w:rPr>
-        <w:t xml:space="preserve"> Der Server wurde mit Node.js implementiert und startet einen HTTP-Server der eine REST-Schnittstelle bereitstellt. In </w:t>
-      </w:r>
-      <w:r>
-        <w:rPr>
-          <w:i/>
-          <w:sz w:val="24"/>
-          <w:szCs w:val="24"/>
-        </w:rPr>
-        <w:t>config.js</w:t>
-      </w:r>
-      <w:r>
-        <w:rPr>
-          <w:sz w:val="24"/>
-          <w:szCs w:val="24"/>
-        </w:rPr>
-        <w:t xml:space="preserve"> kann der Server konfiguriert werden.</w:t>
+        <w:t>Klicke in der Navigation Bar auf Settings</w:t>
       </w:r>
     </w:p>
     <w:p>
       <w:pPr>
         <w:rPr>
-          <w:b/>
-          <w:sz w:val="28"/>
-          <w:szCs w:val="28"/>
-        </w:rPr>
-      </w:pPr>
-      <w:r>
-        <w:rPr>
-          <w:b/>
-          <w:sz w:val="28"/>
-          <w:szCs w:val="28"/>
-        </w:rPr>
-        <w:t>Konfiguration</w:t>
-      </w:r>
-    </w:p>
-    <w:tbl>
-      <w:tblPr>
-        <w:tblStyle w:val="Tabellenraster"/>
-        <w:tblW w:w="0" w:type="auto"/>
-        <w:tblLook w:val="04A0" w:firstRow="1" w:lastRow="0" w:firstColumn="1" w:lastColumn="0" w:noHBand="0" w:noVBand="1"/>
-      </w:tblPr>
-      <w:tblGrid>
-        <w:gridCol w:w="2266"/>
-        <w:gridCol w:w="2675"/>
-        <w:gridCol w:w="4347"/>
-      </w:tblGrid>
-      <w:tr>
-        <w:tc>
-          <w:tcPr>
-            <w:tcW w:w="2093" w:type="dxa"/>
-          </w:tcPr>
-          <w:p>
-            <w:pPr>
-              <w:rPr>
-                <w:b/>
-                <w:sz w:val="24"/>
-                <w:szCs w:val="24"/>
-              </w:rPr>
-            </w:pPr>
-            <w:r>
-              <w:rPr>
-                <w:b/>
-                <w:sz w:val="24"/>
-                <w:szCs w:val="24"/>
-              </w:rPr>
-              <w:t>Variable</w:t>
-            </w:r>
-          </w:p>
-        </w:tc>
-        <w:tc>
-          <w:tcPr>
-            <w:tcW w:w="2693" w:type="dxa"/>
-          </w:tcPr>
-          <w:p>
-            <w:pPr>
-              <w:rPr>
-                <w:b/>
-                <w:sz w:val="24"/>
-                <w:szCs w:val="24"/>
-              </w:rPr>
-            </w:pPr>
-            <w:r>
-              <w:rPr>
-                <w:b/>
-                <w:sz w:val="24"/>
-                <w:szCs w:val="24"/>
-              </w:rPr>
-              <w:t>Typ/Werte</w:t>
-            </w:r>
-          </w:p>
-        </w:tc>
-        <w:tc>
-          <w:tcPr>
-            <w:tcW w:w="4426" w:type="dxa"/>
-          </w:tcPr>
-          <w:p>
-            <w:pPr>
-              <w:rPr>
-                <w:sz w:val="24"/>
-                <w:szCs w:val="24"/>
-              </w:rPr>
-            </w:pPr>
-            <w:r>
-              <w:rPr>
-                <w:b/>
-                <w:sz w:val="24"/>
-                <w:szCs w:val="24"/>
-              </w:rPr>
-              <w:t>Beschreibung</w:t>
-            </w:r>
-          </w:p>
-        </w:tc>
-      </w:tr>
-      <w:tr>
-        <w:trPr>
-          <w:trHeight w:val="684"/>
-        </w:trPr>
-        <w:tc>
-          <w:tcPr>
-            <w:tcW w:w="2093" w:type="dxa"/>
-          </w:tcPr>
-          <w:p>
-            <w:pPr>
-              <w:rPr>
-                <w:sz w:val="24"/>
-                <w:szCs w:val="24"/>
-              </w:rPr>
-            </w:pPr>
-            <w:proofErr w:type="spellStart"/>
-            <w:r>
-              <w:rPr>
-                <w:sz w:val="24"/>
-                <w:szCs w:val="24"/>
-              </w:rPr>
-              <w:t>debug</w:t>
-            </w:r>
-            <w:proofErr w:type="spellEnd"/>
-          </w:p>
-        </w:tc>
-        <w:tc>
-          <w:tcPr>
-            <w:tcW w:w="2693" w:type="dxa"/>
-          </w:tcPr>
-          <w:p>
-            <w:pPr>
-              <w:rPr>
-                <w:sz w:val="24"/>
-                <w:szCs w:val="24"/>
-              </w:rPr>
-            </w:pPr>
-            <w:r>
-              <w:rPr>
-                <w:sz w:val="24"/>
-                <w:szCs w:val="24"/>
-              </w:rPr>
-              <w:t>B</w:t>
-            </w:r>
-            <w:r>
-              <w:rPr>
-                <w:sz w:val="24"/>
-                <w:szCs w:val="24"/>
-              </w:rPr>
-              <w:t>oolean</w:t>
-            </w:r>
-          </w:p>
-        </w:tc>
-        <w:tc>
-          <w:tcPr>
-            <w:tcW w:w="4426" w:type="dxa"/>
-          </w:tcPr>
-          <w:p>
-            <w:pPr>
-              <w:rPr>
-                <w:sz w:val="24"/>
-                <w:szCs w:val="24"/>
-              </w:rPr>
-            </w:pPr>
-            <w:r>
-              <w:rPr>
-                <w:sz w:val="24"/>
-                <w:szCs w:val="24"/>
-              </w:rPr>
-              <w:t>Sollen mehr Nachrichten auf die Konsole ausgegeben werden?</w:t>
-            </w:r>
-          </w:p>
-        </w:tc>
-      </w:tr>
-      <w:tr>
-        <w:trPr>
-          <w:trHeight w:val="424"/>
-        </w:trPr>
-        <w:tc>
-          <w:tcPr>
-            <w:tcW w:w="2093" w:type="dxa"/>
-          </w:tcPr>
-          <w:p>
-            <w:pPr>
-              <w:rPr>
-                <w:sz w:val="24"/>
-                <w:szCs w:val="24"/>
-              </w:rPr>
-            </w:pPr>
-            <w:r>
-              <w:rPr>
-                <w:sz w:val="24"/>
-                <w:szCs w:val="24"/>
-              </w:rPr>
-              <w:t>Port</w:t>
-            </w:r>
-          </w:p>
-        </w:tc>
-        <w:tc>
-          <w:tcPr>
-            <w:tcW w:w="2693" w:type="dxa"/>
-          </w:tcPr>
-          <w:p>
-            <w:pPr>
-              <w:rPr>
-                <w:sz w:val="24"/>
-                <w:szCs w:val="24"/>
-              </w:rPr>
-            </w:pPr>
-            <w:proofErr w:type="spellStart"/>
-            <w:r>
-              <w:rPr>
-                <w:sz w:val="24"/>
-                <w:szCs w:val="24"/>
-              </w:rPr>
-              <w:t>Int</w:t>
-            </w:r>
-            <w:proofErr w:type="spellEnd"/>
-          </w:p>
-        </w:tc>
-        <w:tc>
-          <w:tcPr>
-            <w:tcW w:w="4426" w:type="dxa"/>
-          </w:tcPr>
-          <w:p>
-            <w:pPr>
-              <w:rPr>
-                <w:sz w:val="24"/>
-                <w:szCs w:val="24"/>
-              </w:rPr>
-            </w:pPr>
-            <w:r>
-              <w:rPr>
-                <w:sz w:val="24"/>
-                <w:szCs w:val="24"/>
-              </w:rPr>
-              <w:t>Port, unter dem der Server laufen soll</w:t>
-            </w:r>
-          </w:p>
-        </w:tc>
-      </w:tr>
-      <w:tr>
-        <w:trPr>
-          <w:trHeight w:val="700"/>
-        </w:trPr>
-        <w:tc>
-          <w:tcPr>
-            <w:tcW w:w="2093" w:type="dxa"/>
-          </w:tcPr>
-          <w:p>
-            <w:pPr>
-              <w:rPr>
-                <w:sz w:val="24"/>
-                <w:szCs w:val="24"/>
-              </w:rPr>
-            </w:pPr>
-            <w:proofErr w:type="spellStart"/>
-            <w:r>
-              <w:rPr>
-                <w:sz w:val="24"/>
-                <w:szCs w:val="24"/>
-              </w:rPr>
-              <w:t>dbFileName</w:t>
-            </w:r>
-            <w:proofErr w:type="spellEnd"/>
-          </w:p>
-        </w:tc>
-        <w:tc>
-          <w:tcPr>
-            <w:tcW w:w="2693" w:type="dxa"/>
-          </w:tcPr>
-          <w:p>
-            <w:pPr>
-              <w:rPr>
-                <w:sz w:val="24"/>
-                <w:szCs w:val="24"/>
-              </w:rPr>
-            </w:pPr>
-            <w:r>
-              <w:rPr>
-                <w:sz w:val="24"/>
-                <w:szCs w:val="24"/>
-              </w:rPr>
-              <w:t>String</w:t>
-            </w:r>
-          </w:p>
-        </w:tc>
-        <w:tc>
-          <w:tcPr>
-            <w:tcW w:w="4426" w:type="dxa"/>
-          </w:tcPr>
-          <w:p>
-            <w:pPr>
-              <w:rPr>
-                <w:sz w:val="24"/>
-                <w:szCs w:val="24"/>
-              </w:rPr>
-            </w:pPr>
-            <w:r>
-              <w:rPr>
-                <w:sz w:val="24"/>
-                <w:szCs w:val="24"/>
-              </w:rPr>
-              <w:t xml:space="preserve">Dateiname der </w:t>
-            </w:r>
-            <w:proofErr w:type="spellStart"/>
-            <w:r>
-              <w:rPr>
-                <w:sz w:val="24"/>
-                <w:szCs w:val="24"/>
-              </w:rPr>
-              <w:t>SQLite</w:t>
-            </w:r>
-            <w:proofErr w:type="spellEnd"/>
-            <w:r>
-              <w:rPr>
-                <w:sz w:val="24"/>
-                <w:szCs w:val="24"/>
-              </w:rPr>
-              <w:t xml:space="preserve"> Datei, die angelegt wird</w:t>
-            </w:r>
-          </w:p>
-        </w:tc>
-      </w:tr>
-      <w:tr>
-        <w:trPr>
-          <w:trHeight w:val="979"/>
-        </w:trPr>
-        <w:tc>
-          <w:tcPr>
-            <w:tcW w:w="2093" w:type="dxa"/>
-          </w:tcPr>
-          <w:p>
-            <w:pPr>
-              <w:rPr>
-                <w:sz w:val="24"/>
-                <w:szCs w:val="24"/>
-              </w:rPr>
-            </w:pPr>
-            <w:proofErr w:type="spellStart"/>
-            <w:r>
-              <w:rPr>
-                <w:sz w:val="24"/>
-                <w:szCs w:val="24"/>
-              </w:rPr>
-              <w:t>dropSongsOnStart</w:t>
-            </w:r>
-            <w:proofErr w:type="spellEnd"/>
-          </w:p>
-        </w:tc>
-        <w:tc>
-          <w:tcPr>
-            <w:tcW w:w="2693" w:type="dxa"/>
-          </w:tcPr>
-          <w:p>
-            <w:pPr>
-              <w:rPr>
-                <w:sz w:val="24"/>
-                <w:szCs w:val="24"/>
-              </w:rPr>
-            </w:pPr>
-            <w:r>
-              <w:rPr>
-                <w:sz w:val="24"/>
-                <w:szCs w:val="24"/>
-              </w:rPr>
-              <w:t>Boolean</w:t>
-            </w:r>
-          </w:p>
-        </w:tc>
-        <w:tc>
-          <w:tcPr>
-            <w:tcW w:w="4426" w:type="dxa"/>
-          </w:tcPr>
-          <w:p>
-            <w:pPr>
-              <w:rPr>
-                <w:sz w:val="24"/>
-                <w:szCs w:val="24"/>
-              </w:rPr>
-            </w:pPr>
-            <w:r>
-              <w:rPr>
-                <w:sz w:val="24"/>
-                <w:szCs w:val="24"/>
-              </w:rPr>
-              <w:t>Löscht beim Starten des Servers alle vorher vorhandenen Songs (zum Testen/ zur Fehlerbehebung)</w:t>
-            </w:r>
-          </w:p>
-        </w:tc>
-      </w:tr>
-      <w:tr>
-        <w:trPr>
-          <w:trHeight w:val="979"/>
-        </w:trPr>
-        <w:tc>
-          <w:tcPr>
-            <w:tcW w:w="2093" w:type="dxa"/>
-          </w:tcPr>
-          <w:p>
-            <w:pPr>
-              <w:rPr>
-                <w:sz w:val="24"/>
-                <w:szCs w:val="24"/>
-              </w:rPr>
-            </w:pPr>
-            <w:proofErr w:type="spellStart"/>
-            <w:r>
-              <w:rPr>
-                <w:sz w:val="24"/>
-                <w:szCs w:val="24"/>
-              </w:rPr>
-              <w:t>dropLibrariesOnStart</w:t>
-            </w:r>
-            <w:proofErr w:type="spellEnd"/>
-          </w:p>
-        </w:tc>
-        <w:tc>
-          <w:tcPr>
-            <w:tcW w:w="2693" w:type="dxa"/>
-          </w:tcPr>
-          <w:p>
-            <w:pPr>
-              <w:rPr>
-                <w:sz w:val="24"/>
-                <w:szCs w:val="24"/>
-              </w:rPr>
-            </w:pPr>
-            <w:r>
-              <w:rPr>
-                <w:sz w:val="24"/>
-                <w:szCs w:val="24"/>
-              </w:rPr>
-              <w:t>Boolean</w:t>
-            </w:r>
-          </w:p>
-        </w:tc>
-        <w:tc>
-          <w:tcPr>
-            <w:tcW w:w="4426" w:type="dxa"/>
-          </w:tcPr>
-          <w:p>
-            <w:pPr>
-              <w:rPr>
-                <w:sz w:val="24"/>
-                <w:szCs w:val="24"/>
-              </w:rPr>
-            </w:pPr>
-            <w:r>
-              <w:rPr>
-                <w:sz w:val="24"/>
-                <w:szCs w:val="24"/>
-              </w:rPr>
-              <w:t xml:space="preserve">Löscht beim Starten des Servers alle vorher vorhandenen </w:t>
-            </w:r>
-            <w:r>
-              <w:rPr>
-                <w:sz w:val="24"/>
-                <w:szCs w:val="24"/>
-              </w:rPr>
-              <w:t>Bibliotheken</w:t>
-            </w:r>
-            <w:r>
-              <w:rPr>
-                <w:sz w:val="24"/>
-                <w:szCs w:val="24"/>
-              </w:rPr>
-              <w:t xml:space="preserve"> (zum Testen/ zur Fehlerbehebung)</w:t>
-            </w:r>
-          </w:p>
-        </w:tc>
-      </w:tr>
-      <w:tr>
-        <w:trPr>
-          <w:trHeight w:val="1263"/>
-        </w:trPr>
-        <w:tc>
-          <w:tcPr>
-            <w:tcW w:w="2093" w:type="dxa"/>
-          </w:tcPr>
-          <w:p>
-            <w:pPr>
-              <w:rPr>
-                <w:sz w:val="24"/>
-                <w:szCs w:val="24"/>
-              </w:rPr>
-            </w:pPr>
-            <w:proofErr w:type="spellStart"/>
-            <w:r>
-              <w:rPr>
-                <w:sz w:val="24"/>
-                <w:szCs w:val="24"/>
-              </w:rPr>
-              <w:t>deleteDelay</w:t>
-            </w:r>
-            <w:proofErr w:type="spellEnd"/>
-          </w:p>
-        </w:tc>
-        <w:tc>
-          <w:tcPr>
-            <w:tcW w:w="2693" w:type="dxa"/>
-          </w:tcPr>
-          <w:p>
-            <w:pPr>
-              <w:rPr>
-                <w:sz w:val="24"/>
-                <w:szCs w:val="24"/>
-              </w:rPr>
-            </w:pPr>
-            <w:proofErr w:type="spellStart"/>
-            <w:r>
-              <w:rPr>
-                <w:sz w:val="24"/>
-                <w:szCs w:val="24"/>
-              </w:rPr>
-              <w:t>Int</w:t>
-            </w:r>
-            <w:proofErr w:type="spellEnd"/>
-          </w:p>
-        </w:tc>
-        <w:tc>
-          <w:tcPr>
-            <w:tcW w:w="4426" w:type="dxa"/>
-          </w:tcPr>
-          <w:p>
-            <w:pPr>
-              <w:rPr>
-                <w:sz w:val="24"/>
-                <w:szCs w:val="24"/>
-              </w:rPr>
-            </w:pPr>
-            <w:r>
-              <w:rPr>
-                <w:sz w:val="24"/>
-                <w:szCs w:val="24"/>
-              </w:rPr>
-              <w:t xml:space="preserve">Zeitspanne, nach der nach dem Start nicht </w:t>
-            </w:r>
-            <w:proofErr w:type="spellStart"/>
-            <w:r>
-              <w:rPr>
-                <w:sz w:val="24"/>
-                <w:szCs w:val="24"/>
-              </w:rPr>
-              <w:t>geupdatete</w:t>
-            </w:r>
-            <w:proofErr w:type="spellEnd"/>
-            <w:r>
-              <w:rPr>
-                <w:sz w:val="24"/>
-                <w:szCs w:val="24"/>
-              </w:rPr>
-              <w:t xml:space="preserve"> Songs (nicht mehr im Dateisystem vorhanden) gelöscht werden (in </w:t>
-            </w:r>
-            <w:proofErr w:type="spellStart"/>
-            <w:r>
-              <w:rPr>
-                <w:sz w:val="24"/>
-                <w:szCs w:val="24"/>
-              </w:rPr>
-              <w:t>ms</w:t>
-            </w:r>
-            <w:proofErr w:type="spellEnd"/>
-            <w:r>
-              <w:rPr>
-                <w:sz w:val="24"/>
-                <w:szCs w:val="24"/>
-              </w:rPr>
-              <w:t>)</w:t>
-            </w:r>
-          </w:p>
-        </w:tc>
-      </w:tr>
-      <w:tr>
-        <w:trPr>
-          <w:trHeight w:val="430"/>
-        </w:trPr>
-        <w:tc>
-          <w:tcPr>
-            <w:tcW w:w="2093" w:type="dxa"/>
-          </w:tcPr>
-          <w:p>
-            <w:pPr>
-              <w:rPr>
-                <w:sz w:val="24"/>
-                <w:szCs w:val="24"/>
-              </w:rPr>
-            </w:pPr>
-            <w:proofErr w:type="spellStart"/>
-            <w:r>
-              <w:rPr>
-                <w:sz w:val="24"/>
-                <w:szCs w:val="24"/>
-              </w:rPr>
-              <w:t>protocol</w:t>
-            </w:r>
-            <w:proofErr w:type="spellEnd"/>
-          </w:p>
-        </w:tc>
-        <w:tc>
-          <w:tcPr>
-            <w:tcW w:w="2693" w:type="dxa"/>
-          </w:tcPr>
-          <w:p>
-            <w:pPr>
-              <w:rPr>
-                <w:sz w:val="24"/>
-                <w:szCs w:val="24"/>
-              </w:rPr>
-            </w:pPr>
-            <w:r>
-              <w:rPr>
-                <w:sz w:val="24"/>
-                <w:szCs w:val="24"/>
-              </w:rPr>
-              <w:t>„http“ oder „https“</w:t>
-            </w:r>
-          </w:p>
-        </w:tc>
-        <w:tc>
-          <w:tcPr>
-            <w:tcW w:w="4426" w:type="dxa"/>
-          </w:tcPr>
-          <w:p>
-            <w:pPr>
-              <w:rPr>
-                <w:sz w:val="24"/>
-                <w:szCs w:val="24"/>
-              </w:rPr>
-            </w:pPr>
-            <w:r>
-              <w:rPr>
-                <w:sz w:val="24"/>
-                <w:szCs w:val="24"/>
-              </w:rPr>
-              <w:t>Soll HTTPS verwendet werden?</w:t>
-            </w:r>
-          </w:p>
-        </w:tc>
-      </w:tr>
-      <w:tr>
-        <w:trPr>
-          <w:trHeight w:val="692"/>
-        </w:trPr>
-        <w:tc>
-          <w:tcPr>
-            <w:tcW w:w="2093" w:type="dxa"/>
-          </w:tcPr>
-          <w:p>
-            <w:pPr>
-              <w:rPr>
-                <w:sz w:val="24"/>
-                <w:szCs w:val="24"/>
-              </w:rPr>
-            </w:pPr>
-            <w:proofErr w:type="spellStart"/>
-            <w:r>
-              <w:rPr>
-                <w:sz w:val="24"/>
-                <w:szCs w:val="24"/>
-              </w:rPr>
-              <w:t>privateKeyPath</w:t>
-            </w:r>
-            <w:proofErr w:type="spellEnd"/>
-          </w:p>
-        </w:tc>
-        <w:tc>
-          <w:tcPr>
-            <w:tcW w:w="2693" w:type="dxa"/>
-          </w:tcPr>
-          <w:p>
-            <w:pPr>
-              <w:rPr>
-                <w:sz w:val="24"/>
-                <w:szCs w:val="24"/>
-              </w:rPr>
-            </w:pPr>
-            <w:r>
-              <w:rPr>
-                <w:sz w:val="24"/>
-                <w:szCs w:val="24"/>
-              </w:rPr>
-              <w:t>String</w:t>
-            </w:r>
-          </w:p>
-        </w:tc>
-        <w:tc>
-          <w:tcPr>
-            <w:tcW w:w="4426" w:type="dxa"/>
-          </w:tcPr>
-          <w:p>
-            <w:pPr>
-              <w:rPr>
-                <w:sz w:val="24"/>
-                <w:szCs w:val="24"/>
-              </w:rPr>
-            </w:pPr>
-            <w:r>
-              <w:rPr>
-                <w:sz w:val="24"/>
-                <w:szCs w:val="24"/>
-              </w:rPr>
-              <w:t>Pfad zum privaten SSL-Key (nur für HTTPS benötigt)</w:t>
-            </w:r>
-          </w:p>
-        </w:tc>
-      </w:tr>
-      <w:tr>
-        <w:trPr>
-          <w:trHeight w:val="701"/>
-        </w:trPr>
-        <w:tc>
-          <w:tcPr>
-            <w:tcW w:w="2093" w:type="dxa"/>
-          </w:tcPr>
-          <w:p>
-            <w:pPr>
-              <w:rPr>
-                <w:sz w:val="24"/>
-                <w:szCs w:val="24"/>
-              </w:rPr>
-            </w:pPr>
-            <w:proofErr w:type="spellStart"/>
-            <w:r>
-              <w:rPr>
-                <w:sz w:val="24"/>
-                <w:szCs w:val="24"/>
-              </w:rPr>
-              <w:t>certificatePath</w:t>
-            </w:r>
-            <w:proofErr w:type="spellEnd"/>
-          </w:p>
-        </w:tc>
-        <w:tc>
-          <w:tcPr>
-            <w:tcW w:w="2693" w:type="dxa"/>
-          </w:tcPr>
-          <w:p>
-            <w:pPr>
-              <w:rPr>
-                <w:sz w:val="24"/>
-                <w:szCs w:val="24"/>
-              </w:rPr>
-            </w:pPr>
-            <w:r>
-              <w:rPr>
-                <w:sz w:val="24"/>
-                <w:szCs w:val="24"/>
-              </w:rPr>
-              <w:t>String</w:t>
-            </w:r>
-          </w:p>
-        </w:tc>
-        <w:tc>
-          <w:tcPr>
-            <w:tcW w:w="4426" w:type="dxa"/>
-          </w:tcPr>
-          <w:p>
-            <w:pPr>
-              <w:rPr>
-                <w:sz w:val="24"/>
-                <w:szCs w:val="24"/>
-              </w:rPr>
-            </w:pPr>
-            <w:r>
-              <w:rPr>
-                <w:sz w:val="24"/>
-                <w:szCs w:val="24"/>
-              </w:rPr>
-              <w:t>Pfad zum SSL-Zertifikat (nur für HTTPS benötigt)</w:t>
-            </w:r>
-          </w:p>
-        </w:tc>
-      </w:tr>
-      <w:tr>
-        <w:tc>
-          <w:tcPr>
-            <w:tcW w:w="2093" w:type="dxa"/>
-          </w:tcPr>
-          <w:p>
-            <w:pPr>
-              <w:rPr>
-                <w:sz w:val="24"/>
-                <w:szCs w:val="24"/>
-              </w:rPr>
-            </w:pPr>
-            <w:proofErr w:type="spellStart"/>
-            <w:r>
-              <w:rPr>
-                <w:sz w:val="24"/>
-                <w:szCs w:val="24"/>
-              </w:rPr>
-              <w:t>libraries</w:t>
-            </w:r>
-            <w:proofErr w:type="spellEnd"/>
-          </w:p>
-        </w:tc>
-        <w:tc>
-          <w:tcPr>
-            <w:tcW w:w="2693" w:type="dxa"/>
-          </w:tcPr>
-          <w:p>
-            <w:pPr>
-              <w:rPr>
-                <w:sz w:val="24"/>
-                <w:szCs w:val="24"/>
-              </w:rPr>
-            </w:pPr>
-            <w:r>
-              <w:rPr>
-                <w:sz w:val="24"/>
-                <w:szCs w:val="24"/>
-              </w:rPr>
-              <w:t xml:space="preserve">Array mit Library Objekten. Library Objekte benötigen </w:t>
-            </w:r>
-            <w:r>
-              <w:rPr>
-                <w:sz w:val="24"/>
-                <w:szCs w:val="24"/>
-              </w:rPr>
-              <w:t xml:space="preserve">die Attribute </w:t>
-            </w:r>
-          </w:p>
-          <w:p>
-            <w:pPr>
-              <w:pStyle w:val="Listenabsatz"/>
-              <w:numPr>
-                <w:ilvl w:val="0"/>
-                <w:numId w:val="1"/>
-              </w:numPr>
-              <w:rPr>
-                <w:sz w:val="24"/>
-                <w:szCs w:val="24"/>
-              </w:rPr>
-            </w:pPr>
-            <w:r>
-              <w:rPr>
-                <w:sz w:val="24"/>
-                <w:szCs w:val="24"/>
-              </w:rPr>
-              <w:t>„</w:t>
-            </w:r>
-            <w:proofErr w:type="spellStart"/>
-            <w:r>
-              <w:rPr>
-                <w:sz w:val="24"/>
-                <w:szCs w:val="24"/>
-              </w:rPr>
-              <w:t>name</w:t>
-            </w:r>
-            <w:proofErr w:type="spellEnd"/>
-            <w:r>
-              <w:rPr>
-                <w:sz w:val="24"/>
-                <w:szCs w:val="24"/>
-              </w:rPr>
-              <w:t>“:</w:t>
-            </w:r>
-            <w:r>
-              <w:rPr>
-                <w:sz w:val="24"/>
-                <w:szCs w:val="24"/>
-              </w:rPr>
-              <w:t xml:space="preserve"> Name der Library</w:t>
-            </w:r>
-          </w:p>
-          <w:p>
-            <w:pPr>
-              <w:pStyle w:val="Listenabsatz"/>
-              <w:numPr>
-                <w:ilvl w:val="0"/>
-                <w:numId w:val="1"/>
-              </w:numPr>
-              <w:rPr>
-                <w:sz w:val="24"/>
-                <w:szCs w:val="24"/>
-              </w:rPr>
-            </w:pPr>
-            <w:r>
-              <w:rPr>
-                <w:sz w:val="24"/>
-                <w:szCs w:val="24"/>
-              </w:rPr>
-              <w:t>„</w:t>
-            </w:r>
-            <w:proofErr w:type="spellStart"/>
-            <w:r>
-              <w:rPr>
-                <w:sz w:val="24"/>
-                <w:szCs w:val="24"/>
-              </w:rPr>
-              <w:t>path</w:t>
-            </w:r>
-            <w:proofErr w:type="spellEnd"/>
-            <w:r>
-              <w:rPr>
-                <w:sz w:val="24"/>
-                <w:szCs w:val="24"/>
-              </w:rPr>
-              <w:t>“: Pfad unter dem die Musikdateien zu finden sind, die zu der Bibliothek gehören</w:t>
-            </w:r>
-            <w:r>
-              <w:rPr>
-                <w:sz w:val="24"/>
-                <w:szCs w:val="24"/>
-              </w:rPr>
-              <w:t xml:space="preserve"> </w:t>
-            </w:r>
-          </w:p>
-        </w:tc>
-        <w:tc>
-          <w:tcPr>
-            <w:tcW w:w="4426" w:type="dxa"/>
-          </w:tcPr>
-          <w:p>
-            <w:pPr>
-              <w:rPr>
-                <w:sz w:val="24"/>
-                <w:szCs w:val="24"/>
-              </w:rPr>
-            </w:pPr>
-            <w:r>
-              <w:rPr>
-                <w:sz w:val="24"/>
-                <w:szCs w:val="24"/>
-              </w:rPr>
-              <w:t>Alle Bibliotheken, die vom Server verwaltet werden.</w:t>
-            </w:r>
-          </w:p>
-        </w:tc>
-      </w:tr>
-    </w:tbl>
-    <w:p>
-      <w:pPr>
-        <w:rPr>
-          <w:sz w:val="24"/>
-          <w:szCs w:val="24"/>
-        </w:rPr>
-      </w:pPr>
-    </w:p>
-    <w:p>
-      <w:pPr>
-        <w:rPr>
-          <w:sz w:val="24"/>
-          <w:szCs w:val="24"/>
-        </w:rPr>
-      </w:pPr>
-      <w:r>
-        <w:rPr>
-          <w:b/>
-          <w:sz w:val="28"/>
-          <w:szCs w:val="28"/>
-        </w:rPr>
-        <w:lastRenderedPageBreak/>
-        <w:t>Starten des Servers</w:t>
-      </w:r>
-    </w:p>
-    <w:p>
-      <w:pPr>
-        <w:rPr>
-          <w:sz w:val="24"/>
-          <w:szCs w:val="24"/>
-        </w:rPr>
-      </w:pPr>
-      <w:r>
-        <w:rPr>
-          <w:sz w:val="24"/>
-          <w:szCs w:val="24"/>
-        </w:rPr>
-        <w:t>Der Server kann direkt mit Node</w:t>
-      </w:r>
-      <w:r>
-        <w:rPr>
-          <w:sz w:val="24"/>
-          <w:szCs w:val="24"/>
-        </w:rPr>
-        <w:t>.js</w:t>
-      </w:r>
-      <w:r>
-        <w:rPr>
-          <w:sz w:val="24"/>
-          <w:szCs w:val="24"/>
-        </w:rPr>
-        <w:t xml:space="preserve"> oder in einem Docker Container</w:t>
-      </w:r>
-      <w:r>
-        <w:rPr>
-          <w:sz w:val="24"/>
-          <w:szCs w:val="24"/>
-        </w:rPr>
-        <w:t xml:space="preserve"> </w:t>
-      </w:r>
-      <w:r>
-        <w:rPr>
-          <w:sz w:val="24"/>
-          <w:szCs w:val="24"/>
-        </w:rPr>
-        <w:t>ausgeführt werden</w:t>
-      </w:r>
-      <w:r>
-        <w:rPr>
-          <w:sz w:val="24"/>
-          <w:szCs w:val="24"/>
-        </w:rPr>
-        <w:t xml:space="preserve">. </w:t>
-      </w:r>
-    </w:p>
-    <w:p>
-      <w:pPr>
-        <w:rPr>
-          <w:sz w:val="24"/>
-          <w:szCs w:val="24"/>
-        </w:rPr>
-      </w:pPr>
-      <w:r>
-        <w:rPr>
-          <w:b/>
-          <w:sz w:val="24"/>
-          <w:szCs w:val="24"/>
-        </w:rPr>
-        <w:t>Node.js</w:t>
-      </w:r>
-      <w:r>
-        <w:rPr>
-          <w:sz w:val="24"/>
-          <w:szCs w:val="24"/>
-        </w:rPr>
-        <w:t>:</w:t>
-      </w:r>
-    </w:p>
-    <w:p>
-      <w:pPr>
-        <w:pStyle w:val="Listenabsatz"/>
-        <w:numPr>
-          <w:ilvl w:val="0"/>
-          <w:numId w:val="1"/>
-        </w:numPr>
-        <w:rPr>
-          <w:sz w:val="24"/>
-          <w:szCs w:val="24"/>
-        </w:rPr>
-      </w:pPr>
-      <w:r>
-        <w:rPr>
-          <w:sz w:val="24"/>
-          <w:szCs w:val="24"/>
-        </w:rPr>
-        <w:t>Gegebenenfalls Node.js und NPM installieren</w:t>
-      </w:r>
-    </w:p>
-    <w:p>
-      <w:pPr>
-        <w:pStyle w:val="Listenabsatz"/>
-        <w:numPr>
-          <w:ilvl w:val="0"/>
-          <w:numId w:val="1"/>
-        </w:numPr>
-        <w:rPr>
-          <w:sz w:val="24"/>
-          <w:szCs w:val="24"/>
-        </w:rPr>
-      </w:pPr>
-      <w:proofErr w:type="spellStart"/>
-      <w:r>
-        <w:rPr>
-          <w:i/>
-          <w:sz w:val="24"/>
-          <w:szCs w:val="24"/>
-        </w:rPr>
-        <w:t>npm</w:t>
-      </w:r>
-      <w:proofErr w:type="spellEnd"/>
-      <w:r>
-        <w:rPr>
-          <w:i/>
-          <w:sz w:val="24"/>
-          <w:szCs w:val="24"/>
-        </w:rPr>
-        <w:t xml:space="preserve"> </w:t>
-      </w:r>
-      <w:proofErr w:type="spellStart"/>
-      <w:r>
-        <w:rPr>
-          <w:i/>
-          <w:sz w:val="24"/>
-          <w:szCs w:val="24"/>
-        </w:rPr>
-        <w:t>install</w:t>
-      </w:r>
-      <w:proofErr w:type="spellEnd"/>
-      <w:r>
-        <w:rPr>
-          <w:sz w:val="24"/>
-          <w:szCs w:val="24"/>
-        </w:rPr>
-        <w:t xml:space="preserve"> im Ordner mit Source Code ausführen</w:t>
-      </w:r>
-    </w:p>
-    <w:p>
-      <w:pPr>
-        <w:pStyle w:val="Listenabsatz"/>
-        <w:numPr>
-          <w:ilvl w:val="0"/>
-          <w:numId w:val="1"/>
-        </w:numPr>
-        <w:rPr>
-          <w:sz w:val="24"/>
-          <w:szCs w:val="24"/>
-        </w:rPr>
-      </w:pPr>
-      <w:r>
-        <w:rPr>
-          <w:sz w:val="24"/>
-          <w:szCs w:val="24"/>
-        </w:rPr>
-        <w:t xml:space="preserve">Server mit </w:t>
-      </w:r>
-      <w:proofErr w:type="spellStart"/>
-      <w:r>
-        <w:rPr>
-          <w:i/>
-          <w:sz w:val="24"/>
-          <w:szCs w:val="24"/>
-        </w:rPr>
-        <w:t>npm</w:t>
-      </w:r>
-      <w:proofErr w:type="spellEnd"/>
-      <w:r>
-        <w:rPr>
-          <w:i/>
-          <w:sz w:val="24"/>
-          <w:szCs w:val="24"/>
-        </w:rPr>
-        <w:t xml:space="preserve"> </w:t>
-      </w:r>
-      <w:proofErr w:type="spellStart"/>
-      <w:r>
-        <w:rPr>
-          <w:i/>
-          <w:sz w:val="24"/>
-          <w:szCs w:val="24"/>
-        </w:rPr>
-        <w:t>start</w:t>
-      </w:r>
-      <w:proofErr w:type="spellEnd"/>
-      <w:r>
-        <w:rPr>
-          <w:sz w:val="24"/>
-          <w:szCs w:val="24"/>
-        </w:rPr>
-        <w:t xml:space="preserve"> starten</w:t>
-      </w:r>
-    </w:p>
-    <w:p>
-      <w:pPr>
-        <w:rPr>
-          <w:sz w:val="24"/>
-          <w:szCs w:val="24"/>
-        </w:rPr>
-      </w:pPr>
-      <w:r>
-        <w:rPr>
-          <w:sz w:val="24"/>
-          <w:szCs w:val="24"/>
-        </w:rPr>
-        <w:t xml:space="preserve">Der Server läuft dann unter dem in </w:t>
-      </w:r>
-      <w:r>
-        <w:rPr>
-          <w:i/>
-          <w:sz w:val="24"/>
-          <w:szCs w:val="24"/>
-        </w:rPr>
-        <w:t>config.js</w:t>
-      </w:r>
-      <w:r>
-        <w:rPr>
-          <w:sz w:val="24"/>
-          <w:szCs w:val="24"/>
-        </w:rPr>
-        <w:t xml:space="preserve"> angegebenen Port.</w:t>
-      </w:r>
-    </w:p>
-    <w:p>
-      <w:pPr>
-        <w:rPr>
-          <w:sz w:val="24"/>
-          <w:szCs w:val="24"/>
-        </w:rPr>
-      </w:pPr>
-      <w:r>
-        <w:rPr>
-          <w:b/>
-          <w:sz w:val="24"/>
-          <w:szCs w:val="24"/>
-        </w:rPr>
-        <w:t>Docker-</w:t>
-      </w:r>
-      <w:proofErr w:type="spellStart"/>
-      <w:r>
-        <w:rPr>
-          <w:b/>
-          <w:sz w:val="24"/>
-          <w:szCs w:val="24"/>
-        </w:rPr>
-        <w:t>Compose</w:t>
-      </w:r>
-      <w:proofErr w:type="spellEnd"/>
-      <w:r>
-        <w:rPr>
-          <w:sz w:val="24"/>
-          <w:szCs w:val="24"/>
-        </w:rPr>
-        <w:t>:</w:t>
-      </w:r>
-    </w:p>
-    <w:p>
-      <w:pPr>
-        <w:pStyle w:val="Listenabsatz"/>
-        <w:numPr>
-          <w:ilvl w:val="0"/>
-          <w:numId w:val="1"/>
-        </w:numPr>
-        <w:rPr>
-          <w:i/>
-          <w:sz w:val="24"/>
-          <w:szCs w:val="24"/>
-        </w:rPr>
-      </w:pPr>
-      <w:proofErr w:type="spellStart"/>
-      <w:r>
-        <w:rPr>
-          <w:i/>
-          <w:sz w:val="24"/>
-          <w:szCs w:val="24"/>
-        </w:rPr>
-        <w:t>docker-compose</w:t>
-      </w:r>
-      <w:proofErr w:type="spellEnd"/>
-      <w:r>
-        <w:rPr>
-          <w:i/>
-          <w:sz w:val="24"/>
-          <w:szCs w:val="24"/>
-        </w:rPr>
-        <w:t xml:space="preserve"> </w:t>
-      </w:r>
-      <w:proofErr w:type="spellStart"/>
-      <w:r>
-        <w:rPr>
-          <w:i/>
-          <w:sz w:val="24"/>
-          <w:szCs w:val="24"/>
-        </w:rPr>
-        <w:t>build</w:t>
-      </w:r>
-      <w:proofErr w:type="spellEnd"/>
-      <w:r>
-        <w:rPr>
-          <w:i/>
-          <w:sz w:val="24"/>
-          <w:szCs w:val="24"/>
-        </w:rPr>
-        <w:t xml:space="preserve"> </w:t>
-      </w:r>
-      <w:proofErr w:type="spellStart"/>
-      <w:r>
-        <w:rPr>
-          <w:i/>
-          <w:sz w:val="24"/>
-          <w:szCs w:val="24"/>
-        </w:rPr>
-        <w:t>musicsync</w:t>
-      </w:r>
-      <w:proofErr w:type="spellEnd"/>
-    </w:p>
-    <w:p>
-      <w:pPr>
-        <w:pStyle w:val="Listenabsatz"/>
-        <w:numPr>
-          <w:ilvl w:val="0"/>
-          <w:numId w:val="1"/>
-        </w:numPr>
-        <w:rPr>
-          <w:i/>
-          <w:sz w:val="24"/>
-          <w:szCs w:val="24"/>
-        </w:rPr>
-      </w:pPr>
-      <w:proofErr w:type="spellStart"/>
-      <w:r>
-        <w:rPr>
-          <w:i/>
-          <w:sz w:val="24"/>
-          <w:szCs w:val="24"/>
-        </w:rPr>
-        <w:t>docker-compose</w:t>
-      </w:r>
-      <w:proofErr w:type="spellEnd"/>
-      <w:r>
-        <w:rPr>
-          <w:i/>
-          <w:sz w:val="24"/>
-          <w:szCs w:val="24"/>
-        </w:rPr>
-        <w:t xml:space="preserve"> </w:t>
-      </w:r>
-      <w:proofErr w:type="spellStart"/>
-      <w:r>
-        <w:rPr>
-          <w:i/>
-          <w:sz w:val="24"/>
-          <w:szCs w:val="24"/>
-        </w:rPr>
-        <w:t>up</w:t>
-      </w:r>
-      <w:proofErr w:type="spellEnd"/>
-    </w:p>
-    <w:p>
-      <w:pPr>
-        <w:rPr>
-          <w:sz w:val="24"/>
-          <w:szCs w:val="24"/>
-        </w:rPr>
-      </w:pPr>
-      <w:r>
-        <w:rPr>
-          <w:sz w:val="24"/>
-          <w:szCs w:val="24"/>
-        </w:rPr>
-        <w:t>Der Server läuft dann auf Port 80 des Docker-Containers</w:t>
-      </w:r>
-    </w:p>
-    <w:p>
-      <w:pPr>
-        <w:rPr>
-          <w:b/>
-          <w:sz w:val="24"/>
-          <w:szCs w:val="24"/>
-        </w:rPr>
-      </w:pPr>
-      <w:r>
-        <w:rPr>
-          <w:b/>
-          <w:sz w:val="24"/>
-          <w:szCs w:val="24"/>
-        </w:rPr>
-        <w:t>Docker</w:t>
-      </w:r>
-      <w:r>
-        <w:rPr>
-          <w:b/>
-          <w:sz w:val="24"/>
-          <w:szCs w:val="24"/>
-        </w:rPr>
-        <w:t>:</w:t>
-      </w:r>
-    </w:p>
-    <w:p>
-      <w:pPr>
-        <w:pStyle w:val="Listenabsatz"/>
-        <w:numPr>
-          <w:ilvl w:val="0"/>
-          <w:numId w:val="1"/>
-        </w:numPr>
-        <w:rPr>
-          <w:i/>
-          <w:sz w:val="24"/>
-          <w:szCs w:val="24"/>
-        </w:rPr>
-      </w:pPr>
-      <w:proofErr w:type="spellStart"/>
-      <w:r>
-        <w:rPr>
-          <w:i/>
-          <w:sz w:val="24"/>
-          <w:szCs w:val="24"/>
-        </w:rPr>
-        <w:t>docker</w:t>
-      </w:r>
-      <w:proofErr w:type="spellEnd"/>
-      <w:r>
-        <w:rPr>
-          <w:i/>
-          <w:sz w:val="24"/>
-          <w:szCs w:val="24"/>
-        </w:rPr>
-        <w:t xml:space="preserve"> </w:t>
-      </w:r>
-      <w:proofErr w:type="spellStart"/>
-      <w:r>
-        <w:rPr>
-          <w:i/>
-          <w:sz w:val="24"/>
-          <w:szCs w:val="24"/>
-        </w:rPr>
-        <w:t>build</w:t>
-      </w:r>
-      <w:proofErr w:type="spellEnd"/>
-      <w:r>
-        <w:rPr>
-          <w:i/>
-          <w:sz w:val="24"/>
-          <w:szCs w:val="24"/>
-        </w:rPr>
-        <w:t xml:space="preserve"> -t </w:t>
-      </w:r>
-      <w:proofErr w:type="spellStart"/>
-      <w:proofErr w:type="gramStart"/>
-      <w:r>
-        <w:rPr>
-          <w:i/>
-          <w:sz w:val="24"/>
-          <w:szCs w:val="24"/>
-        </w:rPr>
-        <w:t>musicsync</w:t>
-      </w:r>
-      <w:proofErr w:type="spellEnd"/>
-      <w:r>
-        <w:rPr>
-          <w:i/>
-          <w:sz w:val="24"/>
-          <w:szCs w:val="24"/>
-        </w:rPr>
-        <w:t xml:space="preserve"> .</w:t>
-      </w:r>
-      <w:proofErr w:type="gramEnd"/>
-    </w:p>
-    <w:p>
-      <w:pPr>
-        <w:pStyle w:val="Listenabsatz"/>
-        <w:numPr>
-          <w:ilvl w:val="0"/>
-          <w:numId w:val="1"/>
-        </w:numPr>
-        <w:rPr>
-          <w:i/>
-          <w:sz w:val="24"/>
-          <w:szCs w:val="24"/>
-        </w:rPr>
-      </w:pPr>
-      <w:proofErr w:type="spellStart"/>
-      <w:r>
-        <w:rPr>
-          <w:i/>
-          <w:sz w:val="24"/>
-          <w:szCs w:val="24"/>
-        </w:rPr>
-        <w:t>docker</w:t>
-      </w:r>
-      <w:proofErr w:type="spellEnd"/>
-      <w:r>
-        <w:rPr>
-          <w:i/>
-          <w:sz w:val="24"/>
-          <w:szCs w:val="24"/>
-        </w:rPr>
-        <w:t xml:space="preserve"> </w:t>
-      </w:r>
-      <w:proofErr w:type="spellStart"/>
-      <w:r>
-        <w:rPr>
-          <w:i/>
-          <w:sz w:val="24"/>
-          <w:szCs w:val="24"/>
-        </w:rPr>
-        <w:t>run</w:t>
-      </w:r>
-      <w:proofErr w:type="spellEnd"/>
-      <w:r>
-        <w:rPr>
-          <w:i/>
-          <w:sz w:val="24"/>
-          <w:szCs w:val="24"/>
-        </w:rPr>
-        <w:t xml:space="preserve"> -p 80:80 </w:t>
-      </w:r>
-      <w:proofErr w:type="spellStart"/>
-      <w:r>
-        <w:rPr>
-          <w:i/>
-          <w:sz w:val="24"/>
-          <w:szCs w:val="24"/>
-        </w:rPr>
-        <w:t>musicsync</w:t>
-      </w:r>
-      <w:proofErr w:type="spellEnd"/>
-    </w:p>
-    <w:p>
-      <w:pPr>
-        <w:rPr>
-          <w:sz w:val="24"/>
-          <w:szCs w:val="24"/>
-        </w:rPr>
-      </w:pPr>
-      <w:r>
-        <w:rPr>
-          <w:sz w:val="24"/>
-          <w:szCs w:val="24"/>
-        </w:rPr>
-        <w:t xml:space="preserve">Der Server läuft dann auf dem mit –p </w:t>
-      </w:r>
-      <w:proofErr w:type="spellStart"/>
-      <w:r>
-        <w:rPr>
-          <w:sz w:val="24"/>
-          <w:szCs w:val="24"/>
-        </w:rPr>
-        <w:t>gemappten</w:t>
-      </w:r>
-      <w:proofErr w:type="spellEnd"/>
-      <w:r>
-        <w:rPr>
-          <w:sz w:val="24"/>
-          <w:szCs w:val="24"/>
-        </w:rPr>
-        <w:t xml:space="preserve"> Port des Docker-Containers (hier 80).</w:t>
-      </w:r>
-    </w:p>
-    <w:p>
-      <w:pPr>
-        <w:rPr>
-          <w:sz w:val="24"/>
-          <w:szCs w:val="24"/>
-        </w:rPr>
-      </w:pPr>
-      <w:r>
-        <w:rPr>
-          <w:sz w:val="24"/>
-          <w:szCs w:val="24"/>
-        </w:rPr>
-        <w:t xml:space="preserve">Zum Testen habe ich unter </w:t>
-      </w:r>
-      <w:r>
-        <w:rPr>
-          <w:i/>
-          <w:sz w:val="24"/>
-          <w:szCs w:val="24"/>
-        </w:rPr>
-        <w:t>/</w:t>
-      </w:r>
-      <w:proofErr w:type="spellStart"/>
-      <w:r>
-        <w:rPr>
-          <w:i/>
-          <w:sz w:val="24"/>
-          <w:szCs w:val="24"/>
-        </w:rPr>
-        <w:t>music</w:t>
-      </w:r>
-      <w:proofErr w:type="spellEnd"/>
-      <w:r>
-        <w:rPr>
-          <w:sz w:val="24"/>
-          <w:szCs w:val="24"/>
-        </w:rPr>
-        <w:t xml:space="preserve"> ein paar wenige Musikdateien</w:t>
-      </w:r>
-      <w:r>
-        <w:rPr>
-          <w:sz w:val="24"/>
-          <w:szCs w:val="24"/>
-        </w:rPr>
-        <w:t xml:space="preserve"> </w:t>
-      </w:r>
-      <w:proofErr w:type="spellStart"/>
-      <w:r>
-        <w:rPr>
-          <w:sz w:val="24"/>
-          <w:szCs w:val="24"/>
-        </w:rPr>
-        <w:t>committed</w:t>
-      </w:r>
-      <w:proofErr w:type="spellEnd"/>
-      <w:r>
-        <w:rPr>
-          <w:sz w:val="24"/>
-          <w:szCs w:val="24"/>
-        </w:rPr>
-        <w:t xml:space="preserve">. </w:t>
-      </w:r>
-      <w:r>
-        <w:rPr>
-          <w:sz w:val="24"/>
-          <w:szCs w:val="24"/>
-        </w:rPr>
-        <w:t xml:space="preserve">Man </w:t>
-      </w:r>
-      <w:r>
-        <w:rPr>
-          <w:sz w:val="24"/>
-          <w:szCs w:val="24"/>
-        </w:rPr>
-        <w:t>sollte da auch einfach neue Songs in den</w:t>
-      </w:r>
-      <w:r>
-        <w:rPr>
-          <w:sz w:val="24"/>
-          <w:szCs w:val="24"/>
-        </w:rPr>
-        <w:t xml:space="preserve"> Ordner packen können bevor oder auch währen</w:t>
-      </w:r>
-      <w:r>
-        <w:rPr>
-          <w:sz w:val="24"/>
-          <w:szCs w:val="24"/>
-        </w:rPr>
-        <w:t>d</w:t>
-      </w:r>
-      <w:r>
-        <w:rPr>
-          <w:sz w:val="24"/>
-          <w:szCs w:val="24"/>
-        </w:rPr>
-        <w:t xml:space="preserve"> man den Server ausführt</w:t>
-      </w:r>
-      <w:r>
-        <w:rPr>
-          <w:sz w:val="24"/>
-          <w:szCs w:val="24"/>
-        </w:rPr>
-        <w:t xml:space="preserve"> </w:t>
-      </w:r>
-      <w:r>
-        <w:rPr>
-          <w:sz w:val="24"/>
-          <w:szCs w:val="24"/>
-        </w:rPr>
-        <w:t>und diese sollten dann korrekt in der App angezeigt werden</w:t>
-      </w:r>
-      <w:r>
-        <w:rPr>
-          <w:sz w:val="24"/>
-          <w:szCs w:val="24"/>
-        </w:rPr>
-        <w:t>, aber das habe ich noch nicht ausführlich getestet.</w:t>
-      </w:r>
-    </w:p>
-    <w:p>
-      <w:pPr>
-        <w:rPr>
-          <w:sz w:val="24"/>
-          <w:szCs w:val="24"/>
-        </w:rPr>
-      </w:pPr>
-      <w:r>
-        <w:rPr>
-          <w:sz w:val="24"/>
-          <w:szCs w:val="24"/>
-        </w:rPr>
-        <w:br w:type="page"/>
-      </w:r>
-    </w:p>
-    <w:p>
-      <w:pPr>
-        <w:rPr>
-          <w:b/>
-          <w:sz w:val="28"/>
-          <w:szCs w:val="28"/>
-        </w:rPr>
-      </w:pPr>
-      <w:r>
-        <w:rPr>
-          <w:b/>
-          <w:sz w:val="28"/>
-          <w:szCs w:val="28"/>
-        </w:rPr>
-        <w:lastRenderedPageBreak/>
-        <w:t>Datenbankschema Server</w:t>
-      </w:r>
-    </w:p>
-    <w:p>
-      <w:pPr>
-        <w:rPr>
-          <w:sz w:val="24"/>
-          <w:szCs w:val="24"/>
-        </w:rPr>
-      </w:pPr>
-      <w:r>
-        <w:rPr>
-          <w:b/>
-          <w:noProof/>
-          <w:sz w:val="28"/>
-          <w:szCs w:val="28"/>
-          <w:lang w:eastAsia="de-DE"/>
-        </w:rPr>
-        <w:drawing>
-          <wp:inline distT="0" distB="0" distL="0" distR="0" wp14:anchorId="5BFF8E6B" wp14:editId="760783B9">
-            <wp:extent cx="4338955" cy="2863850"/>
-            <wp:effectExtent l="0" t="0" r="4445" b="0"/>
-            <wp:docPr id="11" name="Grafik 11" descr="C:\Users\nilsa\AppData\Local\Microsoft\Windows\INetCache\Content.Word\schema-server.jpg"/>
-            <wp:cNvGraphicFramePr>
-              <a:graphicFrameLocks xmlns:a="http://schemas.openxmlformats.org/drawingml/2006/main" noChangeAspect="1"/>
-            </wp:cNvGraphicFramePr>
-            <a:graphic xmlns:a="http://schemas.openxmlformats.org/drawingml/2006/main">
-              <a:graphicData uri="http://schemas.openxmlformats.org/drawingml/2006/picture">
-                <pic:pic xmlns:pic="http://schemas.openxmlformats.org/drawingml/2006/picture">
-                  <pic:nvPicPr>
-                    <pic:cNvPr id="0" name="Picture 54" descr="C:\Users\nilsa\AppData\Local\Microsoft\Windows\INetCache\Content.Word\schema-server.jpg"/>
-                    <pic:cNvPicPr>
-                      <a:picLocks noChangeAspect="1" noChangeArrowheads="1"/>
-                    </pic:cNvPicPr>
-                  </pic:nvPicPr>
-                  <pic:blipFill>
-                    <a:blip r:embed="rId17">
-                      <a:extLst>
-                        <a:ext uri="{28A0092B-C50C-407E-A947-70E740481C1C}">
-                          <a14:useLocalDpi xmlns:a14="http://schemas.microsoft.com/office/drawing/2010/main" val="0"/>
-                        </a:ext>
-                      </a:extLst>
-                    </a:blip>
-                    <a:srcRect/>
-                    <a:stretch>
-                      <a:fillRect/>
-                    </a:stretch>
-                  </pic:blipFill>
-                  <pic:spPr bwMode="auto">
-                    <a:xfrm>
-                      <a:off x="0" y="0"/>
-                      <a:ext cx="4338955" cy="2863850"/>
-                    </a:xfrm>
-                    <a:prstGeom prst="rect">
-                      <a:avLst/>
-                    </a:prstGeom>
-                    <a:noFill/>
-                    <a:ln>
-                      <a:noFill/>
-                    </a:ln>
-                  </pic:spPr>
-                </pic:pic>
-              </a:graphicData>
-            </a:graphic>
-          </wp:inline>
-        </w:drawing>
-      </w:r>
-    </w:p>
-    <w:p>
-      <w:pPr>
-        <w:rPr>
-          <w:b/>
-          <w:sz w:val="28"/>
-          <w:szCs w:val="28"/>
-        </w:rPr>
-      </w:pPr>
-    </w:p>
-    <w:p>
-      <w:pPr>
-        <w:rPr>
-          <w:sz w:val="24"/>
-          <w:szCs w:val="24"/>
-        </w:rPr>
-      </w:pPr>
-      <w:r>
-        <w:rPr>
-          <w:sz w:val="24"/>
-          <w:szCs w:val="24"/>
-        </w:rPr>
-        <w:br w:type="page"/>
-      </w:r>
-    </w:p>
-    <w:p>
-      <w:pPr>
-        <w:rPr>
-          <w:sz w:val="32"/>
-          <w:szCs w:val="32"/>
-        </w:rPr>
-      </w:pPr>
-      <w:r>
-        <w:rPr>
-          <w:b/>
-          <w:sz w:val="32"/>
-          <w:szCs w:val="32"/>
-        </w:rPr>
-        <w:lastRenderedPageBreak/>
-        <w:t>Bedienung</w:t>
-      </w:r>
-      <w:r>
-        <w:rPr>
-          <w:b/>
-          <w:sz w:val="32"/>
-          <w:szCs w:val="32"/>
-        </w:rPr>
-        <w:t xml:space="preserve"> der App</w:t>
-      </w:r>
-    </w:p>
-    <w:p>
-      <w:pPr>
-        <w:rPr>
-          <w:sz w:val="24"/>
-          <w:szCs w:val="24"/>
-        </w:rPr>
-      </w:pPr>
-      <w:r>
-        <w:rPr>
-          <w:sz w:val="24"/>
-          <w:szCs w:val="24"/>
-        </w:rPr>
-        <w:t xml:space="preserve">Zunächst muss in der App ein Server hinzugefügt werden. Dazu müssen folgende Schritte ausgeführt werden: </w:t>
-      </w:r>
-    </w:p>
-    <w:p>
-      <w:pPr>
-        <w:rPr>
-          <w:sz w:val="24"/>
-          <w:szCs w:val="24"/>
-        </w:rPr>
-      </w:pPr>
-      <w:r>
-        <w:rPr>
-          <w:sz w:val="24"/>
-          <w:szCs w:val="24"/>
-        </w:rPr>
-        <w:t>Klicke in der Navigation Bar auf Settings</w:t>
-      </w:r>
-    </w:p>
-    <w:p>
-      <w:pPr>
-        <w:rPr>
           <w:sz w:val="24"/>
           <w:szCs w:val="24"/>
         </w:rPr>
@@ -4186,7 +3983,7 @@
           <w:lang w:eastAsia="de-DE"/>
         </w:rPr>
         <w:drawing>
-          <wp:inline distT="0" distB="0" distL="0" distR="0" wp14:anchorId="47782E38" wp14:editId="6891F0CF">
+          <wp:inline distT="0" distB="0" distL="0" distR="0" wp14:anchorId="44D15F92" wp14:editId="2F4C45F9">
             <wp:extent cx="2976113" cy="5270393"/>
             <wp:effectExtent l="0" t="0" r="0" b="6985"/>
             <wp:docPr id="2" name="Grafik 2" descr="1"/>
@@ -4263,7 +4060,7 @@
           <w:lang w:eastAsia="de-DE"/>
         </w:rPr>
         <w:drawing>
-          <wp:inline distT="0" distB="0" distL="0" distR="0" wp14:anchorId="661E6089" wp14:editId="366A43EF">
+          <wp:inline distT="0" distB="0" distL="0" distR="0" wp14:anchorId="1C252472" wp14:editId="57F3EBB9">
             <wp:extent cx="3449817" cy="6124754"/>
             <wp:effectExtent l="0" t="0" r="0" b="0"/>
             <wp:docPr id="3" name="Grafik 3" descr="2"/>
@@ -4332,8 +4129,6 @@
         <w:lastRenderedPageBreak/>
         <w:t>Klicke auf das Plus-Symbol in der Navigation Bar</w:t>
       </w:r>
-      <w:bookmarkStart w:id="0" w:name="_GoBack"/>
-      <w:bookmarkEnd w:id="0"/>
     </w:p>
     <w:p>
       <w:r>
@@ -4342,7 +4137,7 @@
           <w:lang w:eastAsia="de-DE"/>
         </w:rPr>
         <w:drawing>
-          <wp:inline distT="0" distB="0" distL="0" distR="0" wp14:anchorId="427B7A24" wp14:editId="1609938B">
+          <wp:inline distT="0" distB="0" distL="0" distR="0" wp14:anchorId="43A70EE5" wp14:editId="7AF3363D">
             <wp:extent cx="3252159" cy="5773977"/>
             <wp:effectExtent l="0" t="0" r="5715" b="0"/>
             <wp:docPr id="4" name="Grafik 4" descr="3"/>
@@ -4444,7 +4239,7 @@
           <w:lang w:eastAsia="de-DE"/>
         </w:rPr>
         <w:drawing>
-          <wp:inline distT="0" distB="0" distL="0" distR="0" wp14:anchorId="11E49242" wp14:editId="08CBAF2B">
+          <wp:inline distT="0" distB="0" distL="0" distR="0" wp14:anchorId="5F74B433" wp14:editId="1B31F40D">
             <wp:extent cx="3197075" cy="5676181"/>
             <wp:effectExtent l="0" t="0" r="3810" b="1270"/>
             <wp:docPr id="5" name="Grafik 5" descr="4"/>
@@ -4534,7 +4329,7 @@
           <w:lang w:eastAsia="de-DE"/>
         </w:rPr>
         <w:drawing>
-          <wp:inline distT="0" distB="0" distL="0" distR="0" wp14:anchorId="4F939800" wp14:editId="6C3B04CD">
+          <wp:inline distT="0" distB="0" distL="0" distR="0" wp14:anchorId="666C634C" wp14:editId="672A4CDF">
             <wp:extent cx="3407434" cy="6049659"/>
             <wp:effectExtent l="0" t="0" r="2540" b="8255"/>
             <wp:docPr id="6" name="Grafik 6" descr="5"/>
@@ -4650,7 +4445,7 @@
           <w:lang w:eastAsia="de-DE"/>
         </w:rPr>
         <w:drawing>
-          <wp:inline distT="0" distB="0" distL="0" distR="0" wp14:anchorId="4A344F0E" wp14:editId="53C9A3D3">
+          <wp:inline distT="0" distB="0" distL="0" distR="0" wp14:anchorId="5CD4074A" wp14:editId="4D287A86">
             <wp:extent cx="3629506" cy="6443932"/>
             <wp:effectExtent l="0" t="0" r="9525" b="0"/>
             <wp:docPr id="7" name="Grafik 7" descr="C:\Users\nilsa\AppData\Local\Microsoft\Windows\INetCache\Content.Word\6.png"/>
@@ -4742,30 +4537,54 @@
           <w:noProof/>
           <w:lang w:eastAsia="de-DE"/>
         </w:rPr>
-        <w:pict>
-          <v:shapetype id="_x0000_t75" coordsize="21600,21600" o:spt="75" o:preferrelative="t" path="m@4@5l@4@11@9@11@9@5xe" filled="f" stroked="f">
-            <v:stroke joinstyle="miter"/>
-            <v:formulas>
-              <v:f eqn="if lineDrawn pixelLineWidth 0"/>
-              <v:f eqn="sum @0 1 0"/>
-              <v:f eqn="sum 0 0 @1"/>
-              <v:f eqn="prod @2 1 2"/>
-              <v:f eqn="prod @3 21600 pixelWidth"/>
-              <v:f eqn="prod @3 21600 pixelHeight"/>
-              <v:f eqn="sum @0 0 1"/>
-              <v:f eqn="prod @6 1 2"/>
-              <v:f eqn="prod @7 21600 pixelWidth"/>
-              <v:f eqn="sum @8 21600 0"/>
-              <v:f eqn="prod @7 21600 pixelHeight"/>
-              <v:f eqn="sum @10 21600 0"/>
-            </v:formulas>
-            <v:path o:extrusionok="f" gradientshapeok="t" o:connecttype="rect"/>
-            <o:lock v:ext="edit" aspectratio="t"/>
-          </v:shapetype>
-          <v:shape id="_x0000_i1025" type="#_x0000_t75" style="width:279.15pt;height:495.85pt">
-            <v:imagedata r:id="rId24" o:title="7"/>
-          </v:shape>
-        </w:pict>
+        <w:drawing>
+          <wp:inline distT="0" distB="0" distL="0" distR="0">
+            <wp:extent cx="3545205" cy="6297295"/>
+            <wp:effectExtent l="0" t="0" r="0" b="8255"/>
+            <wp:docPr id="17" name="Grafik 17" descr="7"/>
+            <wp:cNvGraphicFramePr>
+              <a:graphicFrameLocks xmlns:a="http://schemas.openxmlformats.org/drawingml/2006/main" noChangeAspect="1"/>
+            </wp:cNvGraphicFramePr>
+            <a:graphic xmlns:a="http://schemas.openxmlformats.org/drawingml/2006/main">
+              <a:graphicData uri="http://schemas.openxmlformats.org/drawingml/2006/picture">
+                <pic:pic xmlns:pic="http://schemas.openxmlformats.org/drawingml/2006/picture">
+                  <pic:nvPicPr>
+                    <pic:cNvPr id="0" name="Picture 7" descr="7"/>
+                    <pic:cNvPicPr>
+                      <a:picLocks noChangeAspect="1" noChangeArrowheads="1"/>
+                    </pic:cNvPicPr>
+                  </pic:nvPicPr>
+                  <pic:blipFill>
+                    <a:blip r:embed="rId24">
+                      <a:extLst>
+                        <a:ext uri="{28A0092B-C50C-407E-A947-70E740481C1C}">
+                          <a14:useLocalDpi xmlns:a14="http://schemas.microsoft.com/office/drawing/2010/main" val="0"/>
+                        </a:ext>
+                      </a:extLst>
+                    </a:blip>
+                    <a:srcRect/>
+                    <a:stretch>
+                      <a:fillRect/>
+                    </a:stretch>
+                  </pic:blipFill>
+                  <pic:spPr bwMode="auto">
+                    <a:xfrm>
+                      <a:off x="0" y="0"/>
+                      <a:ext cx="3545205" cy="6297295"/>
+                    </a:xfrm>
+                    <a:prstGeom prst="rect">
+                      <a:avLst/>
+                    </a:prstGeom>
+                    <a:noFill/>
+                    <a:ln>
+                      <a:noFill/>
+                    </a:ln>
+                  </pic:spPr>
+                </pic:pic>
+              </a:graphicData>
+            </a:graphic>
+          </wp:inline>
+        </w:drawing>
       </w:r>
     </w:p>
     <w:p>
@@ -4806,7 +4625,7 @@
           <w:lang w:eastAsia="de-DE"/>
         </w:rPr>
         <w:drawing>
-          <wp:inline distT="0" distB="0" distL="0" distR="0" wp14:anchorId="78F7F7B4" wp14:editId="5BE6BBC9">
+          <wp:inline distT="0" distB="0" distL="0" distR="0" wp14:anchorId="24F13BF3" wp14:editId="5595A7E0">
             <wp:extent cx="3252159" cy="5784472"/>
             <wp:effectExtent l="0" t="0" r="5715" b="6985"/>
             <wp:docPr id="1" name="Grafik 1" descr="C:\Users\nilsa\AppData\Local\Microsoft\Windows\INetCache\Content.Word\8.png"/>
@@ -4886,7 +4705,7 @@
           <w:lang w:eastAsia="de-DE"/>
         </w:rPr>
         <w:drawing>
-          <wp:inline distT="0" distB="0" distL="0" distR="0">
+          <wp:inline distT="0" distB="0" distL="0" distR="0" wp14:anchorId="69562AF8" wp14:editId="29BB49D5">
             <wp:extent cx="3295015" cy="5857240"/>
             <wp:effectExtent l="0" t="0" r="635" b="0"/>
             <wp:docPr id="8" name="Grafik 8" descr="9"/>
@@ -4970,7 +4789,7 @@
           <w:lang w:eastAsia="de-DE"/>
         </w:rPr>
         <w:drawing>
-          <wp:inline distT="0" distB="0" distL="0" distR="0" wp14:anchorId="596B95CC" wp14:editId="0F5E8948">
+          <wp:inline distT="0" distB="0" distL="0" distR="0" wp14:anchorId="110C2CC6" wp14:editId="1B1E6AD8">
             <wp:extent cx="2924175" cy="5193030"/>
             <wp:effectExtent l="0" t="0" r="9525" b="7620"/>
             <wp:docPr id="9" name="Grafik 9" descr="10"/>
@@ -5027,18 +4846,1852 @@
         </w:rPr>
       </w:pPr>
       <w:r>
+        <w:rPr>
+          <w:noProof/>
+          <w:lang w:eastAsia="de-DE"/>
+        </w:rPr>
         <w:lastRenderedPageBreak/>
-        <w:pict>
-          <v:shape id="_x0000_i1026" type="#_x0000_t75" style="width:264.9pt;height:470.05pt">
-            <v:imagedata r:id="rId28" o:title="Simulator Screen Shot 26. Aug 2017, 13.27.26"/>
-          </v:shape>
-        </w:pict>
+        <w:drawing>
+          <wp:inline distT="0" distB="0" distL="0" distR="0">
+            <wp:extent cx="3364230" cy="5969635"/>
+            <wp:effectExtent l="0" t="0" r="7620" b="0"/>
+            <wp:docPr id="16" name="Grafik 16" descr="Simulator Screen Shot 26. Aug 2017, 13.27.26"/>
+            <wp:cNvGraphicFramePr>
+              <a:graphicFrameLocks xmlns:a="http://schemas.openxmlformats.org/drawingml/2006/main" noChangeAspect="1"/>
+            </wp:cNvGraphicFramePr>
+            <a:graphic xmlns:a="http://schemas.openxmlformats.org/drawingml/2006/main">
+              <a:graphicData uri="http://schemas.openxmlformats.org/drawingml/2006/picture">
+                <pic:pic xmlns:pic="http://schemas.openxmlformats.org/drawingml/2006/picture">
+                  <pic:nvPicPr>
+                    <pic:cNvPr id="0" name="Picture 8" descr="Simulator Screen Shot 26. Aug 2017, 13.27.26"/>
+                    <pic:cNvPicPr>
+                      <a:picLocks noChangeAspect="1" noChangeArrowheads="1"/>
+                    </pic:cNvPicPr>
+                  </pic:nvPicPr>
+                  <pic:blipFill>
+                    <a:blip r:embed="rId28">
+                      <a:extLst>
+                        <a:ext uri="{28A0092B-C50C-407E-A947-70E740481C1C}">
+                          <a14:useLocalDpi xmlns:a14="http://schemas.microsoft.com/office/drawing/2010/main" val="0"/>
+                        </a:ext>
+                      </a:extLst>
+                    </a:blip>
+                    <a:srcRect/>
+                    <a:stretch>
+                      <a:fillRect/>
+                    </a:stretch>
+                  </pic:blipFill>
+                  <pic:spPr bwMode="auto">
+                    <a:xfrm>
+                      <a:off x="0" y="0"/>
+                      <a:ext cx="3364230" cy="5969635"/>
+                    </a:xfrm>
+                    <a:prstGeom prst="rect">
+                      <a:avLst/>
+                    </a:prstGeom>
+                    <a:noFill/>
+                    <a:ln>
+                      <a:noFill/>
+                    </a:ln>
+                  </pic:spPr>
+                </pic:pic>
+              </a:graphicData>
+            </a:graphic>
+          </wp:inline>
+        </w:drawing>
+      </w:r>
+    </w:p>
+    <w:p>
+      <w:pPr>
+        <w:pStyle w:val="berschrift1"/>
+      </w:pPr>
+      <w:r>
+        <w:br w:type="page"/>
+      </w:r>
+    </w:p>
+    <w:p>
+      <w:pPr>
+        <w:pStyle w:val="berschrift1"/>
+        <w:numPr>
+          <w:ilvl w:val="0"/>
+          <w:numId w:val="11"/>
+        </w:numPr>
+      </w:pPr>
+      <w:bookmarkStart w:id="10" w:name="_Toc493001825"/>
+      <w:r>
+        <w:lastRenderedPageBreak/>
+        <w:t>Server</w:t>
+      </w:r>
+      <w:bookmarkEnd w:id="10"/>
+    </w:p>
+    <w:p/>
+    <w:p>
+      <w:pPr>
+        <w:rPr>
+          <w:rFonts w:asciiTheme="majorHAnsi" w:eastAsiaTheme="majorEastAsia" w:hAnsiTheme="majorHAnsi" w:cstheme="majorBidi"/>
+          <w:b/>
+          <w:bCs/>
+          <w:color w:val="4F81BD" w:themeColor="accent1"/>
+          <w:sz w:val="26"/>
+          <w:szCs w:val="26"/>
+        </w:rPr>
+      </w:pPr>
+      <w:r>
+        <w:rPr>
+          <w:sz w:val="24"/>
+          <w:szCs w:val="24"/>
+        </w:rPr>
+        <w:t xml:space="preserve">Der Source Code des Servers ist unter </w:t>
+      </w:r>
+      <w:hyperlink r:id="rId29" w:history="1">
+        <w:r>
+          <w:rPr>
+            <w:rStyle w:val="Hyperlink"/>
+            <w:sz w:val="24"/>
+            <w:szCs w:val="24"/>
+          </w:rPr>
+          <w:t>https://github.com/Nils1337/MusicSync-Server</w:t>
+        </w:r>
+      </w:hyperlink>
+      <w:r>
+        <w:rPr>
+          <w:sz w:val="24"/>
+          <w:szCs w:val="24"/>
+        </w:rPr>
+        <w:t xml:space="preserve"> </w:t>
+      </w:r>
+      <w:r>
+        <w:rPr>
+          <w:sz w:val="24"/>
+          <w:szCs w:val="24"/>
+        </w:rPr>
+        <w:t>zu finden.</w:t>
+      </w:r>
+      <w:r>
+        <w:rPr>
+          <w:sz w:val="24"/>
+          <w:szCs w:val="24"/>
+        </w:rPr>
+        <w:t xml:space="preserve"> Der Server wurde mit Node.js implementiert und startet einen HTTP-Server der eine REST-Schnittstelle bereitstellt. In </w:t>
+      </w:r>
+      <w:r>
+        <w:rPr>
+          <w:i/>
+          <w:sz w:val="24"/>
+          <w:szCs w:val="24"/>
+        </w:rPr>
+        <w:t>config.js</w:t>
+      </w:r>
+      <w:r>
+        <w:rPr>
+          <w:sz w:val="24"/>
+          <w:szCs w:val="24"/>
+        </w:rPr>
+        <w:t xml:space="preserve"> kann der Server konfiguriert werden.</w:t>
+      </w:r>
+    </w:p>
+    <w:p>
+      <w:pPr>
+        <w:pStyle w:val="berschrift2"/>
+      </w:pPr>
+      <w:bookmarkStart w:id="11" w:name="_Toc493001826"/>
+      <w:r>
+        <w:t>Konfiguration</w:t>
+      </w:r>
+      <w:bookmarkEnd w:id="11"/>
+    </w:p>
+    <w:p/>
+    <w:tbl>
+      <w:tblPr>
+        <w:tblStyle w:val="Tabellenraster"/>
+        <w:tblW w:w="0" w:type="auto"/>
+        <w:tblLook w:val="04A0" w:firstRow="1" w:lastRow="0" w:firstColumn="1" w:lastColumn="0" w:noHBand="0" w:noVBand="1"/>
+      </w:tblPr>
+      <w:tblGrid>
+        <w:gridCol w:w="2266"/>
+        <w:gridCol w:w="2675"/>
+        <w:gridCol w:w="4347"/>
+      </w:tblGrid>
+      <w:tr>
+        <w:tc>
+          <w:tcPr>
+            <w:tcW w:w="2093" w:type="dxa"/>
+          </w:tcPr>
+          <w:p>
+            <w:pPr>
+              <w:rPr>
+                <w:b/>
+                <w:sz w:val="24"/>
+                <w:szCs w:val="24"/>
+              </w:rPr>
+            </w:pPr>
+            <w:r>
+              <w:rPr>
+                <w:b/>
+                <w:sz w:val="24"/>
+                <w:szCs w:val="24"/>
+              </w:rPr>
+              <w:t>Variable</w:t>
+            </w:r>
+          </w:p>
+        </w:tc>
+        <w:tc>
+          <w:tcPr>
+            <w:tcW w:w="2693" w:type="dxa"/>
+          </w:tcPr>
+          <w:p>
+            <w:pPr>
+              <w:rPr>
+                <w:b/>
+                <w:sz w:val="24"/>
+                <w:szCs w:val="24"/>
+              </w:rPr>
+            </w:pPr>
+            <w:r>
+              <w:rPr>
+                <w:b/>
+                <w:sz w:val="24"/>
+                <w:szCs w:val="24"/>
+              </w:rPr>
+              <w:t>Typ/Werte</w:t>
+            </w:r>
+          </w:p>
+        </w:tc>
+        <w:tc>
+          <w:tcPr>
+            <w:tcW w:w="4426" w:type="dxa"/>
+          </w:tcPr>
+          <w:p>
+            <w:pPr>
+              <w:rPr>
+                <w:sz w:val="24"/>
+                <w:szCs w:val="24"/>
+              </w:rPr>
+            </w:pPr>
+            <w:r>
+              <w:rPr>
+                <w:b/>
+                <w:sz w:val="24"/>
+                <w:szCs w:val="24"/>
+              </w:rPr>
+              <w:t>Beschreibung</w:t>
+            </w:r>
+          </w:p>
+        </w:tc>
+      </w:tr>
+      <w:tr>
+        <w:trPr>
+          <w:trHeight w:val="684"/>
+        </w:trPr>
+        <w:tc>
+          <w:tcPr>
+            <w:tcW w:w="2093" w:type="dxa"/>
+          </w:tcPr>
+          <w:p>
+            <w:pPr>
+              <w:rPr>
+                <w:sz w:val="24"/>
+                <w:szCs w:val="24"/>
+              </w:rPr>
+            </w:pPr>
+            <w:proofErr w:type="spellStart"/>
+            <w:r>
+              <w:rPr>
+                <w:sz w:val="24"/>
+                <w:szCs w:val="24"/>
+              </w:rPr>
+              <w:t>debug</w:t>
+            </w:r>
+            <w:proofErr w:type="spellEnd"/>
+          </w:p>
+        </w:tc>
+        <w:tc>
+          <w:tcPr>
+            <w:tcW w:w="2693" w:type="dxa"/>
+          </w:tcPr>
+          <w:p>
+            <w:pPr>
+              <w:rPr>
+                <w:sz w:val="24"/>
+                <w:szCs w:val="24"/>
+              </w:rPr>
+            </w:pPr>
+            <w:r>
+              <w:rPr>
+                <w:sz w:val="24"/>
+                <w:szCs w:val="24"/>
+              </w:rPr>
+              <w:t>B</w:t>
+            </w:r>
+            <w:r>
+              <w:rPr>
+                <w:sz w:val="24"/>
+                <w:szCs w:val="24"/>
+              </w:rPr>
+              <w:t>oolean</w:t>
+            </w:r>
+          </w:p>
+        </w:tc>
+        <w:tc>
+          <w:tcPr>
+            <w:tcW w:w="4426" w:type="dxa"/>
+          </w:tcPr>
+          <w:p>
+            <w:pPr>
+              <w:rPr>
+                <w:sz w:val="24"/>
+                <w:szCs w:val="24"/>
+              </w:rPr>
+            </w:pPr>
+            <w:r>
+              <w:rPr>
+                <w:sz w:val="24"/>
+                <w:szCs w:val="24"/>
+              </w:rPr>
+              <w:t>Sollen mehr Nachrichten auf die Konsole ausgegeben werden?</w:t>
+            </w:r>
+          </w:p>
+        </w:tc>
+      </w:tr>
+      <w:tr>
+        <w:trPr>
+          <w:trHeight w:val="424"/>
+        </w:trPr>
+        <w:tc>
+          <w:tcPr>
+            <w:tcW w:w="2093" w:type="dxa"/>
+          </w:tcPr>
+          <w:p>
+            <w:pPr>
+              <w:rPr>
+                <w:sz w:val="24"/>
+                <w:szCs w:val="24"/>
+              </w:rPr>
+            </w:pPr>
+            <w:r>
+              <w:rPr>
+                <w:sz w:val="24"/>
+                <w:szCs w:val="24"/>
+              </w:rPr>
+              <w:t>Port</w:t>
+            </w:r>
+          </w:p>
+        </w:tc>
+        <w:tc>
+          <w:tcPr>
+            <w:tcW w:w="2693" w:type="dxa"/>
+          </w:tcPr>
+          <w:p>
+            <w:pPr>
+              <w:rPr>
+                <w:sz w:val="24"/>
+                <w:szCs w:val="24"/>
+              </w:rPr>
+            </w:pPr>
+            <w:proofErr w:type="spellStart"/>
+            <w:r>
+              <w:rPr>
+                <w:sz w:val="24"/>
+                <w:szCs w:val="24"/>
+              </w:rPr>
+              <w:t>Int</w:t>
+            </w:r>
+            <w:proofErr w:type="spellEnd"/>
+          </w:p>
+        </w:tc>
+        <w:tc>
+          <w:tcPr>
+            <w:tcW w:w="4426" w:type="dxa"/>
+          </w:tcPr>
+          <w:p>
+            <w:pPr>
+              <w:rPr>
+                <w:sz w:val="24"/>
+                <w:szCs w:val="24"/>
+              </w:rPr>
+            </w:pPr>
+            <w:r>
+              <w:rPr>
+                <w:sz w:val="24"/>
+                <w:szCs w:val="24"/>
+              </w:rPr>
+              <w:t>Port, unter dem der Server laufen soll</w:t>
+            </w:r>
+          </w:p>
+        </w:tc>
+      </w:tr>
+      <w:tr>
+        <w:trPr>
+          <w:trHeight w:val="700"/>
+        </w:trPr>
+        <w:tc>
+          <w:tcPr>
+            <w:tcW w:w="2093" w:type="dxa"/>
+          </w:tcPr>
+          <w:p>
+            <w:pPr>
+              <w:rPr>
+                <w:sz w:val="24"/>
+                <w:szCs w:val="24"/>
+              </w:rPr>
+            </w:pPr>
+            <w:proofErr w:type="spellStart"/>
+            <w:r>
+              <w:rPr>
+                <w:sz w:val="24"/>
+                <w:szCs w:val="24"/>
+              </w:rPr>
+              <w:t>dbFileName</w:t>
+            </w:r>
+            <w:proofErr w:type="spellEnd"/>
+          </w:p>
+        </w:tc>
+        <w:tc>
+          <w:tcPr>
+            <w:tcW w:w="2693" w:type="dxa"/>
+          </w:tcPr>
+          <w:p>
+            <w:pPr>
+              <w:rPr>
+                <w:sz w:val="24"/>
+                <w:szCs w:val="24"/>
+              </w:rPr>
+            </w:pPr>
+            <w:r>
+              <w:rPr>
+                <w:sz w:val="24"/>
+                <w:szCs w:val="24"/>
+              </w:rPr>
+              <w:t>String</w:t>
+            </w:r>
+          </w:p>
+        </w:tc>
+        <w:tc>
+          <w:tcPr>
+            <w:tcW w:w="4426" w:type="dxa"/>
+          </w:tcPr>
+          <w:p>
+            <w:pPr>
+              <w:rPr>
+                <w:sz w:val="24"/>
+                <w:szCs w:val="24"/>
+              </w:rPr>
+            </w:pPr>
+            <w:r>
+              <w:rPr>
+                <w:sz w:val="24"/>
+                <w:szCs w:val="24"/>
+              </w:rPr>
+              <w:t xml:space="preserve">Dateiname der </w:t>
+            </w:r>
+            <w:proofErr w:type="spellStart"/>
+            <w:r>
+              <w:rPr>
+                <w:sz w:val="24"/>
+                <w:szCs w:val="24"/>
+              </w:rPr>
+              <w:t>SQLite</w:t>
+            </w:r>
+            <w:proofErr w:type="spellEnd"/>
+            <w:r>
+              <w:rPr>
+                <w:sz w:val="24"/>
+                <w:szCs w:val="24"/>
+              </w:rPr>
+              <w:t xml:space="preserve"> Datei, die angelegt wird</w:t>
+            </w:r>
+          </w:p>
+        </w:tc>
+      </w:tr>
+      <w:tr>
+        <w:trPr>
+          <w:trHeight w:val="979"/>
+        </w:trPr>
+        <w:tc>
+          <w:tcPr>
+            <w:tcW w:w="2093" w:type="dxa"/>
+          </w:tcPr>
+          <w:p>
+            <w:pPr>
+              <w:rPr>
+                <w:sz w:val="24"/>
+                <w:szCs w:val="24"/>
+              </w:rPr>
+            </w:pPr>
+            <w:proofErr w:type="spellStart"/>
+            <w:r>
+              <w:rPr>
+                <w:sz w:val="24"/>
+                <w:szCs w:val="24"/>
+              </w:rPr>
+              <w:t>dropSongsOnStart</w:t>
+            </w:r>
+            <w:proofErr w:type="spellEnd"/>
+          </w:p>
+        </w:tc>
+        <w:tc>
+          <w:tcPr>
+            <w:tcW w:w="2693" w:type="dxa"/>
+          </w:tcPr>
+          <w:p>
+            <w:pPr>
+              <w:rPr>
+                <w:sz w:val="24"/>
+                <w:szCs w:val="24"/>
+              </w:rPr>
+            </w:pPr>
+            <w:r>
+              <w:rPr>
+                <w:sz w:val="24"/>
+                <w:szCs w:val="24"/>
+              </w:rPr>
+              <w:t>Boolean</w:t>
+            </w:r>
+          </w:p>
+        </w:tc>
+        <w:tc>
+          <w:tcPr>
+            <w:tcW w:w="4426" w:type="dxa"/>
+          </w:tcPr>
+          <w:p>
+            <w:pPr>
+              <w:rPr>
+                <w:sz w:val="24"/>
+                <w:szCs w:val="24"/>
+              </w:rPr>
+            </w:pPr>
+            <w:r>
+              <w:rPr>
+                <w:sz w:val="24"/>
+                <w:szCs w:val="24"/>
+              </w:rPr>
+              <w:t>Löscht beim Starten des Servers alle vorher vorhandenen Songs (zum Testen/ zur Fehlerbehebung)</w:t>
+            </w:r>
+          </w:p>
+        </w:tc>
+      </w:tr>
+      <w:tr>
+        <w:trPr>
+          <w:trHeight w:val="979"/>
+        </w:trPr>
+        <w:tc>
+          <w:tcPr>
+            <w:tcW w:w="2093" w:type="dxa"/>
+          </w:tcPr>
+          <w:p>
+            <w:pPr>
+              <w:rPr>
+                <w:sz w:val="24"/>
+                <w:szCs w:val="24"/>
+              </w:rPr>
+            </w:pPr>
+            <w:proofErr w:type="spellStart"/>
+            <w:r>
+              <w:rPr>
+                <w:sz w:val="24"/>
+                <w:szCs w:val="24"/>
+              </w:rPr>
+              <w:t>dropLibrariesOnStart</w:t>
+            </w:r>
+            <w:proofErr w:type="spellEnd"/>
+          </w:p>
+        </w:tc>
+        <w:tc>
+          <w:tcPr>
+            <w:tcW w:w="2693" w:type="dxa"/>
+          </w:tcPr>
+          <w:p>
+            <w:pPr>
+              <w:rPr>
+                <w:sz w:val="24"/>
+                <w:szCs w:val="24"/>
+              </w:rPr>
+            </w:pPr>
+            <w:r>
+              <w:rPr>
+                <w:sz w:val="24"/>
+                <w:szCs w:val="24"/>
+              </w:rPr>
+              <w:t>Boolean</w:t>
+            </w:r>
+          </w:p>
+        </w:tc>
+        <w:tc>
+          <w:tcPr>
+            <w:tcW w:w="4426" w:type="dxa"/>
+          </w:tcPr>
+          <w:p>
+            <w:pPr>
+              <w:rPr>
+                <w:sz w:val="24"/>
+                <w:szCs w:val="24"/>
+              </w:rPr>
+            </w:pPr>
+            <w:r>
+              <w:rPr>
+                <w:sz w:val="24"/>
+                <w:szCs w:val="24"/>
+              </w:rPr>
+              <w:t>Löscht beim Starten des Servers alle vorher vorhandenen Bibliotheken (zum Testen/ zur Fehlerbehebung)</w:t>
+            </w:r>
+          </w:p>
+        </w:tc>
+      </w:tr>
+      <w:tr>
+        <w:trPr>
+          <w:trHeight w:val="1263"/>
+        </w:trPr>
+        <w:tc>
+          <w:tcPr>
+            <w:tcW w:w="2093" w:type="dxa"/>
+          </w:tcPr>
+          <w:p>
+            <w:pPr>
+              <w:rPr>
+                <w:sz w:val="24"/>
+                <w:szCs w:val="24"/>
+              </w:rPr>
+            </w:pPr>
+            <w:proofErr w:type="spellStart"/>
+            <w:r>
+              <w:rPr>
+                <w:sz w:val="24"/>
+                <w:szCs w:val="24"/>
+              </w:rPr>
+              <w:t>deleteDelay</w:t>
+            </w:r>
+            <w:proofErr w:type="spellEnd"/>
+          </w:p>
+        </w:tc>
+        <w:tc>
+          <w:tcPr>
+            <w:tcW w:w="2693" w:type="dxa"/>
+          </w:tcPr>
+          <w:p>
+            <w:pPr>
+              <w:rPr>
+                <w:sz w:val="24"/>
+                <w:szCs w:val="24"/>
+              </w:rPr>
+            </w:pPr>
+            <w:proofErr w:type="spellStart"/>
+            <w:r>
+              <w:rPr>
+                <w:sz w:val="24"/>
+                <w:szCs w:val="24"/>
+              </w:rPr>
+              <w:t>Int</w:t>
+            </w:r>
+            <w:proofErr w:type="spellEnd"/>
+          </w:p>
+        </w:tc>
+        <w:tc>
+          <w:tcPr>
+            <w:tcW w:w="4426" w:type="dxa"/>
+          </w:tcPr>
+          <w:p>
+            <w:pPr>
+              <w:rPr>
+                <w:sz w:val="24"/>
+                <w:szCs w:val="24"/>
+              </w:rPr>
+            </w:pPr>
+            <w:r>
+              <w:rPr>
+                <w:sz w:val="24"/>
+                <w:szCs w:val="24"/>
+              </w:rPr>
+              <w:t xml:space="preserve">Zeitspanne, nach der nach dem Start nicht </w:t>
+            </w:r>
+            <w:proofErr w:type="spellStart"/>
+            <w:r>
+              <w:rPr>
+                <w:sz w:val="24"/>
+                <w:szCs w:val="24"/>
+              </w:rPr>
+              <w:t>geupdatete</w:t>
+            </w:r>
+            <w:proofErr w:type="spellEnd"/>
+            <w:r>
+              <w:rPr>
+                <w:sz w:val="24"/>
+                <w:szCs w:val="24"/>
+              </w:rPr>
+              <w:t xml:space="preserve"> Songs (nicht mehr im Dateisystem vorhanden) gelöscht werden (in </w:t>
+            </w:r>
+            <w:proofErr w:type="spellStart"/>
+            <w:r>
+              <w:rPr>
+                <w:sz w:val="24"/>
+                <w:szCs w:val="24"/>
+              </w:rPr>
+              <w:t>ms</w:t>
+            </w:r>
+            <w:proofErr w:type="spellEnd"/>
+            <w:r>
+              <w:rPr>
+                <w:sz w:val="24"/>
+                <w:szCs w:val="24"/>
+              </w:rPr>
+              <w:t>)</w:t>
+            </w:r>
+          </w:p>
+        </w:tc>
+      </w:tr>
+      <w:tr>
+        <w:trPr>
+          <w:trHeight w:val="430"/>
+        </w:trPr>
+        <w:tc>
+          <w:tcPr>
+            <w:tcW w:w="2093" w:type="dxa"/>
+          </w:tcPr>
+          <w:p>
+            <w:pPr>
+              <w:rPr>
+                <w:sz w:val="24"/>
+                <w:szCs w:val="24"/>
+              </w:rPr>
+            </w:pPr>
+            <w:proofErr w:type="spellStart"/>
+            <w:r>
+              <w:rPr>
+                <w:sz w:val="24"/>
+                <w:szCs w:val="24"/>
+              </w:rPr>
+              <w:t>protocol</w:t>
+            </w:r>
+            <w:proofErr w:type="spellEnd"/>
+          </w:p>
+        </w:tc>
+        <w:tc>
+          <w:tcPr>
+            <w:tcW w:w="2693" w:type="dxa"/>
+          </w:tcPr>
+          <w:p>
+            <w:pPr>
+              <w:rPr>
+                <w:sz w:val="24"/>
+                <w:szCs w:val="24"/>
+              </w:rPr>
+            </w:pPr>
+            <w:r>
+              <w:rPr>
+                <w:sz w:val="24"/>
+                <w:szCs w:val="24"/>
+              </w:rPr>
+              <w:t>„http“ oder „https“</w:t>
+            </w:r>
+          </w:p>
+        </w:tc>
+        <w:tc>
+          <w:tcPr>
+            <w:tcW w:w="4426" w:type="dxa"/>
+          </w:tcPr>
+          <w:p>
+            <w:pPr>
+              <w:rPr>
+                <w:sz w:val="24"/>
+                <w:szCs w:val="24"/>
+              </w:rPr>
+            </w:pPr>
+            <w:r>
+              <w:rPr>
+                <w:sz w:val="24"/>
+                <w:szCs w:val="24"/>
+              </w:rPr>
+              <w:t>Soll HTTPS verwendet werden?</w:t>
+            </w:r>
+          </w:p>
+        </w:tc>
+      </w:tr>
+      <w:tr>
+        <w:trPr>
+          <w:trHeight w:val="692"/>
+        </w:trPr>
+        <w:tc>
+          <w:tcPr>
+            <w:tcW w:w="2093" w:type="dxa"/>
+          </w:tcPr>
+          <w:p>
+            <w:pPr>
+              <w:rPr>
+                <w:sz w:val="24"/>
+                <w:szCs w:val="24"/>
+              </w:rPr>
+            </w:pPr>
+            <w:proofErr w:type="spellStart"/>
+            <w:r>
+              <w:rPr>
+                <w:sz w:val="24"/>
+                <w:szCs w:val="24"/>
+              </w:rPr>
+              <w:t>privateKeyPath</w:t>
+            </w:r>
+            <w:proofErr w:type="spellEnd"/>
+          </w:p>
+        </w:tc>
+        <w:tc>
+          <w:tcPr>
+            <w:tcW w:w="2693" w:type="dxa"/>
+          </w:tcPr>
+          <w:p>
+            <w:pPr>
+              <w:rPr>
+                <w:sz w:val="24"/>
+                <w:szCs w:val="24"/>
+              </w:rPr>
+            </w:pPr>
+            <w:r>
+              <w:rPr>
+                <w:sz w:val="24"/>
+                <w:szCs w:val="24"/>
+              </w:rPr>
+              <w:t>String</w:t>
+            </w:r>
+          </w:p>
+        </w:tc>
+        <w:tc>
+          <w:tcPr>
+            <w:tcW w:w="4426" w:type="dxa"/>
+          </w:tcPr>
+          <w:p>
+            <w:pPr>
+              <w:rPr>
+                <w:sz w:val="24"/>
+                <w:szCs w:val="24"/>
+              </w:rPr>
+            </w:pPr>
+            <w:r>
+              <w:rPr>
+                <w:sz w:val="24"/>
+                <w:szCs w:val="24"/>
+              </w:rPr>
+              <w:t>Pfad zum privaten SSL-Key (nur für HTTPS benötigt)</w:t>
+            </w:r>
+          </w:p>
+        </w:tc>
+      </w:tr>
+      <w:tr>
+        <w:trPr>
+          <w:trHeight w:val="701"/>
+        </w:trPr>
+        <w:tc>
+          <w:tcPr>
+            <w:tcW w:w="2093" w:type="dxa"/>
+          </w:tcPr>
+          <w:p>
+            <w:pPr>
+              <w:rPr>
+                <w:sz w:val="24"/>
+                <w:szCs w:val="24"/>
+              </w:rPr>
+            </w:pPr>
+            <w:proofErr w:type="spellStart"/>
+            <w:r>
+              <w:rPr>
+                <w:sz w:val="24"/>
+                <w:szCs w:val="24"/>
+              </w:rPr>
+              <w:t>certificatePath</w:t>
+            </w:r>
+            <w:proofErr w:type="spellEnd"/>
+          </w:p>
+        </w:tc>
+        <w:tc>
+          <w:tcPr>
+            <w:tcW w:w="2693" w:type="dxa"/>
+          </w:tcPr>
+          <w:p>
+            <w:pPr>
+              <w:rPr>
+                <w:sz w:val="24"/>
+                <w:szCs w:val="24"/>
+              </w:rPr>
+            </w:pPr>
+            <w:r>
+              <w:rPr>
+                <w:sz w:val="24"/>
+                <w:szCs w:val="24"/>
+              </w:rPr>
+              <w:t>String</w:t>
+            </w:r>
+          </w:p>
+        </w:tc>
+        <w:tc>
+          <w:tcPr>
+            <w:tcW w:w="4426" w:type="dxa"/>
+          </w:tcPr>
+          <w:p>
+            <w:pPr>
+              <w:rPr>
+                <w:sz w:val="24"/>
+                <w:szCs w:val="24"/>
+              </w:rPr>
+            </w:pPr>
+            <w:r>
+              <w:rPr>
+                <w:sz w:val="24"/>
+                <w:szCs w:val="24"/>
+              </w:rPr>
+              <w:t>Pfad zum SSL-Zertifikat (nur für HTTPS benötigt)</w:t>
+            </w:r>
+          </w:p>
+        </w:tc>
+      </w:tr>
+      <w:tr>
+        <w:tc>
+          <w:tcPr>
+            <w:tcW w:w="2093" w:type="dxa"/>
+          </w:tcPr>
+          <w:p>
+            <w:pPr>
+              <w:rPr>
+                <w:sz w:val="24"/>
+                <w:szCs w:val="24"/>
+              </w:rPr>
+            </w:pPr>
+            <w:proofErr w:type="spellStart"/>
+            <w:r>
+              <w:rPr>
+                <w:sz w:val="24"/>
+                <w:szCs w:val="24"/>
+              </w:rPr>
+              <w:t>libraries</w:t>
+            </w:r>
+            <w:proofErr w:type="spellEnd"/>
+          </w:p>
+        </w:tc>
+        <w:tc>
+          <w:tcPr>
+            <w:tcW w:w="2693" w:type="dxa"/>
+          </w:tcPr>
+          <w:p>
+            <w:pPr>
+              <w:rPr>
+                <w:sz w:val="24"/>
+                <w:szCs w:val="24"/>
+              </w:rPr>
+            </w:pPr>
+            <w:r>
+              <w:rPr>
+                <w:sz w:val="24"/>
+                <w:szCs w:val="24"/>
+              </w:rPr>
+              <w:t xml:space="preserve">Array mit Library Objekten. Library Objekte benötigen </w:t>
+            </w:r>
+            <w:r>
+              <w:rPr>
+                <w:sz w:val="24"/>
+                <w:szCs w:val="24"/>
+              </w:rPr>
+              <w:t xml:space="preserve">die Attribute </w:t>
+            </w:r>
+          </w:p>
+          <w:p>
+            <w:pPr>
+              <w:pStyle w:val="Listenabsatz"/>
+              <w:numPr>
+                <w:ilvl w:val="0"/>
+                <w:numId w:val="1"/>
+              </w:numPr>
+              <w:rPr>
+                <w:sz w:val="24"/>
+                <w:szCs w:val="24"/>
+              </w:rPr>
+            </w:pPr>
+            <w:r>
+              <w:rPr>
+                <w:sz w:val="24"/>
+                <w:szCs w:val="24"/>
+              </w:rPr>
+              <w:t>„</w:t>
+            </w:r>
+            <w:proofErr w:type="spellStart"/>
+            <w:r>
+              <w:rPr>
+                <w:sz w:val="24"/>
+                <w:szCs w:val="24"/>
+              </w:rPr>
+              <w:t>name</w:t>
+            </w:r>
+            <w:proofErr w:type="spellEnd"/>
+            <w:r>
+              <w:rPr>
+                <w:sz w:val="24"/>
+                <w:szCs w:val="24"/>
+              </w:rPr>
+              <w:t>“:</w:t>
+            </w:r>
+            <w:r>
+              <w:rPr>
+                <w:sz w:val="24"/>
+                <w:szCs w:val="24"/>
+              </w:rPr>
+              <w:t xml:space="preserve"> Name der Library</w:t>
+            </w:r>
+          </w:p>
+          <w:p>
+            <w:pPr>
+              <w:pStyle w:val="Listenabsatz"/>
+              <w:numPr>
+                <w:ilvl w:val="0"/>
+                <w:numId w:val="1"/>
+              </w:numPr>
+              <w:rPr>
+                <w:sz w:val="24"/>
+                <w:szCs w:val="24"/>
+              </w:rPr>
+            </w:pPr>
+            <w:r>
+              <w:rPr>
+                <w:sz w:val="24"/>
+                <w:szCs w:val="24"/>
+              </w:rPr>
+              <w:t>„</w:t>
+            </w:r>
+            <w:proofErr w:type="spellStart"/>
+            <w:r>
+              <w:rPr>
+                <w:sz w:val="24"/>
+                <w:szCs w:val="24"/>
+              </w:rPr>
+              <w:t>path</w:t>
+            </w:r>
+            <w:proofErr w:type="spellEnd"/>
+            <w:r>
+              <w:rPr>
+                <w:sz w:val="24"/>
+                <w:szCs w:val="24"/>
+              </w:rPr>
+              <w:t>“: Pfad unter dem die Musikdateien zu finden sind, die zu der Bibliothek gehören</w:t>
+            </w:r>
+            <w:r>
+              <w:rPr>
+                <w:sz w:val="24"/>
+                <w:szCs w:val="24"/>
+              </w:rPr>
+              <w:t xml:space="preserve"> </w:t>
+            </w:r>
+          </w:p>
+        </w:tc>
+        <w:tc>
+          <w:tcPr>
+            <w:tcW w:w="4426" w:type="dxa"/>
+          </w:tcPr>
+          <w:p>
+            <w:pPr>
+              <w:rPr>
+                <w:sz w:val="24"/>
+                <w:szCs w:val="24"/>
+              </w:rPr>
+            </w:pPr>
+            <w:r>
+              <w:rPr>
+                <w:sz w:val="24"/>
+                <w:szCs w:val="24"/>
+              </w:rPr>
+              <w:t>Alle Bibliotheken, die vom Server verwaltet werden.</w:t>
+            </w:r>
+          </w:p>
+        </w:tc>
+      </w:tr>
+    </w:tbl>
+    <w:p>
+      <w:pPr>
+        <w:rPr>
+          <w:rFonts w:asciiTheme="majorHAnsi" w:eastAsiaTheme="majorEastAsia" w:hAnsiTheme="majorHAnsi" w:cstheme="majorBidi"/>
+          <w:b/>
+          <w:bCs/>
+          <w:color w:val="4F81BD" w:themeColor="accent1"/>
+          <w:sz w:val="26"/>
+          <w:szCs w:val="26"/>
+        </w:rPr>
+      </w:pPr>
+    </w:p>
+    <w:p>
+      <w:pPr>
+        <w:pStyle w:val="berschrift2"/>
+      </w:pPr>
+      <w:bookmarkStart w:id="12" w:name="_Toc493001827"/>
+      <w:r>
+        <w:lastRenderedPageBreak/>
+        <w:t>Starten des Servers</w:t>
+      </w:r>
+      <w:bookmarkEnd w:id="12"/>
+    </w:p>
+    <w:p/>
+    <w:p>
+      <w:pPr>
+        <w:rPr>
+          <w:sz w:val="24"/>
+          <w:szCs w:val="24"/>
+        </w:rPr>
+      </w:pPr>
+      <w:r>
+        <w:rPr>
+          <w:sz w:val="24"/>
+          <w:szCs w:val="24"/>
+        </w:rPr>
+        <w:t>Der Server kann direkt mit Node</w:t>
+      </w:r>
+      <w:r>
+        <w:rPr>
+          <w:sz w:val="24"/>
+          <w:szCs w:val="24"/>
+        </w:rPr>
+        <w:t>.js</w:t>
+      </w:r>
+      <w:r>
+        <w:rPr>
+          <w:sz w:val="24"/>
+          <w:szCs w:val="24"/>
+        </w:rPr>
+        <w:t xml:space="preserve"> oder in einem Docker Container</w:t>
+      </w:r>
+      <w:r>
+        <w:rPr>
+          <w:sz w:val="24"/>
+          <w:szCs w:val="24"/>
+        </w:rPr>
+        <w:t xml:space="preserve"> ausgeführt werden</w:t>
+      </w:r>
+      <w:r>
+        <w:rPr>
+          <w:sz w:val="24"/>
+          <w:szCs w:val="24"/>
+        </w:rPr>
+        <w:t xml:space="preserve">. </w:t>
+      </w:r>
+    </w:p>
+    <w:p>
+      <w:pPr>
+        <w:rPr>
+          <w:sz w:val="24"/>
+          <w:szCs w:val="24"/>
+        </w:rPr>
+      </w:pPr>
+      <w:r>
+        <w:rPr>
+          <w:b/>
+          <w:sz w:val="24"/>
+          <w:szCs w:val="24"/>
+        </w:rPr>
+        <w:t>Node.js</w:t>
+      </w:r>
+      <w:r>
+        <w:rPr>
+          <w:sz w:val="24"/>
+          <w:szCs w:val="24"/>
+        </w:rPr>
+        <w:t>:</w:t>
+      </w:r>
+    </w:p>
+    <w:p>
+      <w:pPr>
+        <w:pStyle w:val="Listenabsatz"/>
+        <w:numPr>
+          <w:ilvl w:val="0"/>
+          <w:numId w:val="1"/>
+        </w:numPr>
+        <w:rPr>
+          <w:sz w:val="24"/>
+          <w:szCs w:val="24"/>
+        </w:rPr>
+      </w:pPr>
+      <w:r>
+        <w:rPr>
+          <w:sz w:val="24"/>
+          <w:szCs w:val="24"/>
+        </w:rPr>
+        <w:t>Gegebenenfalls Node.js und NPM installieren</w:t>
+      </w:r>
+    </w:p>
+    <w:p>
+      <w:pPr>
+        <w:pStyle w:val="Listenabsatz"/>
+        <w:numPr>
+          <w:ilvl w:val="0"/>
+          <w:numId w:val="1"/>
+        </w:numPr>
+        <w:rPr>
+          <w:sz w:val="24"/>
+          <w:szCs w:val="24"/>
+        </w:rPr>
+      </w:pPr>
+      <w:proofErr w:type="spellStart"/>
+      <w:r>
+        <w:rPr>
+          <w:i/>
+          <w:sz w:val="24"/>
+          <w:szCs w:val="24"/>
+        </w:rPr>
+        <w:t>npm</w:t>
+      </w:r>
+      <w:proofErr w:type="spellEnd"/>
+      <w:r>
+        <w:rPr>
+          <w:i/>
+          <w:sz w:val="24"/>
+          <w:szCs w:val="24"/>
+        </w:rPr>
+        <w:t xml:space="preserve"> </w:t>
+      </w:r>
+      <w:proofErr w:type="spellStart"/>
+      <w:r>
+        <w:rPr>
+          <w:i/>
+          <w:sz w:val="24"/>
+          <w:szCs w:val="24"/>
+        </w:rPr>
+        <w:t>install</w:t>
+      </w:r>
+      <w:proofErr w:type="spellEnd"/>
+      <w:r>
+        <w:rPr>
+          <w:sz w:val="24"/>
+          <w:szCs w:val="24"/>
+        </w:rPr>
+        <w:t xml:space="preserve"> im Ordner mit Source Code ausführen</w:t>
+      </w:r>
+    </w:p>
+    <w:p>
+      <w:pPr>
+        <w:pStyle w:val="Listenabsatz"/>
+        <w:numPr>
+          <w:ilvl w:val="0"/>
+          <w:numId w:val="1"/>
+        </w:numPr>
+        <w:rPr>
+          <w:sz w:val="24"/>
+          <w:szCs w:val="24"/>
+        </w:rPr>
+      </w:pPr>
+      <w:r>
+        <w:rPr>
+          <w:sz w:val="24"/>
+          <w:szCs w:val="24"/>
+        </w:rPr>
+        <w:t xml:space="preserve">Server mit </w:t>
+      </w:r>
+      <w:proofErr w:type="spellStart"/>
+      <w:r>
+        <w:rPr>
+          <w:i/>
+          <w:sz w:val="24"/>
+          <w:szCs w:val="24"/>
+        </w:rPr>
+        <w:t>npm</w:t>
+      </w:r>
+      <w:proofErr w:type="spellEnd"/>
+      <w:r>
+        <w:rPr>
+          <w:i/>
+          <w:sz w:val="24"/>
+          <w:szCs w:val="24"/>
+        </w:rPr>
+        <w:t xml:space="preserve"> </w:t>
+      </w:r>
+      <w:proofErr w:type="spellStart"/>
+      <w:r>
+        <w:rPr>
+          <w:i/>
+          <w:sz w:val="24"/>
+          <w:szCs w:val="24"/>
+        </w:rPr>
+        <w:t>start</w:t>
+      </w:r>
+      <w:proofErr w:type="spellEnd"/>
+      <w:r>
+        <w:rPr>
+          <w:sz w:val="24"/>
+          <w:szCs w:val="24"/>
+        </w:rPr>
+        <w:t xml:space="preserve"> starten</w:t>
+      </w:r>
+    </w:p>
+    <w:p>
+      <w:pPr>
+        <w:rPr>
+          <w:sz w:val="24"/>
+          <w:szCs w:val="24"/>
+        </w:rPr>
+      </w:pPr>
+      <w:r>
+        <w:rPr>
+          <w:sz w:val="24"/>
+          <w:szCs w:val="24"/>
+        </w:rPr>
+        <w:t xml:space="preserve">Der Server läuft dann unter dem in </w:t>
+      </w:r>
+      <w:r>
+        <w:rPr>
+          <w:i/>
+          <w:sz w:val="24"/>
+          <w:szCs w:val="24"/>
+        </w:rPr>
+        <w:t>config.js</w:t>
+      </w:r>
+      <w:r>
+        <w:rPr>
+          <w:sz w:val="24"/>
+          <w:szCs w:val="24"/>
+        </w:rPr>
+        <w:t xml:space="preserve"> angegebenen Port.</w:t>
+      </w:r>
+    </w:p>
+    <w:p>
+      <w:pPr>
+        <w:rPr>
+          <w:sz w:val="24"/>
+          <w:szCs w:val="24"/>
+        </w:rPr>
+      </w:pPr>
+      <w:r>
+        <w:rPr>
+          <w:b/>
+          <w:sz w:val="24"/>
+          <w:szCs w:val="24"/>
+        </w:rPr>
+        <w:t>Docker-</w:t>
+      </w:r>
+      <w:proofErr w:type="spellStart"/>
+      <w:r>
+        <w:rPr>
+          <w:b/>
+          <w:sz w:val="24"/>
+          <w:szCs w:val="24"/>
+        </w:rPr>
+        <w:t>Compose</w:t>
+      </w:r>
+      <w:proofErr w:type="spellEnd"/>
+      <w:r>
+        <w:rPr>
+          <w:sz w:val="24"/>
+          <w:szCs w:val="24"/>
+        </w:rPr>
+        <w:t>:</w:t>
+      </w:r>
+    </w:p>
+    <w:p>
+      <w:pPr>
+        <w:pStyle w:val="Listenabsatz"/>
+        <w:numPr>
+          <w:ilvl w:val="0"/>
+          <w:numId w:val="1"/>
+        </w:numPr>
+        <w:rPr>
+          <w:i/>
+          <w:sz w:val="24"/>
+          <w:szCs w:val="24"/>
+        </w:rPr>
+      </w:pPr>
+      <w:proofErr w:type="spellStart"/>
+      <w:r>
+        <w:rPr>
+          <w:i/>
+          <w:sz w:val="24"/>
+          <w:szCs w:val="24"/>
+        </w:rPr>
+        <w:t>docker-compose</w:t>
+      </w:r>
+      <w:proofErr w:type="spellEnd"/>
+      <w:r>
+        <w:rPr>
+          <w:i/>
+          <w:sz w:val="24"/>
+          <w:szCs w:val="24"/>
+        </w:rPr>
+        <w:t xml:space="preserve"> </w:t>
+      </w:r>
+      <w:proofErr w:type="spellStart"/>
+      <w:r>
+        <w:rPr>
+          <w:i/>
+          <w:sz w:val="24"/>
+          <w:szCs w:val="24"/>
+        </w:rPr>
+        <w:t>build</w:t>
+      </w:r>
+      <w:proofErr w:type="spellEnd"/>
+      <w:r>
+        <w:rPr>
+          <w:i/>
+          <w:sz w:val="24"/>
+          <w:szCs w:val="24"/>
+        </w:rPr>
+        <w:t xml:space="preserve"> </w:t>
+      </w:r>
+      <w:proofErr w:type="spellStart"/>
+      <w:r>
+        <w:rPr>
+          <w:i/>
+          <w:sz w:val="24"/>
+          <w:szCs w:val="24"/>
+        </w:rPr>
+        <w:t>musicsync</w:t>
+      </w:r>
+      <w:proofErr w:type="spellEnd"/>
+    </w:p>
+    <w:p>
+      <w:pPr>
+        <w:pStyle w:val="Listenabsatz"/>
+        <w:numPr>
+          <w:ilvl w:val="0"/>
+          <w:numId w:val="1"/>
+        </w:numPr>
+        <w:rPr>
+          <w:i/>
+          <w:sz w:val="24"/>
+          <w:szCs w:val="24"/>
+        </w:rPr>
+      </w:pPr>
+      <w:proofErr w:type="spellStart"/>
+      <w:r>
+        <w:rPr>
+          <w:i/>
+          <w:sz w:val="24"/>
+          <w:szCs w:val="24"/>
+        </w:rPr>
+        <w:t>docker-compose</w:t>
+      </w:r>
+      <w:proofErr w:type="spellEnd"/>
+      <w:r>
+        <w:rPr>
+          <w:i/>
+          <w:sz w:val="24"/>
+          <w:szCs w:val="24"/>
+        </w:rPr>
+        <w:t xml:space="preserve"> </w:t>
+      </w:r>
+      <w:proofErr w:type="spellStart"/>
+      <w:r>
+        <w:rPr>
+          <w:i/>
+          <w:sz w:val="24"/>
+          <w:szCs w:val="24"/>
+        </w:rPr>
+        <w:t>up</w:t>
+      </w:r>
+      <w:proofErr w:type="spellEnd"/>
+    </w:p>
+    <w:p>
+      <w:pPr>
+        <w:rPr>
+          <w:sz w:val="24"/>
+          <w:szCs w:val="24"/>
+        </w:rPr>
+      </w:pPr>
+      <w:r>
+        <w:rPr>
+          <w:sz w:val="24"/>
+          <w:szCs w:val="24"/>
+        </w:rPr>
+        <w:t>Der Server läuft dann auf Port 80 des Docker-Containers</w:t>
+      </w:r>
+    </w:p>
+    <w:p>
+      <w:pPr>
+        <w:rPr>
+          <w:b/>
+          <w:sz w:val="24"/>
+          <w:szCs w:val="24"/>
+        </w:rPr>
+      </w:pPr>
+      <w:r>
+        <w:rPr>
+          <w:b/>
+          <w:sz w:val="24"/>
+          <w:szCs w:val="24"/>
+        </w:rPr>
+        <w:t>Docker</w:t>
+      </w:r>
+      <w:r>
+        <w:rPr>
+          <w:b/>
+          <w:sz w:val="24"/>
+          <w:szCs w:val="24"/>
+        </w:rPr>
+        <w:t>:</w:t>
+      </w:r>
+    </w:p>
+    <w:p>
+      <w:pPr>
+        <w:pStyle w:val="Listenabsatz"/>
+        <w:numPr>
+          <w:ilvl w:val="0"/>
+          <w:numId w:val="1"/>
+        </w:numPr>
+        <w:rPr>
+          <w:i/>
+          <w:sz w:val="24"/>
+          <w:szCs w:val="24"/>
+        </w:rPr>
+      </w:pPr>
+      <w:proofErr w:type="spellStart"/>
+      <w:r>
+        <w:rPr>
+          <w:i/>
+          <w:sz w:val="24"/>
+          <w:szCs w:val="24"/>
+        </w:rPr>
+        <w:t>docker</w:t>
+      </w:r>
+      <w:proofErr w:type="spellEnd"/>
+      <w:r>
+        <w:rPr>
+          <w:i/>
+          <w:sz w:val="24"/>
+          <w:szCs w:val="24"/>
+        </w:rPr>
+        <w:t xml:space="preserve"> </w:t>
+      </w:r>
+      <w:proofErr w:type="spellStart"/>
+      <w:r>
+        <w:rPr>
+          <w:i/>
+          <w:sz w:val="24"/>
+          <w:szCs w:val="24"/>
+        </w:rPr>
+        <w:t>build</w:t>
+      </w:r>
+      <w:proofErr w:type="spellEnd"/>
+      <w:r>
+        <w:rPr>
+          <w:i/>
+          <w:sz w:val="24"/>
+          <w:szCs w:val="24"/>
+        </w:rPr>
+        <w:t xml:space="preserve"> -t </w:t>
+      </w:r>
+      <w:proofErr w:type="spellStart"/>
+      <w:proofErr w:type="gramStart"/>
+      <w:r>
+        <w:rPr>
+          <w:i/>
+          <w:sz w:val="24"/>
+          <w:szCs w:val="24"/>
+        </w:rPr>
+        <w:t>musicsync</w:t>
+      </w:r>
+      <w:proofErr w:type="spellEnd"/>
+      <w:r>
+        <w:rPr>
+          <w:i/>
+          <w:sz w:val="24"/>
+          <w:szCs w:val="24"/>
+        </w:rPr>
+        <w:t xml:space="preserve"> .</w:t>
+      </w:r>
+      <w:proofErr w:type="gramEnd"/>
+    </w:p>
+    <w:p>
+      <w:pPr>
+        <w:pStyle w:val="Listenabsatz"/>
+        <w:numPr>
+          <w:ilvl w:val="0"/>
+          <w:numId w:val="1"/>
+        </w:numPr>
+        <w:rPr>
+          <w:i/>
+          <w:sz w:val="24"/>
+          <w:szCs w:val="24"/>
+        </w:rPr>
+      </w:pPr>
+      <w:proofErr w:type="spellStart"/>
+      <w:r>
+        <w:rPr>
+          <w:i/>
+          <w:sz w:val="24"/>
+          <w:szCs w:val="24"/>
+        </w:rPr>
+        <w:t>docker</w:t>
+      </w:r>
+      <w:proofErr w:type="spellEnd"/>
+      <w:r>
+        <w:rPr>
+          <w:i/>
+          <w:sz w:val="24"/>
+          <w:szCs w:val="24"/>
+        </w:rPr>
+        <w:t xml:space="preserve"> </w:t>
+      </w:r>
+      <w:proofErr w:type="spellStart"/>
+      <w:r>
+        <w:rPr>
+          <w:i/>
+          <w:sz w:val="24"/>
+          <w:szCs w:val="24"/>
+        </w:rPr>
+        <w:t>run</w:t>
+      </w:r>
+      <w:proofErr w:type="spellEnd"/>
+      <w:r>
+        <w:rPr>
+          <w:i/>
+          <w:sz w:val="24"/>
+          <w:szCs w:val="24"/>
+        </w:rPr>
+        <w:t xml:space="preserve"> -p 80:80 </w:t>
+      </w:r>
+      <w:proofErr w:type="spellStart"/>
+      <w:r>
+        <w:rPr>
+          <w:i/>
+          <w:sz w:val="24"/>
+          <w:szCs w:val="24"/>
+        </w:rPr>
+        <w:t>musicsync</w:t>
+      </w:r>
+      <w:proofErr w:type="spellEnd"/>
+    </w:p>
+    <w:p>
+      <w:pPr>
+        <w:rPr>
+          <w:sz w:val="24"/>
+          <w:szCs w:val="24"/>
+        </w:rPr>
+      </w:pPr>
+      <w:r>
+        <w:rPr>
+          <w:sz w:val="24"/>
+          <w:szCs w:val="24"/>
+        </w:rPr>
+        <w:t xml:space="preserve">Der Server läuft dann auf dem mit –p </w:t>
+      </w:r>
+      <w:proofErr w:type="spellStart"/>
+      <w:r>
+        <w:rPr>
+          <w:sz w:val="24"/>
+          <w:szCs w:val="24"/>
+        </w:rPr>
+        <w:t>gemappten</w:t>
+      </w:r>
+      <w:proofErr w:type="spellEnd"/>
+      <w:r>
+        <w:rPr>
+          <w:sz w:val="24"/>
+          <w:szCs w:val="24"/>
+        </w:rPr>
+        <w:t xml:space="preserve"> Port des Docker-Containers (hier 80).</w:t>
+      </w:r>
+    </w:p>
+    <w:p>
+      <w:pPr>
+        <w:rPr>
+          <w:sz w:val="24"/>
+          <w:szCs w:val="24"/>
+        </w:rPr>
+      </w:pPr>
+      <w:r>
+        <w:rPr>
+          <w:sz w:val="24"/>
+          <w:szCs w:val="24"/>
+        </w:rPr>
+        <w:t xml:space="preserve">Zum Testen habe ich unter </w:t>
+      </w:r>
+      <w:r>
+        <w:rPr>
+          <w:i/>
+          <w:sz w:val="24"/>
+          <w:szCs w:val="24"/>
+        </w:rPr>
+        <w:t>/</w:t>
+      </w:r>
+      <w:proofErr w:type="spellStart"/>
+      <w:r>
+        <w:rPr>
+          <w:i/>
+          <w:sz w:val="24"/>
+          <w:szCs w:val="24"/>
+        </w:rPr>
+        <w:t>music</w:t>
+      </w:r>
+      <w:proofErr w:type="spellEnd"/>
+      <w:r>
+        <w:rPr>
+          <w:sz w:val="24"/>
+          <w:szCs w:val="24"/>
+        </w:rPr>
+        <w:t xml:space="preserve"> ein paar wenige Musikdateien</w:t>
+      </w:r>
+      <w:r>
+        <w:rPr>
+          <w:sz w:val="24"/>
+          <w:szCs w:val="24"/>
+        </w:rPr>
+        <w:t xml:space="preserve"> </w:t>
+      </w:r>
+      <w:proofErr w:type="spellStart"/>
+      <w:r>
+        <w:rPr>
+          <w:sz w:val="24"/>
+          <w:szCs w:val="24"/>
+        </w:rPr>
+        <w:t>committed</w:t>
+      </w:r>
+      <w:proofErr w:type="spellEnd"/>
+      <w:r>
+        <w:rPr>
+          <w:sz w:val="24"/>
+          <w:szCs w:val="24"/>
+        </w:rPr>
+        <w:t xml:space="preserve">. </w:t>
+      </w:r>
+      <w:r>
+        <w:rPr>
+          <w:sz w:val="24"/>
+          <w:szCs w:val="24"/>
+        </w:rPr>
+        <w:t xml:space="preserve">Man </w:t>
+      </w:r>
+      <w:r>
+        <w:rPr>
+          <w:sz w:val="24"/>
+          <w:szCs w:val="24"/>
+        </w:rPr>
+        <w:t>sollte da auch einfach neue Songs in den</w:t>
+      </w:r>
+      <w:r>
+        <w:rPr>
+          <w:sz w:val="24"/>
+          <w:szCs w:val="24"/>
+        </w:rPr>
+        <w:t xml:space="preserve"> Ordner packen können bevor oder auch währen</w:t>
+      </w:r>
+      <w:r>
+        <w:rPr>
+          <w:sz w:val="24"/>
+          <w:szCs w:val="24"/>
+        </w:rPr>
+        <w:t>d</w:t>
+      </w:r>
+      <w:r>
+        <w:rPr>
+          <w:sz w:val="24"/>
+          <w:szCs w:val="24"/>
+        </w:rPr>
+        <w:t xml:space="preserve"> man den Server ausführt</w:t>
+      </w:r>
+      <w:r>
+        <w:rPr>
+          <w:sz w:val="24"/>
+          <w:szCs w:val="24"/>
+        </w:rPr>
+        <w:t xml:space="preserve"> </w:t>
+      </w:r>
+      <w:r>
+        <w:rPr>
+          <w:sz w:val="24"/>
+          <w:szCs w:val="24"/>
+        </w:rPr>
+        <w:t>und diese sollten dann korrekt in der App angezeigt werden</w:t>
+      </w:r>
+      <w:r>
+        <w:rPr>
+          <w:sz w:val="24"/>
+          <w:szCs w:val="24"/>
+        </w:rPr>
+        <w:t>, aber das habe ich noch nicht ausführlich getestet.</w:t>
+      </w:r>
+    </w:p>
+    <w:p>
+      <w:pPr>
+        <w:rPr>
+          <w:sz w:val="24"/>
+          <w:szCs w:val="24"/>
+        </w:rPr>
+      </w:pPr>
+      <w:r>
+        <w:rPr>
+          <w:sz w:val="24"/>
+          <w:szCs w:val="24"/>
+        </w:rPr>
+        <w:br w:type="page"/>
+      </w:r>
+    </w:p>
+    <w:p>
+      <w:pPr>
+        <w:pStyle w:val="berschrift2"/>
+      </w:pPr>
+      <w:bookmarkStart w:id="13" w:name="_Toc493001828"/>
+      <w:r>
+        <w:lastRenderedPageBreak/>
+        <w:t>Datenbankschema Server</w:t>
+      </w:r>
+      <w:bookmarkEnd w:id="13"/>
+    </w:p>
+    <w:p>
+      <w:pPr>
+        <w:rPr>
+          <w:sz w:val="24"/>
+          <w:szCs w:val="24"/>
+        </w:rPr>
+      </w:pPr>
+      <w:r>
+        <w:rPr>
+          <w:b/>
+          <w:noProof/>
+          <w:sz w:val="28"/>
+          <w:szCs w:val="28"/>
+          <w:lang w:eastAsia="de-DE"/>
+        </w:rPr>
+        <w:drawing>
+          <wp:inline distT="0" distB="0" distL="0" distR="0" wp14:anchorId="1D30768E" wp14:editId="6740F349">
+            <wp:extent cx="4338955" cy="2863850"/>
+            <wp:effectExtent l="0" t="0" r="4445" b="0"/>
+            <wp:docPr id="11" name="Grafik 11" descr="C:\Users\nilsa\AppData\Local\Microsoft\Windows\INetCache\Content.Word\schema-server.jpg"/>
+            <wp:cNvGraphicFramePr>
+              <a:graphicFrameLocks xmlns:a="http://schemas.openxmlformats.org/drawingml/2006/main" noChangeAspect="1"/>
+            </wp:cNvGraphicFramePr>
+            <a:graphic xmlns:a="http://schemas.openxmlformats.org/drawingml/2006/main">
+              <a:graphicData uri="http://schemas.openxmlformats.org/drawingml/2006/picture">
+                <pic:pic xmlns:pic="http://schemas.openxmlformats.org/drawingml/2006/picture">
+                  <pic:nvPicPr>
+                    <pic:cNvPr id="0" name="Picture 54" descr="C:\Users\nilsa\AppData\Local\Microsoft\Windows\INetCache\Content.Word\schema-server.jpg"/>
+                    <pic:cNvPicPr>
+                      <a:picLocks noChangeAspect="1" noChangeArrowheads="1"/>
+                    </pic:cNvPicPr>
+                  </pic:nvPicPr>
+                  <pic:blipFill>
+                    <a:blip r:embed="rId30">
+                      <a:extLst>
+                        <a:ext uri="{28A0092B-C50C-407E-A947-70E740481C1C}">
+                          <a14:useLocalDpi xmlns:a14="http://schemas.microsoft.com/office/drawing/2010/main" val="0"/>
+                        </a:ext>
+                      </a:extLst>
+                    </a:blip>
+                    <a:srcRect/>
+                    <a:stretch>
+                      <a:fillRect/>
+                    </a:stretch>
+                  </pic:blipFill>
+                  <pic:spPr bwMode="auto">
+                    <a:xfrm>
+                      <a:off x="0" y="0"/>
+                      <a:ext cx="4338955" cy="2863850"/>
+                    </a:xfrm>
+                    <a:prstGeom prst="rect">
+                      <a:avLst/>
+                    </a:prstGeom>
+                    <a:noFill/>
+                    <a:ln>
+                      <a:noFill/>
+                    </a:ln>
+                  </pic:spPr>
+                </pic:pic>
+              </a:graphicData>
+            </a:graphic>
+          </wp:inline>
+        </w:drawing>
       </w:r>
     </w:p>
     <w:sectPr>
       <w:pgSz w:w="11906" w:h="16838"/>
       <w:pgMar w:top="1417" w:right="1417" w:bottom="1134" w:left="1417" w:header="708" w:footer="708" w:gutter="0"/>
+      <w:pgNumType w:start="0"/>
       <w:cols w:space="708"/>
+      <w:titlePg/>
       <w:docGrid w:linePitch="360"/>
     </w:sectPr>
   </w:body>
@@ -5048,6 +6701,92 @@
 <file path=word/numbering.xml><?xml version="1.0" encoding="utf-8"?>
 <w:numbering xmlns:wpc="http://schemas.microsoft.com/office/word/2010/wordprocessingCanvas" xmlns:mc="http://schemas.openxmlformats.org/markup-compatibility/2006" xmlns:o="urn:schemas-microsoft-com:office:office" xmlns:r="http://schemas.openxmlformats.org/officeDocument/2006/relationships" xmlns:m="http://schemas.openxmlformats.org/officeDocument/2006/math" xmlns:v="urn:schemas-microsoft-com:vml" xmlns:wp14="http://schemas.microsoft.com/office/word/2010/wordprocessingDrawing" xmlns:wp="http://schemas.openxmlformats.org/drawingml/2006/wordprocessingDrawing" xmlns:w10="urn:schemas-microsoft-com:office:word" xmlns:w="http://schemas.openxmlformats.org/wordprocessingml/2006/main" xmlns:w14="http://schemas.microsoft.com/office/word/2010/wordml" xmlns:wpg="http://schemas.microsoft.com/office/word/2010/wordprocessingGroup" xmlns:wpi="http://schemas.microsoft.com/office/word/2010/wordprocessingInk" xmlns:wne="http://schemas.microsoft.com/office/word/2006/wordml" xmlns:wps="http://schemas.microsoft.com/office/word/2010/wordprocessingShape" mc:Ignorable="w14 wp14">
   <w:abstractNum w:abstractNumId="0">
+    <w:nsid w:val="01764A02"/>
+    <w:multiLevelType w:val="multilevel"/>
+    <w:tmpl w:val="0407001F"/>
+    <w:lvl w:ilvl="0">
+      <w:start w:val="1"/>
+      <w:numFmt w:val="decimal"/>
+      <w:lvlText w:val="%1."/>
+      <w:lvlJc w:val="left"/>
+      <w:pPr>
+        <w:ind w:left="360" w:hanging="360"/>
+      </w:pPr>
+    </w:lvl>
+    <w:lvl w:ilvl="1">
+      <w:start w:val="1"/>
+      <w:numFmt w:val="decimal"/>
+      <w:lvlText w:val="%1.%2."/>
+      <w:lvlJc w:val="left"/>
+      <w:pPr>
+        <w:ind w:left="792" w:hanging="432"/>
+      </w:pPr>
+    </w:lvl>
+    <w:lvl w:ilvl="2">
+      <w:start w:val="1"/>
+      <w:numFmt w:val="decimal"/>
+      <w:lvlText w:val="%1.%2.%3."/>
+      <w:lvlJc w:val="left"/>
+      <w:pPr>
+        <w:ind w:left="1224" w:hanging="504"/>
+      </w:pPr>
+    </w:lvl>
+    <w:lvl w:ilvl="3">
+      <w:start w:val="1"/>
+      <w:numFmt w:val="decimal"/>
+      <w:lvlText w:val="%1.%2.%3.%4."/>
+      <w:lvlJc w:val="left"/>
+      <w:pPr>
+        <w:ind w:left="1728" w:hanging="648"/>
+      </w:pPr>
+    </w:lvl>
+    <w:lvl w:ilvl="4">
+      <w:start w:val="1"/>
+      <w:numFmt w:val="decimal"/>
+      <w:lvlText w:val="%1.%2.%3.%4.%5."/>
+      <w:lvlJc w:val="left"/>
+      <w:pPr>
+        <w:ind w:left="2232" w:hanging="792"/>
+      </w:pPr>
+    </w:lvl>
+    <w:lvl w:ilvl="5">
+      <w:start w:val="1"/>
+      <w:numFmt w:val="decimal"/>
+      <w:lvlText w:val="%1.%2.%3.%4.%5.%6."/>
+      <w:lvlJc w:val="left"/>
+      <w:pPr>
+        <w:ind w:left="2736" w:hanging="936"/>
+      </w:pPr>
+    </w:lvl>
+    <w:lvl w:ilvl="6">
+      <w:start w:val="1"/>
+      <w:numFmt w:val="decimal"/>
+      <w:lvlText w:val="%1.%2.%3.%4.%5.%6.%7."/>
+      <w:lvlJc w:val="left"/>
+      <w:pPr>
+        <w:ind w:left="3240" w:hanging="1080"/>
+      </w:pPr>
+    </w:lvl>
+    <w:lvl w:ilvl="7">
+      <w:start w:val="1"/>
+      <w:numFmt w:val="decimal"/>
+      <w:lvlText w:val="%1.%2.%3.%4.%5.%6.%7.%8."/>
+      <w:lvlJc w:val="left"/>
+      <w:pPr>
+        <w:ind w:left="3744" w:hanging="1224"/>
+      </w:pPr>
+    </w:lvl>
+    <w:lvl w:ilvl="8">
+      <w:start w:val="1"/>
+      <w:numFmt w:val="decimal"/>
+      <w:lvlText w:val="%1.%2.%3.%4.%5.%6.%7.%8.%9."/>
+      <w:lvlJc w:val="left"/>
+      <w:pPr>
+        <w:ind w:left="4320" w:hanging="1440"/>
+      </w:pPr>
+    </w:lvl>
+  </w:abstractNum>
+  <w:abstractNum w:abstractNumId="1">
     <w:nsid w:val="09C866C9"/>
     <w:multiLevelType w:val="hybridMultilevel"/>
     <w:tmpl w:val="C62284DA"/>
@@ -5159,7 +6898,93 @@
       </w:rPr>
     </w:lvl>
   </w:abstractNum>
-  <w:abstractNum w:abstractNumId="1">
+  <w:abstractNum w:abstractNumId="2">
+    <w:nsid w:val="0F515AE9"/>
+    <w:multiLevelType w:val="multilevel"/>
+    <w:tmpl w:val="0407001F"/>
+    <w:lvl w:ilvl="0">
+      <w:start w:val="1"/>
+      <w:numFmt w:val="decimal"/>
+      <w:lvlText w:val="%1."/>
+      <w:lvlJc w:val="left"/>
+      <w:pPr>
+        <w:ind w:left="360" w:hanging="360"/>
+      </w:pPr>
+    </w:lvl>
+    <w:lvl w:ilvl="1">
+      <w:start w:val="1"/>
+      <w:numFmt w:val="decimal"/>
+      <w:lvlText w:val="%1.%2."/>
+      <w:lvlJc w:val="left"/>
+      <w:pPr>
+        <w:ind w:left="792" w:hanging="432"/>
+      </w:pPr>
+    </w:lvl>
+    <w:lvl w:ilvl="2">
+      <w:start w:val="1"/>
+      <w:numFmt w:val="decimal"/>
+      <w:lvlText w:val="%1.%2.%3."/>
+      <w:lvlJc w:val="left"/>
+      <w:pPr>
+        <w:ind w:left="1224" w:hanging="504"/>
+      </w:pPr>
+    </w:lvl>
+    <w:lvl w:ilvl="3">
+      <w:start w:val="1"/>
+      <w:numFmt w:val="decimal"/>
+      <w:lvlText w:val="%1.%2.%3.%4."/>
+      <w:lvlJc w:val="left"/>
+      <w:pPr>
+        <w:ind w:left="1728" w:hanging="648"/>
+      </w:pPr>
+    </w:lvl>
+    <w:lvl w:ilvl="4">
+      <w:start w:val="1"/>
+      <w:numFmt w:val="decimal"/>
+      <w:lvlText w:val="%1.%2.%3.%4.%5."/>
+      <w:lvlJc w:val="left"/>
+      <w:pPr>
+        <w:ind w:left="2232" w:hanging="792"/>
+      </w:pPr>
+    </w:lvl>
+    <w:lvl w:ilvl="5">
+      <w:start w:val="1"/>
+      <w:numFmt w:val="decimal"/>
+      <w:lvlText w:val="%1.%2.%3.%4.%5.%6."/>
+      <w:lvlJc w:val="left"/>
+      <w:pPr>
+        <w:ind w:left="2736" w:hanging="936"/>
+      </w:pPr>
+    </w:lvl>
+    <w:lvl w:ilvl="6">
+      <w:start w:val="1"/>
+      <w:numFmt w:val="decimal"/>
+      <w:lvlText w:val="%1.%2.%3.%4.%5.%6.%7."/>
+      <w:lvlJc w:val="left"/>
+      <w:pPr>
+        <w:ind w:left="3240" w:hanging="1080"/>
+      </w:pPr>
+    </w:lvl>
+    <w:lvl w:ilvl="7">
+      <w:start w:val="1"/>
+      <w:numFmt w:val="decimal"/>
+      <w:lvlText w:val="%1.%2.%3.%4.%5.%6.%7.%8."/>
+      <w:lvlJc w:val="left"/>
+      <w:pPr>
+        <w:ind w:left="3744" w:hanging="1224"/>
+      </w:pPr>
+    </w:lvl>
+    <w:lvl w:ilvl="8">
+      <w:start w:val="1"/>
+      <w:numFmt w:val="decimal"/>
+      <w:lvlText w:val="%1.%2.%3.%4.%5.%6.%7.%8.%9."/>
+      <w:lvlJc w:val="left"/>
+      <w:pPr>
+        <w:ind w:left="4320" w:hanging="1440"/>
+      </w:pPr>
+    </w:lvl>
+  </w:abstractNum>
+  <w:abstractNum w:abstractNumId="3">
     <w:nsid w:val="1B0B29F4"/>
     <w:multiLevelType w:val="hybridMultilevel"/>
     <w:tmpl w:val="2550E328"/>
@@ -5248,7 +7073,7 @@
       </w:pPr>
     </w:lvl>
   </w:abstractNum>
-  <w:abstractNum w:abstractNumId="2">
+  <w:abstractNum w:abstractNumId="4">
     <w:nsid w:val="21D76932"/>
     <w:multiLevelType w:val="hybridMultilevel"/>
     <w:tmpl w:val="520AC55C"/>
@@ -5360,7 +7185,7 @@
       </w:rPr>
     </w:lvl>
   </w:abstractNum>
-  <w:abstractNum w:abstractNumId="3">
+  <w:abstractNum w:abstractNumId="5">
     <w:nsid w:val="36D256DE"/>
     <w:multiLevelType w:val="hybridMultilevel"/>
     <w:tmpl w:val="01A09F22"/>
@@ -5472,7 +7297,7 @@
       </w:rPr>
     </w:lvl>
   </w:abstractNum>
-  <w:abstractNum w:abstractNumId="4">
+  <w:abstractNum w:abstractNumId="6">
     <w:nsid w:val="3CDC018D"/>
     <w:multiLevelType w:val="hybridMultilevel"/>
     <w:tmpl w:val="40D6D814"/>
@@ -5584,7 +7409,96 @@
       </w:rPr>
     </w:lvl>
   </w:abstractNum>
-  <w:abstractNum w:abstractNumId="5">
+  <w:abstractNum w:abstractNumId="7">
+    <w:nsid w:val="4C0F0D97"/>
+    <w:multiLevelType w:val="hybridMultilevel"/>
+    <w:tmpl w:val="722EED98"/>
+    <w:lvl w:ilvl="0" w:tplc="880A7B6C">
+      <w:start w:val="3"/>
+      <w:numFmt w:val="decimal"/>
+      <w:lvlText w:val="%1."/>
+      <w:lvlJc w:val="left"/>
+      <w:pPr>
+        <w:ind w:left="792" w:hanging="360"/>
+      </w:pPr>
+      <w:rPr>
+        <w:rFonts w:hint="default"/>
+      </w:rPr>
+    </w:lvl>
+    <w:lvl w:ilvl="1" w:tplc="04070019" w:tentative="1">
+      <w:start w:val="1"/>
+      <w:numFmt w:val="lowerLetter"/>
+      <w:lvlText w:val="%2."/>
+      <w:lvlJc w:val="left"/>
+      <w:pPr>
+        <w:ind w:left="1512" w:hanging="360"/>
+      </w:pPr>
+    </w:lvl>
+    <w:lvl w:ilvl="2" w:tplc="0407001B" w:tentative="1">
+      <w:start w:val="1"/>
+      <w:numFmt w:val="lowerRoman"/>
+      <w:lvlText w:val="%3."/>
+      <w:lvlJc w:val="right"/>
+      <w:pPr>
+        <w:ind w:left="2232" w:hanging="180"/>
+      </w:pPr>
+    </w:lvl>
+    <w:lvl w:ilvl="3" w:tplc="0407000F" w:tentative="1">
+      <w:start w:val="1"/>
+      <w:numFmt w:val="decimal"/>
+      <w:lvlText w:val="%4."/>
+      <w:lvlJc w:val="left"/>
+      <w:pPr>
+        <w:ind w:left="2952" w:hanging="360"/>
+      </w:pPr>
+    </w:lvl>
+    <w:lvl w:ilvl="4" w:tplc="04070019" w:tentative="1">
+      <w:start w:val="1"/>
+      <w:numFmt w:val="lowerLetter"/>
+      <w:lvlText w:val="%5."/>
+      <w:lvlJc w:val="left"/>
+      <w:pPr>
+        <w:ind w:left="3672" w:hanging="360"/>
+      </w:pPr>
+    </w:lvl>
+    <w:lvl w:ilvl="5" w:tplc="0407001B" w:tentative="1">
+      <w:start w:val="1"/>
+      <w:numFmt w:val="lowerRoman"/>
+      <w:lvlText w:val="%6."/>
+      <w:lvlJc w:val="right"/>
+      <w:pPr>
+        <w:ind w:left="4392" w:hanging="180"/>
+      </w:pPr>
+    </w:lvl>
+    <w:lvl w:ilvl="6" w:tplc="0407000F" w:tentative="1">
+      <w:start w:val="1"/>
+      <w:numFmt w:val="decimal"/>
+      <w:lvlText w:val="%7."/>
+      <w:lvlJc w:val="left"/>
+      <w:pPr>
+        <w:ind w:left="5112" w:hanging="360"/>
+      </w:pPr>
+    </w:lvl>
+    <w:lvl w:ilvl="7" w:tplc="04070019" w:tentative="1">
+      <w:start w:val="1"/>
+      <w:numFmt w:val="lowerLetter"/>
+      <w:lvlText w:val="%8."/>
+      <w:lvlJc w:val="left"/>
+      <w:pPr>
+        <w:ind w:left="5832" w:hanging="360"/>
+      </w:pPr>
+    </w:lvl>
+    <w:lvl w:ilvl="8" w:tplc="0407001B" w:tentative="1">
+      <w:start w:val="1"/>
+      <w:numFmt w:val="lowerRoman"/>
+      <w:lvlText w:val="%9."/>
+      <w:lvlJc w:val="right"/>
+      <w:pPr>
+        <w:ind w:left="6552" w:hanging="180"/>
+      </w:pPr>
+    </w:lvl>
+  </w:abstractNum>
+  <w:abstractNum w:abstractNumId="8">
     <w:nsid w:val="4CB448A4"/>
     <w:multiLevelType w:val="hybridMultilevel"/>
     <w:tmpl w:val="C13CAF0C"/>
@@ -5696,23 +7610,136 @@
       </w:rPr>
     </w:lvl>
   </w:abstractNum>
+  <w:abstractNum w:abstractNumId="9">
+    <w:nsid w:val="56A94D5E"/>
+    <w:multiLevelType w:val="multilevel"/>
+    <w:tmpl w:val="04070025"/>
+    <w:lvl w:ilvl="0">
+      <w:start w:val="1"/>
+      <w:numFmt w:val="decimal"/>
+      <w:pStyle w:val="berschrift1"/>
+      <w:lvlText w:val="%1"/>
+      <w:lvlJc w:val="left"/>
+      <w:pPr>
+        <w:ind w:left="432" w:hanging="432"/>
+      </w:pPr>
+    </w:lvl>
+    <w:lvl w:ilvl="1">
+      <w:start w:val="1"/>
+      <w:numFmt w:val="decimal"/>
+      <w:pStyle w:val="berschrift2"/>
+      <w:lvlText w:val="%1.%2"/>
+      <w:lvlJc w:val="left"/>
+      <w:pPr>
+        <w:ind w:left="576" w:hanging="576"/>
+      </w:pPr>
+    </w:lvl>
+    <w:lvl w:ilvl="2">
+      <w:start w:val="1"/>
+      <w:numFmt w:val="decimal"/>
+      <w:pStyle w:val="berschrift3"/>
+      <w:lvlText w:val="%1.%2.%3"/>
+      <w:lvlJc w:val="left"/>
+      <w:pPr>
+        <w:ind w:left="720" w:hanging="720"/>
+      </w:pPr>
+    </w:lvl>
+    <w:lvl w:ilvl="3">
+      <w:start w:val="1"/>
+      <w:numFmt w:val="decimal"/>
+      <w:pStyle w:val="berschrift4"/>
+      <w:lvlText w:val="%1.%2.%3.%4"/>
+      <w:lvlJc w:val="left"/>
+      <w:pPr>
+        <w:ind w:left="864" w:hanging="864"/>
+      </w:pPr>
+    </w:lvl>
+    <w:lvl w:ilvl="4">
+      <w:start w:val="1"/>
+      <w:numFmt w:val="decimal"/>
+      <w:pStyle w:val="berschrift5"/>
+      <w:lvlText w:val="%1.%2.%3.%4.%5"/>
+      <w:lvlJc w:val="left"/>
+      <w:pPr>
+        <w:ind w:left="1008" w:hanging="1008"/>
+      </w:pPr>
+    </w:lvl>
+    <w:lvl w:ilvl="5">
+      <w:start w:val="1"/>
+      <w:numFmt w:val="decimal"/>
+      <w:pStyle w:val="berschrift6"/>
+      <w:lvlText w:val="%1.%2.%3.%4.%5.%6"/>
+      <w:lvlJc w:val="left"/>
+      <w:pPr>
+        <w:ind w:left="1152" w:hanging="1152"/>
+      </w:pPr>
+    </w:lvl>
+    <w:lvl w:ilvl="6">
+      <w:start w:val="1"/>
+      <w:numFmt w:val="decimal"/>
+      <w:pStyle w:val="berschrift7"/>
+      <w:lvlText w:val="%1.%2.%3.%4.%5.%6.%7"/>
+      <w:lvlJc w:val="left"/>
+      <w:pPr>
+        <w:ind w:left="1296" w:hanging="1296"/>
+      </w:pPr>
+    </w:lvl>
+    <w:lvl w:ilvl="7">
+      <w:start w:val="1"/>
+      <w:numFmt w:val="decimal"/>
+      <w:pStyle w:val="berschrift8"/>
+      <w:lvlText w:val="%1.%2.%3.%4.%5.%6.%7.%8"/>
+      <w:lvlJc w:val="left"/>
+      <w:pPr>
+        <w:ind w:left="1440" w:hanging="1440"/>
+      </w:pPr>
+    </w:lvl>
+    <w:lvl w:ilvl="8">
+      <w:start w:val="1"/>
+      <w:numFmt w:val="decimal"/>
+      <w:pStyle w:val="berschrift9"/>
+      <w:lvlText w:val="%1.%2.%3.%4.%5.%6.%7.%8.%9"/>
+      <w:lvlJc w:val="left"/>
+      <w:pPr>
+        <w:ind w:left="1584" w:hanging="1584"/>
+      </w:pPr>
+    </w:lvl>
+  </w:abstractNum>
   <w:num w:numId="1">
+    <w:abstractNumId w:val="6"/>
+  </w:num>
+  <w:num w:numId="2">
+    <w:abstractNumId w:val="8"/>
+  </w:num>
+  <w:num w:numId="3">
+    <w:abstractNumId w:val="5"/>
+  </w:num>
+  <w:num w:numId="4">
+    <w:abstractNumId w:val="1"/>
+  </w:num>
+  <w:num w:numId="5">
     <w:abstractNumId w:val="4"/>
   </w:num>
-  <w:num w:numId="2">
-    <w:abstractNumId w:val="5"/>
-  </w:num>
-  <w:num w:numId="3">
+  <w:num w:numId="6">
     <w:abstractNumId w:val="3"/>
   </w:num>
-  <w:num w:numId="4">
+  <w:num w:numId="7">
+    <w:abstractNumId w:val="9"/>
+  </w:num>
+  <w:num w:numId="8">
+    <w:abstractNumId w:val="7"/>
+  </w:num>
+  <w:num w:numId="9">
     <w:abstractNumId w:val="0"/>
   </w:num>
-  <w:num w:numId="5">
+  <w:num w:numId="10">
     <w:abstractNumId w:val="2"/>
   </w:num>
-  <w:num w:numId="6">
-    <w:abstractNumId w:val="1"/>
+  <w:num w:numId="11">
+    <w:abstractNumId w:val="9"/>
+    <w:lvlOverride w:ilvl="0">
+      <w:startOverride w:val="4"/>
+    </w:lvlOverride>
   </w:num>
 </w:numbering>
 </file>
@@ -5876,6 +7903,244 @@
   <w:style w:type="paragraph" w:default="1" w:styleId="Standard">
     <w:name w:val="Normal"/>
     <w:qFormat/>
+  </w:style>
+  <w:style w:type="paragraph" w:styleId="berschrift1">
+    <w:name w:val="heading 1"/>
+    <w:basedOn w:val="Standard"/>
+    <w:next w:val="Standard"/>
+    <w:link w:val="berschrift1Zchn"/>
+    <w:uiPriority w:val="9"/>
+    <w:qFormat/>
+    <w:rsid w:val="003B2847"/>
+    <w:pPr>
+      <w:keepNext/>
+      <w:keepLines/>
+      <w:numPr>
+        <w:numId w:val="7"/>
+      </w:numPr>
+      <w:spacing w:before="480" w:after="0"/>
+      <w:outlineLvl w:val="0"/>
+    </w:pPr>
+    <w:rPr>
+      <w:rFonts w:asciiTheme="majorHAnsi" w:eastAsiaTheme="majorEastAsia" w:hAnsiTheme="majorHAnsi" w:cstheme="majorBidi"/>
+      <w:b/>
+      <w:bCs/>
+      <w:color w:val="365F91" w:themeColor="accent1" w:themeShade="BF"/>
+      <w:sz w:val="28"/>
+      <w:szCs w:val="28"/>
+    </w:rPr>
+  </w:style>
+  <w:style w:type="paragraph" w:styleId="berschrift2">
+    <w:name w:val="heading 2"/>
+    <w:basedOn w:val="Standard"/>
+    <w:next w:val="Standard"/>
+    <w:link w:val="berschrift2Zchn"/>
+    <w:uiPriority w:val="9"/>
+    <w:unhideWhenUsed/>
+    <w:qFormat/>
+    <w:rsid w:val="003B2847"/>
+    <w:pPr>
+      <w:keepNext/>
+      <w:keepLines/>
+      <w:numPr>
+        <w:ilvl w:val="1"/>
+        <w:numId w:val="7"/>
+      </w:numPr>
+      <w:spacing w:before="200" w:after="0"/>
+      <w:outlineLvl w:val="1"/>
+    </w:pPr>
+    <w:rPr>
+      <w:rFonts w:asciiTheme="majorHAnsi" w:eastAsiaTheme="majorEastAsia" w:hAnsiTheme="majorHAnsi" w:cstheme="majorBidi"/>
+      <w:b/>
+      <w:bCs/>
+      <w:color w:val="4F81BD" w:themeColor="accent1"/>
+      <w:sz w:val="26"/>
+      <w:szCs w:val="26"/>
+    </w:rPr>
+  </w:style>
+  <w:style w:type="paragraph" w:styleId="berschrift3">
+    <w:name w:val="heading 3"/>
+    <w:basedOn w:val="Standard"/>
+    <w:next w:val="Standard"/>
+    <w:link w:val="berschrift3Zchn"/>
+    <w:uiPriority w:val="9"/>
+    <w:unhideWhenUsed/>
+    <w:qFormat/>
+    <w:rsid w:val="003B2847"/>
+    <w:pPr>
+      <w:keepNext/>
+      <w:keepLines/>
+      <w:numPr>
+        <w:ilvl w:val="2"/>
+        <w:numId w:val="7"/>
+      </w:numPr>
+      <w:spacing w:before="200" w:after="0"/>
+      <w:outlineLvl w:val="2"/>
+    </w:pPr>
+    <w:rPr>
+      <w:rFonts w:asciiTheme="majorHAnsi" w:eastAsiaTheme="majorEastAsia" w:hAnsiTheme="majorHAnsi" w:cstheme="majorBidi"/>
+      <w:b/>
+      <w:bCs/>
+      <w:color w:val="4F81BD" w:themeColor="accent1"/>
+    </w:rPr>
+  </w:style>
+  <w:style w:type="paragraph" w:styleId="berschrift4">
+    <w:name w:val="heading 4"/>
+    <w:basedOn w:val="Standard"/>
+    <w:next w:val="Standard"/>
+    <w:link w:val="berschrift4Zchn"/>
+    <w:uiPriority w:val="9"/>
+    <w:unhideWhenUsed/>
+    <w:qFormat/>
+    <w:rsid w:val="003B2847"/>
+    <w:pPr>
+      <w:keepNext/>
+      <w:keepLines/>
+      <w:numPr>
+        <w:ilvl w:val="3"/>
+        <w:numId w:val="7"/>
+      </w:numPr>
+      <w:spacing w:before="200" w:after="0"/>
+      <w:outlineLvl w:val="3"/>
+    </w:pPr>
+    <w:rPr>
+      <w:rFonts w:asciiTheme="majorHAnsi" w:eastAsiaTheme="majorEastAsia" w:hAnsiTheme="majorHAnsi" w:cstheme="majorBidi"/>
+      <w:b/>
+      <w:bCs/>
+      <w:i/>
+      <w:iCs/>
+      <w:color w:val="4F81BD" w:themeColor="accent1"/>
+    </w:rPr>
+  </w:style>
+  <w:style w:type="paragraph" w:styleId="berschrift5">
+    <w:name w:val="heading 5"/>
+    <w:basedOn w:val="Standard"/>
+    <w:next w:val="Standard"/>
+    <w:link w:val="berschrift5Zchn"/>
+    <w:uiPriority w:val="9"/>
+    <w:unhideWhenUsed/>
+    <w:qFormat/>
+    <w:rsid w:val="003B2847"/>
+    <w:pPr>
+      <w:keepNext/>
+      <w:keepLines/>
+      <w:numPr>
+        <w:ilvl w:val="4"/>
+        <w:numId w:val="7"/>
+      </w:numPr>
+      <w:spacing w:before="200" w:after="0"/>
+      <w:outlineLvl w:val="4"/>
+    </w:pPr>
+    <w:rPr>
+      <w:rFonts w:asciiTheme="majorHAnsi" w:eastAsiaTheme="majorEastAsia" w:hAnsiTheme="majorHAnsi" w:cstheme="majorBidi"/>
+      <w:color w:val="243F60" w:themeColor="accent1" w:themeShade="7F"/>
+    </w:rPr>
+  </w:style>
+  <w:style w:type="paragraph" w:styleId="berschrift6">
+    <w:name w:val="heading 6"/>
+    <w:basedOn w:val="Standard"/>
+    <w:next w:val="Standard"/>
+    <w:link w:val="berschrift6Zchn"/>
+    <w:uiPriority w:val="9"/>
+    <w:unhideWhenUsed/>
+    <w:qFormat/>
+    <w:rsid w:val="003B2847"/>
+    <w:pPr>
+      <w:keepNext/>
+      <w:keepLines/>
+      <w:numPr>
+        <w:ilvl w:val="5"/>
+        <w:numId w:val="7"/>
+      </w:numPr>
+      <w:spacing w:before="200" w:after="0"/>
+      <w:outlineLvl w:val="5"/>
+    </w:pPr>
+    <w:rPr>
+      <w:rFonts w:asciiTheme="majorHAnsi" w:eastAsiaTheme="majorEastAsia" w:hAnsiTheme="majorHAnsi" w:cstheme="majorBidi"/>
+      <w:i/>
+      <w:iCs/>
+      <w:color w:val="243F60" w:themeColor="accent1" w:themeShade="7F"/>
+    </w:rPr>
+  </w:style>
+  <w:style w:type="paragraph" w:styleId="berschrift7">
+    <w:name w:val="heading 7"/>
+    <w:basedOn w:val="Standard"/>
+    <w:next w:val="Standard"/>
+    <w:link w:val="berschrift7Zchn"/>
+    <w:uiPriority w:val="9"/>
+    <w:unhideWhenUsed/>
+    <w:qFormat/>
+    <w:rsid w:val="003B2847"/>
+    <w:pPr>
+      <w:keepNext/>
+      <w:keepLines/>
+      <w:numPr>
+        <w:ilvl w:val="6"/>
+        <w:numId w:val="7"/>
+      </w:numPr>
+      <w:spacing w:before="200" w:after="0"/>
+      <w:outlineLvl w:val="6"/>
+    </w:pPr>
+    <w:rPr>
+      <w:rFonts w:asciiTheme="majorHAnsi" w:eastAsiaTheme="majorEastAsia" w:hAnsiTheme="majorHAnsi" w:cstheme="majorBidi"/>
+      <w:i/>
+      <w:iCs/>
+      <w:color w:val="404040" w:themeColor="text1" w:themeTint="BF"/>
+    </w:rPr>
+  </w:style>
+  <w:style w:type="paragraph" w:styleId="berschrift8">
+    <w:name w:val="heading 8"/>
+    <w:basedOn w:val="Standard"/>
+    <w:next w:val="Standard"/>
+    <w:link w:val="berschrift8Zchn"/>
+    <w:uiPriority w:val="9"/>
+    <w:unhideWhenUsed/>
+    <w:qFormat/>
+    <w:rsid w:val="003B2847"/>
+    <w:pPr>
+      <w:keepNext/>
+      <w:keepLines/>
+      <w:numPr>
+        <w:ilvl w:val="7"/>
+        <w:numId w:val="7"/>
+      </w:numPr>
+      <w:spacing w:before="200" w:after="0"/>
+      <w:outlineLvl w:val="7"/>
+    </w:pPr>
+    <w:rPr>
+      <w:rFonts w:asciiTheme="majorHAnsi" w:eastAsiaTheme="majorEastAsia" w:hAnsiTheme="majorHAnsi" w:cstheme="majorBidi"/>
+      <w:color w:val="404040" w:themeColor="text1" w:themeTint="BF"/>
+      <w:sz w:val="20"/>
+      <w:szCs w:val="20"/>
+    </w:rPr>
+  </w:style>
+  <w:style w:type="paragraph" w:styleId="berschrift9">
+    <w:name w:val="heading 9"/>
+    <w:basedOn w:val="Standard"/>
+    <w:next w:val="Standard"/>
+    <w:link w:val="berschrift9Zchn"/>
+    <w:uiPriority w:val="9"/>
+    <w:unhideWhenUsed/>
+    <w:qFormat/>
+    <w:rsid w:val="003B2847"/>
+    <w:pPr>
+      <w:keepNext/>
+      <w:keepLines/>
+      <w:numPr>
+        <w:ilvl w:val="8"/>
+        <w:numId w:val="7"/>
+      </w:numPr>
+      <w:spacing w:before="200" w:after="0"/>
+      <w:outlineLvl w:val="8"/>
+    </w:pPr>
+    <w:rPr>
+      <w:rFonts w:asciiTheme="majorHAnsi" w:eastAsiaTheme="majorEastAsia" w:hAnsiTheme="majorHAnsi" w:cstheme="majorBidi"/>
+      <w:i/>
+      <w:iCs/>
+      <w:color w:val="404040" w:themeColor="text1" w:themeTint="BF"/>
+      <w:sz w:val="20"/>
+      <w:szCs w:val="20"/>
+    </w:rPr>
   </w:style>
   <w:style w:type="character" w:default="1" w:styleId="Absatz-Standardschriftart">
     <w:name w:val="Default Paragraph Font"/>
@@ -6067,6 +8332,191 @@
       <w:szCs w:val="16"/>
     </w:rPr>
   </w:style>
+  <w:style w:type="character" w:customStyle="1" w:styleId="berschrift1Zchn">
+    <w:name w:val="Überschrift 1 Zchn"/>
+    <w:basedOn w:val="Absatz-Standardschriftart"/>
+    <w:link w:val="berschrift1"/>
+    <w:uiPriority w:val="9"/>
+    <w:rsid w:val="003B2847"/>
+    <w:rPr>
+      <w:rFonts w:asciiTheme="majorHAnsi" w:eastAsiaTheme="majorEastAsia" w:hAnsiTheme="majorHAnsi" w:cstheme="majorBidi"/>
+      <w:b/>
+      <w:bCs/>
+      <w:color w:val="365F91" w:themeColor="accent1" w:themeShade="BF"/>
+      <w:sz w:val="28"/>
+      <w:szCs w:val="28"/>
+    </w:rPr>
+  </w:style>
+  <w:style w:type="character" w:customStyle="1" w:styleId="berschrift2Zchn">
+    <w:name w:val="Überschrift 2 Zchn"/>
+    <w:basedOn w:val="Absatz-Standardschriftart"/>
+    <w:link w:val="berschrift2"/>
+    <w:uiPriority w:val="9"/>
+    <w:rsid w:val="003B2847"/>
+    <w:rPr>
+      <w:rFonts w:asciiTheme="majorHAnsi" w:eastAsiaTheme="majorEastAsia" w:hAnsiTheme="majorHAnsi" w:cstheme="majorBidi"/>
+      <w:b/>
+      <w:bCs/>
+      <w:color w:val="4F81BD" w:themeColor="accent1"/>
+      <w:sz w:val="26"/>
+      <w:szCs w:val="26"/>
+    </w:rPr>
+  </w:style>
+  <w:style w:type="character" w:customStyle="1" w:styleId="berschrift3Zchn">
+    <w:name w:val="Überschrift 3 Zchn"/>
+    <w:basedOn w:val="Absatz-Standardschriftart"/>
+    <w:link w:val="berschrift3"/>
+    <w:uiPriority w:val="9"/>
+    <w:rsid w:val="003B2847"/>
+    <w:rPr>
+      <w:rFonts w:asciiTheme="majorHAnsi" w:eastAsiaTheme="majorEastAsia" w:hAnsiTheme="majorHAnsi" w:cstheme="majorBidi"/>
+      <w:b/>
+      <w:bCs/>
+      <w:color w:val="4F81BD" w:themeColor="accent1"/>
+    </w:rPr>
+  </w:style>
+  <w:style w:type="character" w:customStyle="1" w:styleId="berschrift4Zchn">
+    <w:name w:val="Überschrift 4 Zchn"/>
+    <w:basedOn w:val="Absatz-Standardschriftart"/>
+    <w:link w:val="berschrift4"/>
+    <w:uiPriority w:val="9"/>
+    <w:rsid w:val="003B2847"/>
+    <w:rPr>
+      <w:rFonts w:asciiTheme="majorHAnsi" w:eastAsiaTheme="majorEastAsia" w:hAnsiTheme="majorHAnsi" w:cstheme="majorBidi"/>
+      <w:b/>
+      <w:bCs/>
+      <w:i/>
+      <w:iCs/>
+      <w:color w:val="4F81BD" w:themeColor="accent1"/>
+    </w:rPr>
+  </w:style>
+  <w:style w:type="paragraph" w:styleId="KeinLeerraum">
+    <w:name w:val="No Spacing"/>
+    <w:link w:val="KeinLeerraumZchn"/>
+    <w:uiPriority w:val="1"/>
+    <w:qFormat/>
+    <w:rsid w:val="003B2847"/>
+    <w:pPr>
+      <w:spacing w:after="0" w:line="240" w:lineRule="auto"/>
+    </w:pPr>
+  </w:style>
+  <w:style w:type="character" w:customStyle="1" w:styleId="berschrift5Zchn">
+    <w:name w:val="Überschrift 5 Zchn"/>
+    <w:basedOn w:val="Absatz-Standardschriftart"/>
+    <w:link w:val="berschrift5"/>
+    <w:uiPriority w:val="9"/>
+    <w:rsid w:val="003B2847"/>
+    <w:rPr>
+      <w:rFonts w:asciiTheme="majorHAnsi" w:eastAsiaTheme="majorEastAsia" w:hAnsiTheme="majorHAnsi" w:cstheme="majorBidi"/>
+      <w:color w:val="243F60" w:themeColor="accent1" w:themeShade="7F"/>
+    </w:rPr>
+  </w:style>
+  <w:style w:type="character" w:customStyle="1" w:styleId="berschrift6Zchn">
+    <w:name w:val="Überschrift 6 Zchn"/>
+    <w:basedOn w:val="Absatz-Standardschriftart"/>
+    <w:link w:val="berschrift6"/>
+    <w:uiPriority w:val="9"/>
+    <w:rsid w:val="003B2847"/>
+    <w:rPr>
+      <w:rFonts w:asciiTheme="majorHAnsi" w:eastAsiaTheme="majorEastAsia" w:hAnsiTheme="majorHAnsi" w:cstheme="majorBidi"/>
+      <w:i/>
+      <w:iCs/>
+      <w:color w:val="243F60" w:themeColor="accent1" w:themeShade="7F"/>
+    </w:rPr>
+  </w:style>
+  <w:style w:type="character" w:customStyle="1" w:styleId="berschrift7Zchn">
+    <w:name w:val="Überschrift 7 Zchn"/>
+    <w:basedOn w:val="Absatz-Standardschriftart"/>
+    <w:link w:val="berschrift7"/>
+    <w:uiPriority w:val="9"/>
+    <w:rsid w:val="003B2847"/>
+    <w:rPr>
+      <w:rFonts w:asciiTheme="majorHAnsi" w:eastAsiaTheme="majorEastAsia" w:hAnsiTheme="majorHAnsi" w:cstheme="majorBidi"/>
+      <w:i/>
+      <w:iCs/>
+      <w:color w:val="404040" w:themeColor="text1" w:themeTint="BF"/>
+    </w:rPr>
+  </w:style>
+  <w:style w:type="character" w:customStyle="1" w:styleId="berschrift8Zchn">
+    <w:name w:val="Überschrift 8 Zchn"/>
+    <w:basedOn w:val="Absatz-Standardschriftart"/>
+    <w:link w:val="berschrift8"/>
+    <w:uiPriority w:val="9"/>
+    <w:rsid w:val="003B2847"/>
+    <w:rPr>
+      <w:rFonts w:asciiTheme="majorHAnsi" w:eastAsiaTheme="majorEastAsia" w:hAnsiTheme="majorHAnsi" w:cstheme="majorBidi"/>
+      <w:color w:val="404040" w:themeColor="text1" w:themeTint="BF"/>
+      <w:sz w:val="20"/>
+      <w:szCs w:val="20"/>
+    </w:rPr>
+  </w:style>
+  <w:style w:type="character" w:customStyle="1" w:styleId="berschrift9Zchn">
+    <w:name w:val="Überschrift 9 Zchn"/>
+    <w:basedOn w:val="Absatz-Standardschriftart"/>
+    <w:link w:val="berschrift9"/>
+    <w:uiPriority w:val="9"/>
+    <w:rsid w:val="003B2847"/>
+    <w:rPr>
+      <w:rFonts w:asciiTheme="majorHAnsi" w:eastAsiaTheme="majorEastAsia" w:hAnsiTheme="majorHAnsi" w:cstheme="majorBidi"/>
+      <w:i/>
+      <w:iCs/>
+      <w:color w:val="404040" w:themeColor="text1" w:themeTint="BF"/>
+      <w:sz w:val="20"/>
+      <w:szCs w:val="20"/>
+    </w:rPr>
+  </w:style>
+  <w:style w:type="character" w:customStyle="1" w:styleId="KeinLeerraumZchn">
+    <w:name w:val="Kein Leerraum Zchn"/>
+    <w:basedOn w:val="Absatz-Standardschriftart"/>
+    <w:link w:val="KeinLeerraum"/>
+    <w:uiPriority w:val="1"/>
+    <w:rsid w:val="003B2847"/>
+  </w:style>
+  <w:style w:type="paragraph" w:styleId="Inhaltsverzeichnisberschrift">
+    <w:name w:val="TOC Heading"/>
+    <w:basedOn w:val="berschrift1"/>
+    <w:next w:val="Standard"/>
+    <w:uiPriority w:val="39"/>
+    <w:semiHidden/>
+    <w:unhideWhenUsed/>
+    <w:qFormat/>
+    <w:rsid w:val="003B2847"/>
+    <w:pPr>
+      <w:outlineLvl w:val="9"/>
+    </w:pPr>
+    <w:rPr>
+      <w:lang w:eastAsia="de-DE"/>
+    </w:rPr>
+  </w:style>
+  <w:style w:type="paragraph" w:styleId="Verzeichnis2">
+    <w:name w:val="toc 2"/>
+    <w:basedOn w:val="Standard"/>
+    <w:next w:val="Standard"/>
+    <w:autoRedefine/>
+    <w:uiPriority w:val="39"/>
+    <w:unhideWhenUsed/>
+    <w:rsid w:val="003B2847"/>
+    <w:pPr>
+      <w:spacing w:after="100"/>
+      <w:ind w:left="220"/>
+    </w:pPr>
+  </w:style>
+  <w:style w:type="paragraph" w:styleId="Verzeichnis1">
+    <w:name w:val="toc 1"/>
+    <w:basedOn w:val="Standard"/>
+    <w:next w:val="Standard"/>
+    <w:autoRedefine/>
+    <w:uiPriority w:val="39"/>
+    <w:unhideWhenUsed/>
+    <w:rsid w:val="00B37608"/>
+    <w:pPr>
+      <w:tabs>
+        <w:tab w:val="left" w:pos="440"/>
+        <w:tab w:val="right" w:leader="dot" w:pos="9062"/>
+      </w:tabs>
+      <w:spacing w:after="100"/>
+    </w:pPr>
+  </w:style>
 </w:styles>
 </file>
 
@@ -6229,6 +8679,244 @@
   <w:style w:type="paragraph" w:default="1" w:styleId="Standard">
     <w:name w:val="Normal"/>
     <w:qFormat/>
+  </w:style>
+  <w:style w:type="paragraph" w:styleId="berschrift1">
+    <w:name w:val="heading 1"/>
+    <w:basedOn w:val="Standard"/>
+    <w:next w:val="Standard"/>
+    <w:link w:val="berschrift1Zchn"/>
+    <w:uiPriority w:val="9"/>
+    <w:qFormat/>
+    <w:rsid w:val="003B2847"/>
+    <w:pPr>
+      <w:keepNext/>
+      <w:keepLines/>
+      <w:numPr>
+        <w:numId w:val="7"/>
+      </w:numPr>
+      <w:spacing w:before="480" w:after="0"/>
+      <w:outlineLvl w:val="0"/>
+    </w:pPr>
+    <w:rPr>
+      <w:rFonts w:asciiTheme="majorHAnsi" w:eastAsiaTheme="majorEastAsia" w:hAnsiTheme="majorHAnsi" w:cstheme="majorBidi"/>
+      <w:b/>
+      <w:bCs/>
+      <w:color w:val="365F91" w:themeColor="accent1" w:themeShade="BF"/>
+      <w:sz w:val="28"/>
+      <w:szCs w:val="28"/>
+    </w:rPr>
+  </w:style>
+  <w:style w:type="paragraph" w:styleId="berschrift2">
+    <w:name w:val="heading 2"/>
+    <w:basedOn w:val="Standard"/>
+    <w:next w:val="Standard"/>
+    <w:link w:val="berschrift2Zchn"/>
+    <w:uiPriority w:val="9"/>
+    <w:unhideWhenUsed/>
+    <w:qFormat/>
+    <w:rsid w:val="003B2847"/>
+    <w:pPr>
+      <w:keepNext/>
+      <w:keepLines/>
+      <w:numPr>
+        <w:ilvl w:val="1"/>
+        <w:numId w:val="7"/>
+      </w:numPr>
+      <w:spacing w:before="200" w:after="0"/>
+      <w:outlineLvl w:val="1"/>
+    </w:pPr>
+    <w:rPr>
+      <w:rFonts w:asciiTheme="majorHAnsi" w:eastAsiaTheme="majorEastAsia" w:hAnsiTheme="majorHAnsi" w:cstheme="majorBidi"/>
+      <w:b/>
+      <w:bCs/>
+      <w:color w:val="4F81BD" w:themeColor="accent1"/>
+      <w:sz w:val="26"/>
+      <w:szCs w:val="26"/>
+    </w:rPr>
+  </w:style>
+  <w:style w:type="paragraph" w:styleId="berschrift3">
+    <w:name w:val="heading 3"/>
+    <w:basedOn w:val="Standard"/>
+    <w:next w:val="Standard"/>
+    <w:link w:val="berschrift3Zchn"/>
+    <w:uiPriority w:val="9"/>
+    <w:unhideWhenUsed/>
+    <w:qFormat/>
+    <w:rsid w:val="003B2847"/>
+    <w:pPr>
+      <w:keepNext/>
+      <w:keepLines/>
+      <w:numPr>
+        <w:ilvl w:val="2"/>
+        <w:numId w:val="7"/>
+      </w:numPr>
+      <w:spacing w:before="200" w:after="0"/>
+      <w:outlineLvl w:val="2"/>
+    </w:pPr>
+    <w:rPr>
+      <w:rFonts w:asciiTheme="majorHAnsi" w:eastAsiaTheme="majorEastAsia" w:hAnsiTheme="majorHAnsi" w:cstheme="majorBidi"/>
+      <w:b/>
+      <w:bCs/>
+      <w:color w:val="4F81BD" w:themeColor="accent1"/>
+    </w:rPr>
+  </w:style>
+  <w:style w:type="paragraph" w:styleId="berschrift4">
+    <w:name w:val="heading 4"/>
+    <w:basedOn w:val="Standard"/>
+    <w:next w:val="Standard"/>
+    <w:link w:val="berschrift4Zchn"/>
+    <w:uiPriority w:val="9"/>
+    <w:unhideWhenUsed/>
+    <w:qFormat/>
+    <w:rsid w:val="003B2847"/>
+    <w:pPr>
+      <w:keepNext/>
+      <w:keepLines/>
+      <w:numPr>
+        <w:ilvl w:val="3"/>
+        <w:numId w:val="7"/>
+      </w:numPr>
+      <w:spacing w:before="200" w:after="0"/>
+      <w:outlineLvl w:val="3"/>
+    </w:pPr>
+    <w:rPr>
+      <w:rFonts w:asciiTheme="majorHAnsi" w:eastAsiaTheme="majorEastAsia" w:hAnsiTheme="majorHAnsi" w:cstheme="majorBidi"/>
+      <w:b/>
+      <w:bCs/>
+      <w:i/>
+      <w:iCs/>
+      <w:color w:val="4F81BD" w:themeColor="accent1"/>
+    </w:rPr>
+  </w:style>
+  <w:style w:type="paragraph" w:styleId="berschrift5">
+    <w:name w:val="heading 5"/>
+    <w:basedOn w:val="Standard"/>
+    <w:next w:val="Standard"/>
+    <w:link w:val="berschrift5Zchn"/>
+    <w:uiPriority w:val="9"/>
+    <w:unhideWhenUsed/>
+    <w:qFormat/>
+    <w:rsid w:val="003B2847"/>
+    <w:pPr>
+      <w:keepNext/>
+      <w:keepLines/>
+      <w:numPr>
+        <w:ilvl w:val="4"/>
+        <w:numId w:val="7"/>
+      </w:numPr>
+      <w:spacing w:before="200" w:after="0"/>
+      <w:outlineLvl w:val="4"/>
+    </w:pPr>
+    <w:rPr>
+      <w:rFonts w:asciiTheme="majorHAnsi" w:eastAsiaTheme="majorEastAsia" w:hAnsiTheme="majorHAnsi" w:cstheme="majorBidi"/>
+      <w:color w:val="243F60" w:themeColor="accent1" w:themeShade="7F"/>
+    </w:rPr>
+  </w:style>
+  <w:style w:type="paragraph" w:styleId="berschrift6">
+    <w:name w:val="heading 6"/>
+    <w:basedOn w:val="Standard"/>
+    <w:next w:val="Standard"/>
+    <w:link w:val="berschrift6Zchn"/>
+    <w:uiPriority w:val="9"/>
+    <w:unhideWhenUsed/>
+    <w:qFormat/>
+    <w:rsid w:val="003B2847"/>
+    <w:pPr>
+      <w:keepNext/>
+      <w:keepLines/>
+      <w:numPr>
+        <w:ilvl w:val="5"/>
+        <w:numId w:val="7"/>
+      </w:numPr>
+      <w:spacing w:before="200" w:after="0"/>
+      <w:outlineLvl w:val="5"/>
+    </w:pPr>
+    <w:rPr>
+      <w:rFonts w:asciiTheme="majorHAnsi" w:eastAsiaTheme="majorEastAsia" w:hAnsiTheme="majorHAnsi" w:cstheme="majorBidi"/>
+      <w:i/>
+      <w:iCs/>
+      <w:color w:val="243F60" w:themeColor="accent1" w:themeShade="7F"/>
+    </w:rPr>
+  </w:style>
+  <w:style w:type="paragraph" w:styleId="berschrift7">
+    <w:name w:val="heading 7"/>
+    <w:basedOn w:val="Standard"/>
+    <w:next w:val="Standard"/>
+    <w:link w:val="berschrift7Zchn"/>
+    <w:uiPriority w:val="9"/>
+    <w:unhideWhenUsed/>
+    <w:qFormat/>
+    <w:rsid w:val="003B2847"/>
+    <w:pPr>
+      <w:keepNext/>
+      <w:keepLines/>
+      <w:numPr>
+        <w:ilvl w:val="6"/>
+        <w:numId w:val="7"/>
+      </w:numPr>
+      <w:spacing w:before="200" w:after="0"/>
+      <w:outlineLvl w:val="6"/>
+    </w:pPr>
+    <w:rPr>
+      <w:rFonts w:asciiTheme="majorHAnsi" w:eastAsiaTheme="majorEastAsia" w:hAnsiTheme="majorHAnsi" w:cstheme="majorBidi"/>
+      <w:i/>
+      <w:iCs/>
+      <w:color w:val="404040" w:themeColor="text1" w:themeTint="BF"/>
+    </w:rPr>
+  </w:style>
+  <w:style w:type="paragraph" w:styleId="berschrift8">
+    <w:name w:val="heading 8"/>
+    <w:basedOn w:val="Standard"/>
+    <w:next w:val="Standard"/>
+    <w:link w:val="berschrift8Zchn"/>
+    <w:uiPriority w:val="9"/>
+    <w:unhideWhenUsed/>
+    <w:qFormat/>
+    <w:rsid w:val="003B2847"/>
+    <w:pPr>
+      <w:keepNext/>
+      <w:keepLines/>
+      <w:numPr>
+        <w:ilvl w:val="7"/>
+        <w:numId w:val="7"/>
+      </w:numPr>
+      <w:spacing w:before="200" w:after="0"/>
+      <w:outlineLvl w:val="7"/>
+    </w:pPr>
+    <w:rPr>
+      <w:rFonts w:asciiTheme="majorHAnsi" w:eastAsiaTheme="majorEastAsia" w:hAnsiTheme="majorHAnsi" w:cstheme="majorBidi"/>
+      <w:color w:val="404040" w:themeColor="text1" w:themeTint="BF"/>
+      <w:sz w:val="20"/>
+      <w:szCs w:val="20"/>
+    </w:rPr>
+  </w:style>
+  <w:style w:type="paragraph" w:styleId="berschrift9">
+    <w:name w:val="heading 9"/>
+    <w:basedOn w:val="Standard"/>
+    <w:next w:val="Standard"/>
+    <w:link w:val="berschrift9Zchn"/>
+    <w:uiPriority w:val="9"/>
+    <w:unhideWhenUsed/>
+    <w:qFormat/>
+    <w:rsid w:val="003B2847"/>
+    <w:pPr>
+      <w:keepNext/>
+      <w:keepLines/>
+      <w:numPr>
+        <w:ilvl w:val="8"/>
+        <w:numId w:val="7"/>
+      </w:numPr>
+      <w:spacing w:before="200" w:after="0"/>
+      <w:outlineLvl w:val="8"/>
+    </w:pPr>
+    <w:rPr>
+      <w:rFonts w:asciiTheme="majorHAnsi" w:eastAsiaTheme="majorEastAsia" w:hAnsiTheme="majorHAnsi" w:cstheme="majorBidi"/>
+      <w:i/>
+      <w:iCs/>
+      <w:color w:val="404040" w:themeColor="text1" w:themeTint="BF"/>
+      <w:sz w:val="20"/>
+      <w:szCs w:val="20"/>
+    </w:rPr>
   </w:style>
   <w:style w:type="character" w:default="1" w:styleId="Absatz-Standardschriftart">
     <w:name w:val="Default Paragraph Font"/>
@@ -6420,7 +9108,808 @@
       <w:szCs w:val="16"/>
     </w:rPr>
   </w:style>
+  <w:style w:type="character" w:customStyle="1" w:styleId="berschrift1Zchn">
+    <w:name w:val="Überschrift 1 Zchn"/>
+    <w:basedOn w:val="Absatz-Standardschriftart"/>
+    <w:link w:val="berschrift1"/>
+    <w:uiPriority w:val="9"/>
+    <w:rsid w:val="003B2847"/>
+    <w:rPr>
+      <w:rFonts w:asciiTheme="majorHAnsi" w:eastAsiaTheme="majorEastAsia" w:hAnsiTheme="majorHAnsi" w:cstheme="majorBidi"/>
+      <w:b/>
+      <w:bCs/>
+      <w:color w:val="365F91" w:themeColor="accent1" w:themeShade="BF"/>
+      <w:sz w:val="28"/>
+      <w:szCs w:val="28"/>
+    </w:rPr>
+  </w:style>
+  <w:style w:type="character" w:customStyle="1" w:styleId="berschrift2Zchn">
+    <w:name w:val="Überschrift 2 Zchn"/>
+    <w:basedOn w:val="Absatz-Standardschriftart"/>
+    <w:link w:val="berschrift2"/>
+    <w:uiPriority w:val="9"/>
+    <w:rsid w:val="003B2847"/>
+    <w:rPr>
+      <w:rFonts w:asciiTheme="majorHAnsi" w:eastAsiaTheme="majorEastAsia" w:hAnsiTheme="majorHAnsi" w:cstheme="majorBidi"/>
+      <w:b/>
+      <w:bCs/>
+      <w:color w:val="4F81BD" w:themeColor="accent1"/>
+      <w:sz w:val="26"/>
+      <w:szCs w:val="26"/>
+    </w:rPr>
+  </w:style>
+  <w:style w:type="character" w:customStyle="1" w:styleId="berschrift3Zchn">
+    <w:name w:val="Überschrift 3 Zchn"/>
+    <w:basedOn w:val="Absatz-Standardschriftart"/>
+    <w:link w:val="berschrift3"/>
+    <w:uiPriority w:val="9"/>
+    <w:rsid w:val="003B2847"/>
+    <w:rPr>
+      <w:rFonts w:asciiTheme="majorHAnsi" w:eastAsiaTheme="majorEastAsia" w:hAnsiTheme="majorHAnsi" w:cstheme="majorBidi"/>
+      <w:b/>
+      <w:bCs/>
+      <w:color w:val="4F81BD" w:themeColor="accent1"/>
+    </w:rPr>
+  </w:style>
+  <w:style w:type="character" w:customStyle="1" w:styleId="berschrift4Zchn">
+    <w:name w:val="Überschrift 4 Zchn"/>
+    <w:basedOn w:val="Absatz-Standardschriftart"/>
+    <w:link w:val="berschrift4"/>
+    <w:uiPriority w:val="9"/>
+    <w:rsid w:val="003B2847"/>
+    <w:rPr>
+      <w:rFonts w:asciiTheme="majorHAnsi" w:eastAsiaTheme="majorEastAsia" w:hAnsiTheme="majorHAnsi" w:cstheme="majorBidi"/>
+      <w:b/>
+      <w:bCs/>
+      <w:i/>
+      <w:iCs/>
+      <w:color w:val="4F81BD" w:themeColor="accent1"/>
+    </w:rPr>
+  </w:style>
+  <w:style w:type="paragraph" w:styleId="KeinLeerraum">
+    <w:name w:val="No Spacing"/>
+    <w:link w:val="KeinLeerraumZchn"/>
+    <w:uiPriority w:val="1"/>
+    <w:qFormat/>
+    <w:rsid w:val="003B2847"/>
+    <w:pPr>
+      <w:spacing w:after="0" w:line="240" w:lineRule="auto"/>
+    </w:pPr>
+  </w:style>
+  <w:style w:type="character" w:customStyle="1" w:styleId="berschrift5Zchn">
+    <w:name w:val="Überschrift 5 Zchn"/>
+    <w:basedOn w:val="Absatz-Standardschriftart"/>
+    <w:link w:val="berschrift5"/>
+    <w:uiPriority w:val="9"/>
+    <w:rsid w:val="003B2847"/>
+    <w:rPr>
+      <w:rFonts w:asciiTheme="majorHAnsi" w:eastAsiaTheme="majorEastAsia" w:hAnsiTheme="majorHAnsi" w:cstheme="majorBidi"/>
+      <w:color w:val="243F60" w:themeColor="accent1" w:themeShade="7F"/>
+    </w:rPr>
+  </w:style>
+  <w:style w:type="character" w:customStyle="1" w:styleId="berschrift6Zchn">
+    <w:name w:val="Überschrift 6 Zchn"/>
+    <w:basedOn w:val="Absatz-Standardschriftart"/>
+    <w:link w:val="berschrift6"/>
+    <w:uiPriority w:val="9"/>
+    <w:rsid w:val="003B2847"/>
+    <w:rPr>
+      <w:rFonts w:asciiTheme="majorHAnsi" w:eastAsiaTheme="majorEastAsia" w:hAnsiTheme="majorHAnsi" w:cstheme="majorBidi"/>
+      <w:i/>
+      <w:iCs/>
+      <w:color w:val="243F60" w:themeColor="accent1" w:themeShade="7F"/>
+    </w:rPr>
+  </w:style>
+  <w:style w:type="character" w:customStyle="1" w:styleId="berschrift7Zchn">
+    <w:name w:val="Überschrift 7 Zchn"/>
+    <w:basedOn w:val="Absatz-Standardschriftart"/>
+    <w:link w:val="berschrift7"/>
+    <w:uiPriority w:val="9"/>
+    <w:rsid w:val="003B2847"/>
+    <w:rPr>
+      <w:rFonts w:asciiTheme="majorHAnsi" w:eastAsiaTheme="majorEastAsia" w:hAnsiTheme="majorHAnsi" w:cstheme="majorBidi"/>
+      <w:i/>
+      <w:iCs/>
+      <w:color w:val="404040" w:themeColor="text1" w:themeTint="BF"/>
+    </w:rPr>
+  </w:style>
+  <w:style w:type="character" w:customStyle="1" w:styleId="berschrift8Zchn">
+    <w:name w:val="Überschrift 8 Zchn"/>
+    <w:basedOn w:val="Absatz-Standardschriftart"/>
+    <w:link w:val="berschrift8"/>
+    <w:uiPriority w:val="9"/>
+    <w:rsid w:val="003B2847"/>
+    <w:rPr>
+      <w:rFonts w:asciiTheme="majorHAnsi" w:eastAsiaTheme="majorEastAsia" w:hAnsiTheme="majorHAnsi" w:cstheme="majorBidi"/>
+      <w:color w:val="404040" w:themeColor="text1" w:themeTint="BF"/>
+      <w:sz w:val="20"/>
+      <w:szCs w:val="20"/>
+    </w:rPr>
+  </w:style>
+  <w:style w:type="character" w:customStyle="1" w:styleId="berschrift9Zchn">
+    <w:name w:val="Überschrift 9 Zchn"/>
+    <w:basedOn w:val="Absatz-Standardschriftart"/>
+    <w:link w:val="berschrift9"/>
+    <w:uiPriority w:val="9"/>
+    <w:rsid w:val="003B2847"/>
+    <w:rPr>
+      <w:rFonts w:asciiTheme="majorHAnsi" w:eastAsiaTheme="majorEastAsia" w:hAnsiTheme="majorHAnsi" w:cstheme="majorBidi"/>
+      <w:i/>
+      <w:iCs/>
+      <w:color w:val="404040" w:themeColor="text1" w:themeTint="BF"/>
+      <w:sz w:val="20"/>
+      <w:szCs w:val="20"/>
+    </w:rPr>
+  </w:style>
+  <w:style w:type="character" w:customStyle="1" w:styleId="KeinLeerraumZchn">
+    <w:name w:val="Kein Leerraum Zchn"/>
+    <w:basedOn w:val="Absatz-Standardschriftart"/>
+    <w:link w:val="KeinLeerraum"/>
+    <w:uiPriority w:val="1"/>
+    <w:rsid w:val="003B2847"/>
+  </w:style>
+  <w:style w:type="paragraph" w:styleId="Inhaltsverzeichnisberschrift">
+    <w:name w:val="TOC Heading"/>
+    <w:basedOn w:val="berschrift1"/>
+    <w:next w:val="Standard"/>
+    <w:uiPriority w:val="39"/>
+    <w:semiHidden/>
+    <w:unhideWhenUsed/>
+    <w:qFormat/>
+    <w:rsid w:val="003B2847"/>
+    <w:pPr>
+      <w:outlineLvl w:val="9"/>
+    </w:pPr>
+    <w:rPr>
+      <w:lang w:eastAsia="de-DE"/>
+    </w:rPr>
+  </w:style>
+  <w:style w:type="paragraph" w:styleId="Verzeichnis2">
+    <w:name w:val="toc 2"/>
+    <w:basedOn w:val="Standard"/>
+    <w:next w:val="Standard"/>
+    <w:autoRedefine/>
+    <w:uiPriority w:val="39"/>
+    <w:unhideWhenUsed/>
+    <w:rsid w:val="003B2847"/>
+    <w:pPr>
+      <w:spacing w:after="100"/>
+      <w:ind w:left="220"/>
+    </w:pPr>
+  </w:style>
+  <w:style w:type="paragraph" w:styleId="Verzeichnis1">
+    <w:name w:val="toc 1"/>
+    <w:basedOn w:val="Standard"/>
+    <w:next w:val="Standard"/>
+    <w:autoRedefine/>
+    <w:uiPriority w:val="39"/>
+    <w:unhideWhenUsed/>
+    <w:rsid w:val="00B37608"/>
+    <w:pPr>
+      <w:tabs>
+        <w:tab w:val="left" w:pos="440"/>
+        <w:tab w:val="right" w:leader="dot" w:pos="9062"/>
+      </w:tabs>
+      <w:spacing w:after="100"/>
+    </w:pPr>
+  </w:style>
 </w:styles>
+</file>
+
+<file path=word/glossary/document.xml><?xml version="1.0" encoding="utf-8"?>
+<w:glossaryDocument xmlns:wpc="http://schemas.microsoft.com/office/word/2010/wordprocessingCanvas" xmlns:mc="http://schemas.openxmlformats.org/markup-compatibility/2006" xmlns:o="urn:schemas-microsoft-com:office:office" xmlns:r="http://schemas.openxmlformats.org/officeDocument/2006/relationships" xmlns:m="http://schemas.openxmlformats.org/officeDocument/2006/math" xmlns:v="urn:schemas-microsoft-com:vml" xmlns:wp14="http://schemas.microsoft.com/office/word/2010/wordprocessingDrawing" xmlns:wp="http://schemas.openxmlformats.org/drawingml/2006/wordprocessingDrawing" xmlns:w10="urn:schemas-microsoft-com:office:word" xmlns:w="http://schemas.openxmlformats.org/wordprocessingml/2006/main" xmlns:w14="http://schemas.microsoft.com/office/word/2010/wordml" xmlns:wpg="http://schemas.microsoft.com/office/word/2010/wordprocessingGroup" xmlns:wpi="http://schemas.microsoft.com/office/word/2010/wordprocessingInk" xmlns:wne="http://schemas.microsoft.com/office/word/2006/wordml" xmlns:wps="http://schemas.microsoft.com/office/word/2010/wordprocessingShape" mc:Ignorable="w14 wp14">
+  <w:docParts>
+    <w:docPart>
+      <w:docPartPr>
+        <w:name w:val="9AB64C9AF5A846669566716BF351CAC6"/>
+        <w:category>
+          <w:name w:val="Allgemein"/>
+          <w:gallery w:val="placeholder"/>
+        </w:category>
+        <w:types>
+          <w:type w:val="bbPlcHdr"/>
+        </w:types>
+        <w:behaviors>
+          <w:behavior w:val="content"/>
+        </w:behaviors>
+        <w:guid w:val="{148D1876-24DF-48CC-8E11-51AE31F17C0C}"/>
+      </w:docPartPr>
+      <w:docPartBody>
+        <w:p>
+          <w:pPr>
+            <w:pStyle w:val="9AB64C9AF5A846669566716BF351CAC6"/>
+          </w:pPr>
+          <w:r>
+            <w:rPr>
+              <w:rFonts w:asciiTheme="majorHAnsi" w:eastAsiaTheme="majorEastAsia" w:hAnsiTheme="majorHAnsi" w:cstheme="majorBidi"/>
+              <w:sz w:val="36"/>
+              <w:szCs w:val="36"/>
+            </w:rPr>
+            <w:t>[Geben Sie den Untertitel des Dokuments ein]</w:t>
+          </w:r>
+        </w:p>
+      </w:docPartBody>
+    </w:docPart>
+    <w:docPart>
+      <w:docPartPr>
+        <w:name w:val="5C04898F2A4A44389F533E375E7E696B"/>
+        <w:category>
+          <w:name w:val="Allgemein"/>
+          <w:gallery w:val="placeholder"/>
+        </w:category>
+        <w:types>
+          <w:type w:val="bbPlcHdr"/>
+        </w:types>
+        <w:behaviors>
+          <w:behavior w:val="content"/>
+        </w:behaviors>
+        <w:guid w:val="{76C53919-3836-4391-876E-6D7D6F072ACE}"/>
+      </w:docPartPr>
+      <w:docPartBody>
+        <w:p>
+          <w:pPr>
+            <w:pStyle w:val="5C04898F2A4A44389F533E375E7E696B"/>
+          </w:pPr>
+          <w:r>
+            <w:t>[Wählen Sie das Datum aus]</w:t>
+          </w:r>
+        </w:p>
+      </w:docPartBody>
+    </w:docPart>
+    <w:docPart>
+      <w:docPartPr>
+        <w:name w:val="876A29B8F4404CF0BCE17FD9D1A60268"/>
+        <w:category>
+          <w:name w:val="Allgemein"/>
+          <w:gallery w:val="placeholder"/>
+        </w:category>
+        <w:types>
+          <w:type w:val="bbPlcHdr"/>
+        </w:types>
+        <w:behaviors>
+          <w:behavior w:val="content"/>
+        </w:behaviors>
+        <w:guid w:val="{562A7A35-D43D-45CA-8AEB-E8A60149317E}"/>
+      </w:docPartPr>
+      <w:docPartBody>
+        <w:p>
+          <w:pPr>
+            <w:pStyle w:val="876A29B8F4404CF0BCE17FD9D1A60268"/>
+          </w:pPr>
+          <w:r>
+            <w:t>[Geben Sie den Namen des Autors ein]</w:t>
+          </w:r>
+        </w:p>
+      </w:docPartBody>
+    </w:docPart>
+  </w:docParts>
+</w:glossaryDocument>
+</file>
+
+<file path=word/glossary/fontTable.xml><?xml version="1.0" encoding="utf-8"?>
+<w:fonts xmlns:mc="http://schemas.openxmlformats.org/markup-compatibility/2006" xmlns:r="http://schemas.openxmlformats.org/officeDocument/2006/relationships" xmlns:w="http://schemas.openxmlformats.org/wordprocessingml/2006/main" xmlns:w14="http://schemas.microsoft.com/office/word/2010/wordml" mc:Ignorable="w14">
+  <w:font w:name="Times New Roman">
+    <w:panose1 w:val="02020603050405020304"/>
+    <w:charset w:val="00"/>
+    <w:family w:val="roman"/>
+    <w:pitch w:val="variable"/>
+    <w:sig w:usb0="E0002EFF" w:usb1="C000785B" w:usb2="00000009" w:usb3="00000000" w:csb0="000001FF" w:csb1="00000000"/>
+  </w:font>
+  <w:font w:name="Arial">
+    <w:panose1 w:val="020B0604020202020204"/>
+    <w:charset w:val="00"/>
+    <w:family w:val="swiss"/>
+    <w:pitch w:val="variable"/>
+    <w:sig w:usb0="E0002EFF" w:usb1="C0007843" w:usb2="00000009" w:usb3="00000000" w:csb0="000001FF" w:csb1="00000000"/>
+  </w:font>
+  <w:font w:name="Calibri">
+    <w:panose1 w:val="020F0502020204030204"/>
+    <w:charset w:val="00"/>
+    <w:family w:val="swiss"/>
+    <w:pitch w:val="variable"/>
+    <w:sig w:usb0="E0002AFF" w:usb1="C000247B" w:usb2="00000009" w:usb3="00000000" w:csb0="000001FF" w:csb1="00000000"/>
+  </w:font>
+  <w:font w:name="Courier New">
+    <w:panose1 w:val="02070309020205020404"/>
+    <w:charset w:val="00"/>
+    <w:family w:val="modern"/>
+    <w:pitch w:val="fixed"/>
+    <w:sig w:usb0="E0002EFF" w:usb1="C0007843" w:usb2="00000009" w:usb3="00000000" w:csb0="000001FF" w:csb1="00000000"/>
+  </w:font>
+  <w:font w:name="Wingdings">
+    <w:panose1 w:val="05000000000000000000"/>
+    <w:charset w:val="02"/>
+    <w:family w:val="auto"/>
+    <w:pitch w:val="variable"/>
+    <w:sig w:usb0="00000000" w:usb1="10000000" w:usb2="00000000" w:usb3="00000000" w:csb0="80000000" w:csb1="00000000"/>
+  </w:font>
+  <w:font w:name="Symbol">
+    <w:panose1 w:val="05050102010706020507"/>
+    <w:charset w:val="02"/>
+    <w:family w:val="roman"/>
+    <w:pitch w:val="variable"/>
+    <w:sig w:usb0="00000000" w:usb1="10000000" w:usb2="00000000" w:usb3="00000000" w:csb0="80000000" w:csb1="00000000"/>
+  </w:font>
+  <w:font w:name="Cambria">
+    <w:panose1 w:val="02040503050406030204"/>
+    <w:charset w:val="00"/>
+    <w:family w:val="roman"/>
+    <w:pitch w:val="variable"/>
+    <w:sig w:usb0="E00002FF" w:usb1="400004FF" w:usb2="00000000" w:usb3="00000000" w:csb0="0000019F" w:csb1="00000000"/>
+  </w:font>
+  <w:font w:name="Tahoma">
+    <w:panose1 w:val="020B0604030504040204"/>
+    <w:charset w:val="00"/>
+    <w:family w:val="swiss"/>
+    <w:pitch w:val="variable"/>
+    <w:sig w:usb0="E1002EFF" w:usb1="C000605B" w:usb2="00000029" w:usb3="00000000" w:csb0="000101FF" w:csb1="00000000"/>
+  </w:font>
+</w:fonts>
+</file>
+
+<file path=word/glossary/settings.xml><?xml version="1.0" encoding="utf-8"?>
+<w:settings xmlns:mc="http://schemas.openxmlformats.org/markup-compatibility/2006" xmlns:o="urn:schemas-microsoft-com:office:office" xmlns:r="http://schemas.openxmlformats.org/officeDocument/2006/relationships" xmlns:m="http://schemas.openxmlformats.org/officeDocument/2006/math" xmlns:v="urn:schemas-microsoft-com:vml" xmlns:w10="urn:schemas-microsoft-com:office:word" xmlns:w="http://schemas.openxmlformats.org/wordprocessingml/2006/main" xmlns:w14="http://schemas.microsoft.com/office/word/2010/wordml" xmlns:sl="http://schemas.openxmlformats.org/schemaLibrary/2006/main" mc:Ignorable="w14">
+  <w:view w:val="normal"/>
+  <w:defaultTabStop w:val="708"/>
+  <w:hyphenationZone w:val="425"/>
+  <w:characterSpacingControl w:val="doNotCompress"/>
+  <w:compat>
+    <w:useFELayout/>
+    <w:compatSetting w:name="compatibilityMode" w:uri="http://schemas.microsoft.com/office/word" w:val="14"/>
+    <w:compatSetting w:name="overrideTableStyleFontSizeAndJustification" w:uri="http://schemas.microsoft.com/office/word" w:val="1"/>
+    <w:compatSetting w:name="enableOpenTypeFeatures" w:uri="http://schemas.microsoft.com/office/word" w:val="1"/>
+    <w:compatSetting w:name="doNotFlipMirrorIndents" w:uri="http://schemas.microsoft.com/office/word" w:val="1"/>
+  </w:compat>
+  <w:rsids>
+    <w:rsidRoot w:val="002350E9"/>
+    <w:rsid w:val="002350E9"/>
+    <w:rsid w:val="0086747D"/>
+  </w:rsids>
+  <m:mathPr>
+    <m:mathFont m:val="Cambria Math"/>
+    <m:brkBin m:val="before"/>
+    <m:brkBinSub m:val="--"/>
+    <m:smallFrac m:val="0"/>
+    <m:dispDef/>
+    <m:lMargin m:val="0"/>
+    <m:rMargin m:val="0"/>
+    <m:defJc m:val="centerGroup"/>
+    <m:wrapIndent m:val="1440"/>
+    <m:intLim m:val="subSup"/>
+    <m:naryLim m:val="undOvr"/>
+  </m:mathPr>
+  <w:themeFontLang w:val="de-DE"/>
+  <w:clrSchemeMapping w:bg1="light1" w:t1="dark1" w:bg2="light2" w:t2="dark2" w:accent1="accent1" w:accent2="accent2" w:accent3="accent3" w:accent4="accent4" w:accent5="accent5" w:accent6="accent6" w:hyperlink="hyperlink" w:followedHyperlink="followedHyperlink"/>
+  <w:decimalSymbol w:val=","/>
+  <w:listSeparator w:val=";"/>
+</w:settings>
+</file>
+
+<file path=word/glossary/styles.xml><?xml version="1.0" encoding="utf-8"?>
+<w:styles xmlns:mc="http://schemas.openxmlformats.org/markup-compatibility/2006" xmlns:r="http://schemas.openxmlformats.org/officeDocument/2006/relationships" xmlns:w="http://schemas.openxmlformats.org/wordprocessingml/2006/main" xmlns:w14="http://schemas.microsoft.com/office/word/2010/wordml" mc:Ignorable="w14">
+  <w:docDefaults>
+    <w:rPrDefault>
+      <w:rPr>
+        <w:rFonts w:asciiTheme="minorHAnsi" w:eastAsiaTheme="minorEastAsia" w:hAnsiTheme="minorHAnsi" w:cstheme="minorBidi"/>
+        <w:sz w:val="22"/>
+        <w:szCs w:val="22"/>
+        <w:lang w:val="de-DE" w:eastAsia="de-DE" w:bidi="ar-SA"/>
+      </w:rPr>
+    </w:rPrDefault>
+    <w:pPrDefault>
+      <w:pPr>
+        <w:spacing w:after="200" w:line="276" w:lineRule="auto"/>
+      </w:pPr>
+    </w:pPrDefault>
+  </w:docDefaults>
+  <w:latentStyles w:defLockedState="0" w:defUIPriority="99" w:defSemiHidden="1" w:defUnhideWhenUsed="1" w:defQFormat="0" w:count="267">
+    <w:lsdException w:name="Normal" w:semiHidden="0" w:uiPriority="0" w:unhideWhenUsed="0" w:qFormat="1"/>
+    <w:lsdException w:name="heading 1" w:semiHidden="0" w:uiPriority="9" w:unhideWhenUsed="0" w:qFormat="1"/>
+    <w:lsdException w:name="heading 2" w:uiPriority="9" w:qFormat="1"/>
+    <w:lsdException w:name="heading 3" w:uiPriority="9" w:qFormat="1"/>
+    <w:lsdException w:name="heading 4" w:uiPriority="9" w:qFormat="1"/>
+    <w:lsdException w:name="heading 5" w:uiPriority="9" w:qFormat="1"/>
+    <w:lsdException w:name="heading 6" w:uiPriority="9" w:qFormat="1"/>
+    <w:lsdException w:name="heading 7" w:uiPriority="9" w:qFormat="1"/>
+    <w:lsdException w:name="heading 8" w:uiPriority="9" w:qFormat="1"/>
+    <w:lsdException w:name="heading 9" w:uiPriority="9" w:qFormat="1"/>
+    <w:lsdException w:name="toc 1" w:uiPriority="39"/>
+    <w:lsdException w:name="toc 2" w:uiPriority="39"/>
+    <w:lsdException w:name="toc 3" w:uiPriority="39"/>
+    <w:lsdException w:name="toc 4" w:uiPriority="39"/>
+    <w:lsdException w:name="toc 5" w:uiPriority="39"/>
+    <w:lsdException w:name="toc 6" w:uiPriority="39"/>
+    <w:lsdException w:name="toc 7" w:uiPriority="39"/>
+    <w:lsdException w:name="toc 8" w:uiPriority="39"/>
+    <w:lsdException w:name="toc 9" w:uiPriority="39"/>
+    <w:lsdException w:name="caption" w:uiPriority="35" w:qFormat="1"/>
+    <w:lsdException w:name="Title" w:semiHidden="0" w:uiPriority="10" w:unhideWhenUsed="0" w:qFormat="1"/>
+    <w:lsdException w:name="Default Paragraph Font" w:uiPriority="1"/>
+    <w:lsdException w:name="Subtitle" w:semiHidden="0" w:uiPriority="11" w:unhideWhenUsed="0" w:qFormat="1"/>
+    <w:lsdException w:name="Strong" w:semiHidden="0" w:uiPriority="22" w:unhideWhenUsed="0" w:qFormat="1"/>
+    <w:lsdException w:name="Emphasis" w:semiHidden="0" w:uiPriority="20" w:unhideWhenUsed="0" w:qFormat="1"/>
+    <w:lsdException w:name="Table Grid" w:semiHidden="0" w:uiPriority="59" w:unhideWhenUsed="0"/>
+    <w:lsdException w:name="Placeholder Text" w:unhideWhenUsed="0"/>
+    <w:lsdException w:name="No Spacing" w:semiHidden="0" w:uiPriority="1" w:unhideWhenUsed="0" w:qFormat="1"/>
+    <w:lsdException w:name="Light Shading" w:semiHidden="0" w:uiPriority="60" w:unhideWhenUsed="0"/>
+    <w:lsdException w:name="Light List" w:semiHidden="0" w:uiPriority="61" w:unhideWhenUsed="0"/>
+    <w:lsdException w:name="Light Grid" w:semiHidden="0" w:uiPriority="62" w:unhideWhenUsed="0"/>
+    <w:lsdException w:name="Medium Shading 1" w:semiHidden="0" w:uiPriority="63" w:unhideWhenUsed="0"/>
+    <w:lsdException w:name="Medium Shading 2" w:semiHidden="0" w:uiPriority="64" w:unhideWhenUsed="0"/>
+    <w:lsdException w:name="Medium List 1" w:semiHidden="0" w:uiPriority="65" w:unhideWhenUsed="0"/>
+    <w:lsdException w:name="Medium List 2" w:semiHidden="0" w:uiPriority="66" w:unhideWhenUsed="0"/>
+    <w:lsdException w:name="Medium Grid 1" w:semiHidden="0" w:uiPriority="67" w:unhideWhenUsed="0"/>
+    <w:lsdException w:name="Medium Grid 2" w:semiHidden="0" w:uiPriority="68" w:unhideWhenUsed="0"/>
+    <w:lsdException w:name="Medium Grid 3" w:semiHidden="0" w:uiPriority="69" w:unhideWhenUsed="0"/>
+    <w:lsdException w:name="Dark List" w:semiHidden="0" w:uiPriority="70" w:unhideWhenUsed="0"/>
+    <w:lsdException w:name="Colorful Shading" w:semiHidden="0" w:uiPriority="71" w:unhideWhenUsed="0"/>
+    <w:lsdException w:name="Colorful List" w:semiHidden="0" w:uiPriority="72" w:unhideWhenUsed="0"/>
+    <w:lsdException w:name="Colorful Grid" w:semiHidden="0" w:uiPriority="73" w:unhideWhenUsed="0"/>
+    <w:lsdException w:name="Light Shading Accent 1" w:semiHidden="0" w:uiPriority="60" w:unhideWhenUsed="0"/>
+    <w:lsdException w:name="Light List Accent 1" w:semiHidden="0" w:uiPriority="61" w:unhideWhenUsed="0"/>
+    <w:lsdException w:name="Light Grid Accent 1" w:semiHidden="0" w:uiPriority="62" w:unhideWhenUsed="0"/>
+    <w:lsdException w:name="Medium Shading 1 Accent 1" w:semiHidden="0" w:uiPriority="63" w:unhideWhenUsed="0"/>
+    <w:lsdException w:name="Medium Shading 2 Accent 1" w:semiHidden="0" w:uiPriority="64" w:unhideWhenUsed="0"/>
+    <w:lsdException w:name="Medium List 1 Accent 1" w:semiHidden="0" w:uiPriority="65" w:unhideWhenUsed="0"/>
+    <w:lsdException w:name="Revision" w:unhideWhenUsed="0"/>
+    <w:lsdException w:name="List Paragraph" w:semiHidden="0" w:uiPriority="34" w:unhideWhenUsed="0" w:qFormat="1"/>
+    <w:lsdException w:name="Quote" w:semiHidden="0" w:uiPriority="29" w:unhideWhenUsed="0" w:qFormat="1"/>
+    <w:lsdException w:name="Intense Quote" w:semiHidden="0" w:uiPriority="30" w:unhideWhenUsed="0" w:qFormat="1"/>
+    <w:lsdException w:name="Medium List 2 Accent 1" w:semiHidden="0" w:uiPriority="66" w:unhideWhenUsed="0"/>
+    <w:lsdException w:name="Medium Grid 1 Accent 1" w:semiHidden="0" w:uiPriority="67" w:unhideWhenUsed="0"/>
+    <w:lsdException w:name="Medium Grid 2 Accent 1" w:semiHidden="0" w:uiPriority="68" w:unhideWhenUsed="0"/>
+    <w:lsdException w:name="Medium Grid 3 Accent 1" w:semiHidden="0" w:uiPriority="69" w:unhideWhenUsed="0"/>
+    <w:lsdException w:name="Dark List Accent 1" w:semiHidden="0" w:uiPriority="70" w:unhideWhenUsed="0"/>
+    <w:lsdException w:name="Colorful Shading Accent 1" w:semiHidden="0" w:uiPriority="71" w:unhideWhenUsed="0"/>
+    <w:lsdException w:name="Colorful List Accent 1" w:semiHidden="0" w:uiPriority="72" w:unhideWhenUsed="0"/>
+    <w:lsdException w:name="Colorful Grid Accent 1" w:semiHidden="0" w:uiPriority="73" w:unhideWhenUsed="0"/>
+    <w:lsdException w:name="Light Shading Accent 2" w:semiHidden="0" w:uiPriority="60" w:unhideWhenUsed="0"/>
+    <w:lsdException w:name="Light List Accent 2" w:semiHidden="0" w:uiPriority="61" w:unhideWhenUsed="0"/>
+    <w:lsdException w:name="Light Grid Accent 2" w:semiHidden="0" w:uiPriority="62" w:unhideWhenUsed="0"/>
+    <w:lsdException w:name="Medium Shading 1 Accent 2" w:semiHidden="0" w:uiPriority="63" w:unhideWhenUsed="0"/>
+    <w:lsdException w:name="Medium Shading 2 Accent 2" w:semiHidden="0" w:uiPriority="64" w:unhideWhenUsed="0"/>
+    <w:lsdException w:name="Medium List 1 Accent 2" w:semiHidden="0" w:uiPriority="65" w:unhideWhenUsed="0"/>
+    <w:lsdException w:name="Medium List 2 Accent 2" w:semiHidden="0" w:uiPriority="66" w:unhideWhenUsed="0"/>
+    <w:lsdException w:name="Medium Grid 1 Accent 2" w:semiHidden="0" w:uiPriority="67" w:unhideWhenUsed="0"/>
+    <w:lsdException w:name="Medium Grid 2 Accent 2" w:semiHidden="0" w:uiPriority="68" w:unhideWhenUsed="0"/>
+    <w:lsdException w:name="Medium Grid 3 Accent 2" w:semiHidden="0" w:uiPriority="69" w:unhideWhenUsed="0"/>
+    <w:lsdException w:name="Dark List Accent 2" w:semiHidden="0" w:uiPriority="70" w:unhideWhenUsed="0"/>
+    <w:lsdException w:name="Colorful Shading Accent 2" w:semiHidden="0" w:uiPriority="71" w:unhideWhenUsed="0"/>
+    <w:lsdException w:name="Colorful List Accent 2" w:semiHidden="0" w:uiPriority="72" w:unhideWhenUsed="0"/>
+    <w:lsdException w:name="Colorful Grid Accent 2" w:semiHidden="0" w:uiPriority="73" w:unhideWhenUsed="0"/>
+    <w:lsdException w:name="Light Shading Accent 3" w:semiHidden="0" w:uiPriority="60" w:unhideWhenUsed="0"/>
+    <w:lsdException w:name="Light List Accent 3" w:semiHidden="0" w:uiPriority="61" w:unhideWhenUsed="0"/>
+    <w:lsdException w:name="Light Grid Accent 3" w:semiHidden="0" w:uiPriority="62" w:unhideWhenUsed="0"/>
+    <w:lsdException w:name="Medium Shading 1 Accent 3" w:semiHidden="0" w:uiPriority="63" w:unhideWhenUsed="0"/>
+    <w:lsdException w:name="Medium Shading 2 Accent 3" w:semiHidden="0" w:uiPriority="64" w:unhideWhenUsed="0"/>
+    <w:lsdException w:name="Medium List 1 Accent 3" w:semiHidden="0" w:uiPriority="65" w:unhideWhenUsed="0"/>
+    <w:lsdException w:name="Medium List 2 Accent 3" w:semiHidden="0" w:uiPriority="66" w:unhideWhenUsed="0"/>
+    <w:lsdException w:name="Medium Grid 1 Accent 3" w:semiHidden="0" w:uiPriority="67" w:unhideWhenUsed="0"/>
+    <w:lsdException w:name="Medium Grid 2 Accent 3" w:semiHidden="0" w:uiPriority="68" w:unhideWhenUsed="0"/>
+    <w:lsdException w:name="Medium Grid 3 Accent 3" w:semiHidden="0" w:uiPriority="69" w:unhideWhenUsed="0"/>
+    <w:lsdException w:name="Dark List Accent 3" w:semiHidden="0" w:uiPriority="70" w:unhideWhenUsed="0"/>
+    <w:lsdException w:name="Colorful Shading Accent 3" w:semiHidden="0" w:uiPriority="71" w:unhideWhenUsed="0"/>
+    <w:lsdException w:name="Colorful List Accent 3" w:semiHidden="0" w:uiPriority="72" w:unhideWhenUsed="0"/>
+    <w:lsdException w:name="Colorful Grid Accent 3" w:semiHidden="0" w:uiPriority="73" w:unhideWhenUsed="0"/>
+    <w:lsdException w:name="Light Shading Accent 4" w:semiHidden="0" w:uiPriority="60" w:unhideWhenUsed="0"/>
+    <w:lsdException w:name="Light List Accent 4" w:semiHidden="0" w:uiPriority="61" w:unhideWhenUsed="0"/>
+    <w:lsdException w:name="Light Grid Accent 4" w:semiHidden="0" w:uiPriority="62" w:unhideWhenUsed="0"/>
+    <w:lsdException w:name="Medium Shading 1 Accent 4" w:semiHidden="0" w:uiPriority="63" w:unhideWhenUsed="0"/>
+    <w:lsdException w:name="Medium Shading 2 Accent 4" w:semiHidden="0" w:uiPriority="64" w:unhideWhenUsed="0"/>
+    <w:lsdException w:name="Medium List 1 Accent 4" w:semiHidden="0" w:uiPriority="65" w:unhideWhenUsed="0"/>
+    <w:lsdException w:name="Medium List 2 Accent 4" w:semiHidden="0" w:uiPriority="66" w:unhideWhenUsed="0"/>
+    <w:lsdException w:name="Medium Grid 1 Accent 4" w:semiHidden="0" w:uiPriority="67" w:unhideWhenUsed="0"/>
+    <w:lsdException w:name="Medium Grid 2 Accent 4" w:semiHidden="0" w:uiPriority="68" w:unhideWhenUsed="0"/>
+    <w:lsdException w:name="Medium Grid 3 Accent 4" w:semiHidden="0" w:uiPriority="69" w:unhideWhenUsed="0"/>
+    <w:lsdException w:name="Dark List Accent 4" w:semiHidden="0" w:uiPriority="70" w:unhideWhenUsed="0"/>
+    <w:lsdException w:name="Colorful Shading Accent 4" w:semiHidden="0" w:uiPriority="71" w:unhideWhenUsed="0"/>
+    <w:lsdException w:name="Colorful List Accent 4" w:semiHidden="0" w:uiPriority="72" w:unhideWhenUsed="0"/>
+    <w:lsdException w:name="Colorful Grid Accent 4" w:semiHidden="0" w:uiPriority="73" w:unhideWhenUsed="0"/>
+    <w:lsdException w:name="Light Shading Accent 5" w:semiHidden="0" w:uiPriority="60" w:unhideWhenUsed="0"/>
+    <w:lsdException w:name="Light List Accent 5" w:semiHidden="0" w:uiPriority="61" w:unhideWhenUsed="0"/>
+    <w:lsdException w:name="Light Grid Accent 5" w:semiHidden="0" w:uiPriority="62" w:unhideWhenUsed="0"/>
+    <w:lsdException w:name="Medium Shading 1 Accent 5" w:semiHidden="0" w:uiPriority="63" w:unhideWhenUsed="0"/>
+    <w:lsdException w:name="Medium Shading 2 Accent 5" w:semiHidden="0" w:uiPriority="64" w:unhideWhenUsed="0"/>
+    <w:lsdException w:name="Medium List 1 Accent 5" w:semiHidden="0" w:uiPriority="65" w:unhideWhenUsed="0"/>
+    <w:lsdException w:name="Medium List 2 Accent 5" w:semiHidden="0" w:uiPriority="66" w:unhideWhenUsed="0"/>
+    <w:lsdException w:name="Medium Grid 1 Accent 5" w:semiHidden="0" w:uiPriority="67" w:unhideWhenUsed="0"/>
+    <w:lsdException w:name="Medium Grid 2 Accent 5" w:semiHidden="0" w:uiPriority="68" w:unhideWhenUsed="0"/>
+    <w:lsdException w:name="Medium Grid 3 Accent 5" w:semiHidden="0" w:uiPriority="69" w:unhideWhenUsed="0"/>
+    <w:lsdException w:name="Dark List Accent 5" w:semiHidden="0" w:uiPriority="70" w:unhideWhenUsed="0"/>
+    <w:lsdException w:name="Colorful Shading Accent 5" w:semiHidden="0" w:uiPriority="71" w:unhideWhenUsed="0"/>
+    <w:lsdException w:name="Colorful List Accent 5" w:semiHidden="0" w:uiPriority="72" w:unhideWhenUsed="0"/>
+    <w:lsdException w:name="Colorful Grid Accent 5" w:semiHidden="0" w:uiPriority="73" w:unhideWhenUsed="0"/>
+    <w:lsdException w:name="Light Shading Accent 6" w:semiHidden="0" w:uiPriority="60" w:unhideWhenUsed="0"/>
+    <w:lsdException w:name="Light List Accent 6" w:semiHidden="0" w:uiPriority="61" w:unhideWhenUsed="0"/>
+    <w:lsdException w:name="Light Grid Accent 6" w:semiHidden="0" w:uiPriority="62" w:unhideWhenUsed="0"/>
+    <w:lsdException w:name="Medium Shading 1 Accent 6" w:semiHidden="0" w:uiPriority="63" w:unhideWhenUsed="0"/>
+    <w:lsdException w:name="Medium Shading 2 Accent 6" w:semiHidden="0" w:uiPriority="64" w:unhideWhenUsed="0"/>
+    <w:lsdException w:name="Medium List 1 Accent 6" w:semiHidden="0" w:uiPriority="65" w:unhideWhenUsed="0"/>
+    <w:lsdException w:name="Medium List 2 Accent 6" w:semiHidden="0" w:uiPriority="66" w:unhideWhenUsed="0"/>
+    <w:lsdException w:name="Medium Grid 1 Accent 6" w:semiHidden="0" w:uiPriority="67" w:unhideWhenUsed="0"/>
+    <w:lsdException w:name="Medium Grid 2 Accent 6" w:semiHidden="0" w:uiPriority="68" w:unhideWhenUsed="0"/>
+    <w:lsdException w:name="Medium Grid 3 Accent 6" w:semiHidden="0" w:uiPriority="69" w:unhideWhenUsed="0"/>
+    <w:lsdException w:name="Dark List Accent 6" w:semiHidden="0" w:uiPriority="70" w:unhideWhenUsed="0"/>
+    <w:lsdException w:name="Colorful Shading Accent 6" w:semiHidden="0" w:uiPriority="71" w:unhideWhenUsed="0"/>
+    <w:lsdException w:name="Colorful List Accent 6" w:semiHidden="0" w:uiPriority="72" w:unhideWhenUsed="0"/>
+    <w:lsdException w:name="Colorful Grid Accent 6" w:semiHidden="0" w:uiPriority="73" w:unhideWhenUsed="0"/>
+    <w:lsdException w:name="Subtle Emphasis" w:semiHidden="0" w:uiPriority="19" w:unhideWhenUsed="0" w:qFormat="1"/>
+    <w:lsdException w:name="Intense Emphasis" w:semiHidden="0" w:uiPriority="21" w:unhideWhenUsed="0" w:qFormat="1"/>
+    <w:lsdException w:name="Subtle Reference" w:semiHidden="0" w:uiPriority="31" w:unhideWhenUsed="0" w:qFormat="1"/>
+    <w:lsdException w:name="Intense Reference" w:semiHidden="0" w:uiPriority="32" w:unhideWhenUsed="0" w:qFormat="1"/>
+    <w:lsdException w:name="Book Title" w:semiHidden="0" w:uiPriority="33" w:unhideWhenUsed="0" w:qFormat="1"/>
+    <w:lsdException w:name="Bibliography" w:uiPriority="37"/>
+    <w:lsdException w:name="TOC Heading" w:uiPriority="39" w:qFormat="1"/>
+  </w:latentStyles>
+  <w:style w:type="paragraph" w:default="1" w:styleId="Standard">
+    <w:name w:val="Normal"/>
+    <w:qFormat/>
+  </w:style>
+  <w:style w:type="character" w:default="1" w:styleId="Absatz-Standardschriftart">
+    <w:name w:val="Default Paragraph Font"/>
+    <w:uiPriority w:val="1"/>
+    <w:semiHidden/>
+    <w:unhideWhenUsed/>
+  </w:style>
+  <w:style w:type="table" w:default="1" w:styleId="NormaleTabelle">
+    <w:name w:val="Normal Table"/>
+    <w:uiPriority w:val="99"/>
+    <w:semiHidden/>
+    <w:unhideWhenUsed/>
+    <w:tblPr>
+      <w:tblInd w:w="0" w:type="dxa"/>
+      <w:tblCellMar>
+        <w:top w:w="0" w:type="dxa"/>
+        <w:left w:w="108" w:type="dxa"/>
+        <w:bottom w:w="0" w:type="dxa"/>
+        <w:right w:w="108" w:type="dxa"/>
+      </w:tblCellMar>
+    </w:tblPr>
+  </w:style>
+  <w:style w:type="numbering" w:default="1" w:styleId="KeineListe">
+    <w:name w:val="No List"/>
+    <w:uiPriority w:val="99"/>
+    <w:semiHidden/>
+    <w:unhideWhenUsed/>
+  </w:style>
+  <w:style w:type="paragraph" w:customStyle="1" w:styleId="8300EB9A195945A0AC2067D4875E238E">
+    <w:name w:val="8300EB9A195945A0AC2067D4875E238E"/>
+    <w:rsid w:val="002350E9"/>
+  </w:style>
+  <w:style w:type="paragraph" w:customStyle="1" w:styleId="9AB64C9AF5A846669566716BF351CAC6">
+    <w:name w:val="9AB64C9AF5A846669566716BF351CAC6"/>
+    <w:rsid w:val="002350E9"/>
+  </w:style>
+  <w:style w:type="paragraph" w:customStyle="1" w:styleId="5C04898F2A4A44389F533E375E7E696B">
+    <w:name w:val="5C04898F2A4A44389F533E375E7E696B"/>
+    <w:rsid w:val="002350E9"/>
+  </w:style>
+  <w:style w:type="paragraph" w:customStyle="1" w:styleId="6BEA97B4724C463EB00F14D4F8787747">
+    <w:name w:val="6BEA97B4724C463EB00F14D4F8787747"/>
+    <w:rsid w:val="002350E9"/>
+  </w:style>
+  <w:style w:type="paragraph" w:customStyle="1" w:styleId="876A29B8F4404CF0BCE17FD9D1A60268">
+    <w:name w:val="876A29B8F4404CF0BCE17FD9D1A60268"/>
+    <w:rsid w:val="002350E9"/>
+  </w:style>
+</w:styles>
+</file>
+
+<file path=word/glossary/stylesWithEffects.xml><?xml version="1.0" encoding="utf-8"?>
+<w:styles xmlns:wpc="http://schemas.microsoft.com/office/word/2010/wordprocessingCanvas" xmlns:mc="http://schemas.openxmlformats.org/markup-compatibility/2006" xmlns:o="urn:schemas-microsoft-com:office:office" xmlns:r="http://schemas.openxmlformats.org/officeDocument/2006/relationships" xmlns:m="http://schemas.openxmlformats.org/officeDocument/2006/math" xmlns:v="urn:schemas-microsoft-com:vml" xmlns:wp14="http://schemas.microsoft.com/office/word/2010/wordprocessingDrawing" xmlns:wp="http://schemas.openxmlformats.org/drawingml/2006/wordprocessingDrawing" xmlns:w10="urn:schemas-microsoft-com:office:word" xmlns:w="http://schemas.openxmlformats.org/wordprocessingml/2006/main" xmlns:w14="http://schemas.microsoft.com/office/word/2010/wordml" xmlns:wpg="http://schemas.microsoft.com/office/word/2010/wordprocessingGroup" xmlns:wpi="http://schemas.microsoft.com/office/word/2010/wordprocessingInk" xmlns:wne="http://schemas.microsoft.com/office/word/2006/wordml" xmlns:wps="http://schemas.microsoft.com/office/word/2010/wordprocessingShape" mc:Ignorable="w14 wp14">
+  <w:docDefaults>
+    <w:rPrDefault>
+      <w:rPr>
+        <w:rFonts w:asciiTheme="minorHAnsi" w:eastAsiaTheme="minorEastAsia" w:hAnsiTheme="minorHAnsi" w:cstheme="minorBidi"/>
+        <w:sz w:val="22"/>
+        <w:szCs w:val="22"/>
+        <w:lang w:val="de-DE" w:eastAsia="de-DE" w:bidi="ar-SA"/>
+      </w:rPr>
+    </w:rPrDefault>
+    <w:pPrDefault>
+      <w:pPr>
+        <w:spacing w:after="200" w:line="276" w:lineRule="auto"/>
+      </w:pPr>
+    </w:pPrDefault>
+  </w:docDefaults>
+  <w:latentStyles w:defLockedState="0" w:defUIPriority="99" w:defSemiHidden="1" w:defUnhideWhenUsed="1" w:defQFormat="0" w:count="267">
+    <w:lsdException w:name="Normal" w:semiHidden="0" w:uiPriority="0" w:unhideWhenUsed="0" w:qFormat="1"/>
+    <w:lsdException w:name="heading 1" w:semiHidden="0" w:uiPriority="9" w:unhideWhenUsed="0" w:qFormat="1"/>
+    <w:lsdException w:name="heading 2" w:uiPriority="9" w:qFormat="1"/>
+    <w:lsdException w:name="heading 3" w:uiPriority="9" w:qFormat="1"/>
+    <w:lsdException w:name="heading 4" w:uiPriority="9" w:qFormat="1"/>
+    <w:lsdException w:name="heading 5" w:uiPriority="9" w:qFormat="1"/>
+    <w:lsdException w:name="heading 6" w:uiPriority="9" w:qFormat="1"/>
+    <w:lsdException w:name="heading 7" w:uiPriority="9" w:qFormat="1"/>
+    <w:lsdException w:name="heading 8" w:uiPriority="9" w:qFormat="1"/>
+    <w:lsdException w:name="heading 9" w:uiPriority="9" w:qFormat="1"/>
+    <w:lsdException w:name="toc 1" w:uiPriority="39"/>
+    <w:lsdException w:name="toc 2" w:uiPriority="39"/>
+    <w:lsdException w:name="toc 3" w:uiPriority="39"/>
+    <w:lsdException w:name="toc 4" w:uiPriority="39"/>
+    <w:lsdException w:name="toc 5" w:uiPriority="39"/>
+    <w:lsdException w:name="toc 6" w:uiPriority="39"/>
+    <w:lsdException w:name="toc 7" w:uiPriority="39"/>
+    <w:lsdException w:name="toc 8" w:uiPriority="39"/>
+    <w:lsdException w:name="toc 9" w:uiPriority="39"/>
+    <w:lsdException w:name="caption" w:uiPriority="35" w:qFormat="1"/>
+    <w:lsdException w:name="Title" w:semiHidden="0" w:uiPriority="10" w:unhideWhenUsed="0" w:qFormat="1"/>
+    <w:lsdException w:name="Default Paragraph Font" w:uiPriority="1"/>
+    <w:lsdException w:name="Subtitle" w:semiHidden="0" w:uiPriority="11" w:unhideWhenUsed="0" w:qFormat="1"/>
+    <w:lsdException w:name="Strong" w:semiHidden="0" w:uiPriority="22" w:unhideWhenUsed="0" w:qFormat="1"/>
+    <w:lsdException w:name="Emphasis" w:semiHidden="0" w:uiPriority="20" w:unhideWhenUsed="0" w:qFormat="1"/>
+    <w:lsdException w:name="Table Grid" w:semiHidden="0" w:uiPriority="59" w:unhideWhenUsed="0"/>
+    <w:lsdException w:name="Placeholder Text" w:unhideWhenUsed="0"/>
+    <w:lsdException w:name="No Spacing" w:semiHidden="0" w:uiPriority="1" w:unhideWhenUsed="0" w:qFormat="1"/>
+    <w:lsdException w:name="Light Shading" w:semiHidden="0" w:uiPriority="60" w:unhideWhenUsed="0"/>
+    <w:lsdException w:name="Light List" w:semiHidden="0" w:uiPriority="61" w:unhideWhenUsed="0"/>
+    <w:lsdException w:name="Light Grid" w:semiHidden="0" w:uiPriority="62" w:unhideWhenUsed="0"/>
+    <w:lsdException w:name="Medium Shading 1" w:semiHidden="0" w:uiPriority="63" w:unhideWhenUsed="0"/>
+    <w:lsdException w:name="Medium Shading 2" w:semiHidden="0" w:uiPriority="64" w:unhideWhenUsed="0"/>
+    <w:lsdException w:name="Medium List 1" w:semiHidden="0" w:uiPriority="65" w:unhideWhenUsed="0"/>
+    <w:lsdException w:name="Medium List 2" w:semiHidden="0" w:uiPriority="66" w:unhideWhenUsed="0"/>
+    <w:lsdException w:name="Medium Grid 1" w:semiHidden="0" w:uiPriority="67" w:unhideWhenUsed="0"/>
+    <w:lsdException w:name="Medium Grid 2" w:semiHidden="0" w:uiPriority="68" w:unhideWhenUsed="0"/>
+    <w:lsdException w:name="Medium Grid 3" w:semiHidden="0" w:uiPriority="69" w:unhideWhenUsed="0"/>
+    <w:lsdException w:name="Dark List" w:semiHidden="0" w:uiPriority="70" w:unhideWhenUsed="0"/>
+    <w:lsdException w:name="Colorful Shading" w:semiHidden="0" w:uiPriority="71" w:unhideWhenUsed="0"/>
+    <w:lsdException w:name="Colorful List" w:semiHidden="0" w:uiPriority="72" w:unhideWhenUsed="0"/>
+    <w:lsdException w:name="Colorful Grid" w:semiHidden="0" w:uiPriority="73" w:unhideWhenUsed="0"/>
+    <w:lsdException w:name="Light Shading Accent 1" w:semiHidden="0" w:uiPriority="60" w:unhideWhenUsed="0"/>
+    <w:lsdException w:name="Light List Accent 1" w:semiHidden="0" w:uiPriority="61" w:unhideWhenUsed="0"/>
+    <w:lsdException w:name="Light Grid Accent 1" w:semiHidden="0" w:uiPriority="62" w:unhideWhenUsed="0"/>
+    <w:lsdException w:name="Medium Shading 1 Accent 1" w:semiHidden="0" w:uiPriority="63" w:unhideWhenUsed="0"/>
+    <w:lsdException w:name="Medium Shading 2 Accent 1" w:semiHidden="0" w:uiPriority="64" w:unhideWhenUsed="0"/>
+    <w:lsdException w:name="Medium List 1 Accent 1" w:semiHidden="0" w:uiPriority="65" w:unhideWhenUsed="0"/>
+    <w:lsdException w:name="Revision" w:unhideWhenUsed="0"/>
+    <w:lsdException w:name="List Paragraph" w:semiHidden="0" w:uiPriority="34" w:unhideWhenUsed="0" w:qFormat="1"/>
+    <w:lsdException w:name="Quote" w:semiHidden="0" w:uiPriority="29" w:unhideWhenUsed="0" w:qFormat="1"/>
+    <w:lsdException w:name="Intense Quote" w:semiHidden="0" w:uiPriority="30" w:unhideWhenUsed="0" w:qFormat="1"/>
+    <w:lsdException w:name="Medium List 2 Accent 1" w:semiHidden="0" w:uiPriority="66" w:unhideWhenUsed="0"/>
+    <w:lsdException w:name="Medium Grid 1 Accent 1" w:semiHidden="0" w:uiPriority="67" w:unhideWhenUsed="0"/>
+    <w:lsdException w:name="Medium Grid 2 Accent 1" w:semiHidden="0" w:uiPriority="68" w:unhideWhenUsed="0"/>
+    <w:lsdException w:name="Medium Grid 3 Accent 1" w:semiHidden="0" w:uiPriority="69" w:unhideWhenUsed="0"/>
+    <w:lsdException w:name="Dark List Accent 1" w:semiHidden="0" w:uiPriority="70" w:unhideWhenUsed="0"/>
+    <w:lsdException w:name="Colorful Shading Accent 1" w:semiHidden="0" w:uiPriority="71" w:unhideWhenUsed="0"/>
+    <w:lsdException w:name="Colorful List Accent 1" w:semiHidden="0" w:uiPriority="72" w:unhideWhenUsed="0"/>
+    <w:lsdException w:name="Colorful Grid Accent 1" w:semiHidden="0" w:uiPriority="73" w:unhideWhenUsed="0"/>
+    <w:lsdException w:name="Light Shading Accent 2" w:semiHidden="0" w:uiPriority="60" w:unhideWhenUsed="0"/>
+    <w:lsdException w:name="Light List Accent 2" w:semiHidden="0" w:uiPriority="61" w:unhideWhenUsed="0"/>
+    <w:lsdException w:name="Light Grid Accent 2" w:semiHidden="0" w:uiPriority="62" w:unhideWhenUsed="0"/>
+    <w:lsdException w:name="Medium Shading 1 Accent 2" w:semiHidden="0" w:uiPriority="63" w:unhideWhenUsed="0"/>
+    <w:lsdException w:name="Medium Shading 2 Accent 2" w:semiHidden="0" w:uiPriority="64" w:unhideWhenUsed="0"/>
+    <w:lsdException w:name="Medium List 1 Accent 2" w:semiHidden="0" w:uiPriority="65" w:unhideWhenUsed="0"/>
+    <w:lsdException w:name="Medium List 2 Accent 2" w:semiHidden="0" w:uiPriority="66" w:unhideWhenUsed="0"/>
+    <w:lsdException w:name="Medium Grid 1 Accent 2" w:semiHidden="0" w:uiPriority="67" w:unhideWhenUsed="0"/>
+    <w:lsdException w:name="Medium Grid 2 Accent 2" w:semiHidden="0" w:uiPriority="68" w:unhideWhenUsed="0"/>
+    <w:lsdException w:name="Medium Grid 3 Accent 2" w:semiHidden="0" w:uiPriority="69" w:unhideWhenUsed="0"/>
+    <w:lsdException w:name="Dark List Accent 2" w:semiHidden="0" w:uiPriority="70" w:unhideWhenUsed="0"/>
+    <w:lsdException w:name="Colorful Shading Accent 2" w:semiHidden="0" w:uiPriority="71" w:unhideWhenUsed="0"/>
+    <w:lsdException w:name="Colorful List Accent 2" w:semiHidden="0" w:uiPriority="72" w:unhideWhenUsed="0"/>
+    <w:lsdException w:name="Colorful Grid Accent 2" w:semiHidden="0" w:uiPriority="73" w:unhideWhenUsed="0"/>
+    <w:lsdException w:name="Light Shading Accent 3" w:semiHidden="0" w:uiPriority="60" w:unhideWhenUsed="0"/>
+    <w:lsdException w:name="Light List Accent 3" w:semiHidden="0" w:uiPriority="61" w:unhideWhenUsed="0"/>
+    <w:lsdException w:name="Light Grid Accent 3" w:semiHidden="0" w:uiPriority="62" w:unhideWhenUsed="0"/>
+    <w:lsdException w:name="Medium Shading 1 Accent 3" w:semiHidden="0" w:uiPriority="63" w:unhideWhenUsed="0"/>
+    <w:lsdException w:name="Medium Shading 2 Accent 3" w:semiHidden="0" w:uiPriority="64" w:unhideWhenUsed="0"/>
+    <w:lsdException w:name="Medium List 1 Accent 3" w:semiHidden="0" w:uiPriority="65" w:unhideWhenUsed="0"/>
+    <w:lsdException w:name="Medium List 2 Accent 3" w:semiHidden="0" w:uiPriority="66" w:unhideWhenUsed="0"/>
+    <w:lsdException w:name="Medium Grid 1 Accent 3" w:semiHidden="0" w:uiPriority="67" w:unhideWhenUsed="0"/>
+    <w:lsdException w:name="Medium Grid 2 Accent 3" w:semiHidden="0" w:uiPriority="68" w:unhideWhenUsed="0"/>
+    <w:lsdException w:name="Medium Grid 3 Accent 3" w:semiHidden="0" w:uiPriority="69" w:unhideWhenUsed="0"/>
+    <w:lsdException w:name="Dark List Accent 3" w:semiHidden="0" w:uiPriority="70" w:unhideWhenUsed="0"/>
+    <w:lsdException w:name="Colorful Shading Accent 3" w:semiHidden="0" w:uiPriority="71" w:unhideWhenUsed="0"/>
+    <w:lsdException w:name="Colorful List Accent 3" w:semiHidden="0" w:uiPriority="72" w:unhideWhenUsed="0"/>
+    <w:lsdException w:name="Colorful Grid Accent 3" w:semiHidden="0" w:uiPriority="73" w:unhideWhenUsed="0"/>
+    <w:lsdException w:name="Light Shading Accent 4" w:semiHidden="0" w:uiPriority="60" w:unhideWhenUsed="0"/>
+    <w:lsdException w:name="Light List Accent 4" w:semiHidden="0" w:uiPriority="61" w:unhideWhenUsed="0"/>
+    <w:lsdException w:name="Light Grid Accent 4" w:semiHidden="0" w:uiPriority="62" w:unhideWhenUsed="0"/>
+    <w:lsdException w:name="Medium Shading 1 Accent 4" w:semiHidden="0" w:uiPriority="63" w:unhideWhenUsed="0"/>
+    <w:lsdException w:name="Medium Shading 2 Accent 4" w:semiHidden="0" w:uiPriority="64" w:unhideWhenUsed="0"/>
+    <w:lsdException w:name="Medium List 1 Accent 4" w:semiHidden="0" w:uiPriority="65" w:unhideWhenUsed="0"/>
+    <w:lsdException w:name="Medium List 2 Accent 4" w:semiHidden="0" w:uiPriority="66" w:unhideWhenUsed="0"/>
+    <w:lsdException w:name="Medium Grid 1 Accent 4" w:semiHidden="0" w:uiPriority="67" w:unhideWhenUsed="0"/>
+    <w:lsdException w:name="Medium Grid 2 Accent 4" w:semiHidden="0" w:uiPriority="68" w:unhideWhenUsed="0"/>
+    <w:lsdException w:name="Medium Grid 3 Accent 4" w:semiHidden="0" w:uiPriority="69" w:unhideWhenUsed="0"/>
+    <w:lsdException w:name="Dark List Accent 4" w:semiHidden="0" w:uiPriority="70" w:unhideWhenUsed="0"/>
+    <w:lsdException w:name="Colorful Shading Accent 4" w:semiHidden="0" w:uiPriority="71" w:unhideWhenUsed="0"/>
+    <w:lsdException w:name="Colorful List Accent 4" w:semiHidden="0" w:uiPriority="72" w:unhideWhenUsed="0"/>
+    <w:lsdException w:name="Colorful Grid Accent 4" w:semiHidden="0" w:uiPriority="73" w:unhideWhenUsed="0"/>
+    <w:lsdException w:name="Light Shading Accent 5" w:semiHidden="0" w:uiPriority="60" w:unhideWhenUsed="0"/>
+    <w:lsdException w:name="Light List Accent 5" w:semiHidden="0" w:uiPriority="61" w:unhideWhenUsed="0"/>
+    <w:lsdException w:name="Light Grid Accent 5" w:semiHidden="0" w:uiPriority="62" w:unhideWhenUsed="0"/>
+    <w:lsdException w:name="Medium Shading 1 Accent 5" w:semiHidden="0" w:uiPriority="63" w:unhideWhenUsed="0"/>
+    <w:lsdException w:name="Medium Shading 2 Accent 5" w:semiHidden="0" w:uiPriority="64" w:unhideWhenUsed="0"/>
+    <w:lsdException w:name="Medium List 1 Accent 5" w:semiHidden="0" w:uiPriority="65" w:unhideWhenUsed="0"/>
+    <w:lsdException w:name="Medium List 2 Accent 5" w:semiHidden="0" w:uiPriority="66" w:unhideWhenUsed="0"/>
+    <w:lsdException w:name="Medium Grid 1 Accent 5" w:semiHidden="0" w:uiPriority="67" w:unhideWhenUsed="0"/>
+    <w:lsdException w:name="Medium Grid 2 Accent 5" w:semiHidden="0" w:uiPriority="68" w:unhideWhenUsed="0"/>
+    <w:lsdException w:name="Medium Grid 3 Accent 5" w:semiHidden="0" w:uiPriority="69" w:unhideWhenUsed="0"/>
+    <w:lsdException w:name="Dark List Accent 5" w:semiHidden="0" w:uiPriority="70" w:unhideWhenUsed="0"/>
+    <w:lsdException w:name="Colorful Shading Accent 5" w:semiHidden="0" w:uiPriority="71" w:unhideWhenUsed="0"/>
+    <w:lsdException w:name="Colorful List Accent 5" w:semiHidden="0" w:uiPriority="72" w:unhideWhenUsed="0"/>
+    <w:lsdException w:name="Colorful Grid Accent 5" w:semiHidden="0" w:uiPriority="73" w:unhideWhenUsed="0"/>
+    <w:lsdException w:name="Light Shading Accent 6" w:semiHidden="0" w:uiPriority="60" w:unhideWhenUsed="0"/>
+    <w:lsdException w:name="Light List Accent 6" w:semiHidden="0" w:uiPriority="61" w:unhideWhenUsed="0"/>
+    <w:lsdException w:name="Light Grid Accent 6" w:semiHidden="0" w:uiPriority="62" w:unhideWhenUsed="0"/>
+    <w:lsdException w:name="Medium Shading 1 Accent 6" w:semiHidden="0" w:uiPriority="63" w:unhideWhenUsed="0"/>
+    <w:lsdException w:name="Medium Shading 2 Accent 6" w:semiHidden="0" w:uiPriority="64" w:unhideWhenUsed="0"/>
+    <w:lsdException w:name="Medium List 1 Accent 6" w:semiHidden="0" w:uiPriority="65" w:unhideWhenUsed="0"/>
+    <w:lsdException w:name="Medium List 2 Accent 6" w:semiHidden="0" w:uiPriority="66" w:unhideWhenUsed="0"/>
+    <w:lsdException w:name="Medium Grid 1 Accent 6" w:semiHidden="0" w:uiPriority="67" w:unhideWhenUsed="0"/>
+    <w:lsdException w:name="Medium Grid 2 Accent 6" w:semiHidden="0" w:uiPriority="68" w:unhideWhenUsed="0"/>
+    <w:lsdException w:name="Medium Grid 3 Accent 6" w:semiHidden="0" w:uiPriority="69" w:unhideWhenUsed="0"/>
+    <w:lsdException w:name="Dark List Accent 6" w:semiHidden="0" w:uiPriority="70" w:unhideWhenUsed="0"/>
+    <w:lsdException w:name="Colorful Shading Accent 6" w:semiHidden="0" w:uiPriority="71" w:unhideWhenUsed="0"/>
+    <w:lsdException w:name="Colorful List Accent 6" w:semiHidden="0" w:uiPriority="72" w:unhideWhenUsed="0"/>
+    <w:lsdException w:name="Colorful Grid Accent 6" w:semiHidden="0" w:uiPriority="73" w:unhideWhenUsed="0"/>
+    <w:lsdException w:name="Subtle Emphasis" w:semiHidden="0" w:uiPriority="19" w:unhideWhenUsed="0" w:qFormat="1"/>
+    <w:lsdException w:name="Intense Emphasis" w:semiHidden="0" w:uiPriority="21" w:unhideWhenUsed="0" w:qFormat="1"/>
+    <w:lsdException w:name="Subtle Reference" w:semiHidden="0" w:uiPriority="31" w:unhideWhenUsed="0" w:qFormat="1"/>
+    <w:lsdException w:name="Intense Reference" w:semiHidden="0" w:uiPriority="32" w:unhideWhenUsed="0" w:qFormat="1"/>
+    <w:lsdException w:name="Book Title" w:semiHidden="0" w:uiPriority="33" w:unhideWhenUsed="0" w:qFormat="1"/>
+    <w:lsdException w:name="Bibliography" w:uiPriority="37"/>
+    <w:lsdException w:name="TOC Heading" w:uiPriority="39" w:qFormat="1"/>
+  </w:latentStyles>
+  <w:style w:type="paragraph" w:default="1" w:styleId="Standard">
+    <w:name w:val="Normal"/>
+    <w:qFormat/>
+  </w:style>
+  <w:style w:type="character" w:default="1" w:styleId="Absatz-Standardschriftart">
+    <w:name w:val="Default Paragraph Font"/>
+    <w:uiPriority w:val="1"/>
+    <w:semiHidden/>
+    <w:unhideWhenUsed/>
+  </w:style>
+  <w:style w:type="table" w:default="1" w:styleId="NormaleTabelle">
+    <w:name w:val="Normal Table"/>
+    <w:uiPriority w:val="99"/>
+    <w:semiHidden/>
+    <w:unhideWhenUsed/>
+    <w:tblPr>
+      <w:tblInd w:w="0" w:type="dxa"/>
+      <w:tblCellMar>
+        <w:top w:w="0" w:type="dxa"/>
+        <w:left w:w="108" w:type="dxa"/>
+        <w:bottom w:w="0" w:type="dxa"/>
+        <w:right w:w="108" w:type="dxa"/>
+      </w:tblCellMar>
+    </w:tblPr>
+  </w:style>
+  <w:style w:type="numbering" w:default="1" w:styleId="KeineListe">
+    <w:name w:val="No List"/>
+    <w:uiPriority w:val="99"/>
+    <w:semiHidden/>
+    <w:unhideWhenUsed/>
+  </w:style>
+  <w:style w:type="paragraph" w:customStyle="1" w:styleId="8300EB9A195945A0AC2067D4875E238E">
+    <w:name w:val="8300EB9A195945A0AC2067D4875E238E"/>
+    <w:rsid w:val="002350E9"/>
+  </w:style>
+  <w:style w:type="paragraph" w:customStyle="1" w:styleId="9AB64C9AF5A846669566716BF351CAC6">
+    <w:name w:val="9AB64C9AF5A846669566716BF351CAC6"/>
+    <w:rsid w:val="002350E9"/>
+  </w:style>
+  <w:style w:type="paragraph" w:customStyle="1" w:styleId="5C04898F2A4A44389F533E375E7E696B">
+    <w:name w:val="5C04898F2A4A44389F533E375E7E696B"/>
+    <w:rsid w:val="002350E9"/>
+  </w:style>
+  <w:style w:type="paragraph" w:customStyle="1" w:styleId="6BEA97B4724C463EB00F14D4F8787747">
+    <w:name w:val="6BEA97B4724C463EB00F14D4F8787747"/>
+    <w:rsid w:val="002350E9"/>
+  </w:style>
+  <w:style w:type="paragraph" w:customStyle="1" w:styleId="876A29B8F4404CF0BCE17FD9D1A60268">
+    <w:name w:val="876A29B8F4404CF0BCE17FD9D1A60268"/>
+    <w:rsid w:val="002350E9"/>
+  </w:style>
+</w:styles>
+</file>
+
+<file path=word/glossary/webSettings.xml><?xml version="1.0" encoding="utf-8"?>
+<w:webSettings xmlns:mc="http://schemas.openxmlformats.org/markup-compatibility/2006" xmlns:r="http://schemas.openxmlformats.org/officeDocument/2006/relationships" xmlns:w="http://schemas.openxmlformats.org/wordprocessingml/2006/main" xmlns:w14="http://schemas.microsoft.com/office/word/2010/wordml" mc:Ignorable="w14">
+  <w:optimizeForBrowser/>
+  <w:allowPNG/>
+</w:webSettings>
 </file>
 
 <file path=word/theme/theme1.xml><?xml version="1.0" encoding="utf-8"?>
@@ -6709,11 +10198,30 @@
 </file>
 
 <file path=customXml/item1.xml><?xml version="1.0" encoding="utf-8"?>
+<CoverPageProperties xmlns="http://schemas.microsoft.com/office/2006/coverPageProps">
+  <PublishDate>2017-09-12T00:00:00</PublishDate>
+  <Abstract/>
+  <CompanyAddress/>
+  <CompanyPhone/>
+  <CompanyFax/>
+  <CompanyEmail/>
+</CoverPageProperties>
+</file>
+
+<file path=customXml/item2.xml><?xml version="1.0" encoding="utf-8"?>
 <b:Sources xmlns:b="http://schemas.openxmlformats.org/officeDocument/2006/bibliography" xmlns="http://schemas.openxmlformats.org/officeDocument/2006/bibliography" SelectedStyle="\APA.XSL" StyleName="APA"/>
 </file>
 
 <file path=customXml/itemProps1.xml><?xml version="1.0" encoding="utf-8"?>
-<ds:datastoreItem xmlns:ds="http://schemas.openxmlformats.org/officeDocument/2006/customXml" ds:itemID="{49EF8E41-5AC8-4253-9C34-B7F0D3A52BF6}">
+<ds:datastoreItem xmlns:ds="http://schemas.openxmlformats.org/officeDocument/2006/customXml" ds:itemID="{55AF091B-3C7A-41E3-B477-F2FDAA23CFDA}">
+  <ds:schemaRefs>
+    <ds:schemaRef ds:uri="http://schemas.microsoft.com/office/2006/coverPageProps"/>
+  </ds:schemaRefs>
+</ds:datastoreItem>
+</file>
+
+<file path=customXml/itemProps2.xml><?xml version="1.0" encoding="utf-8"?>
+<ds:datastoreItem xmlns:ds="http://schemas.openxmlformats.org/officeDocument/2006/customXml" ds:itemID="{46AD05F1-A7F1-4ED2-9943-E3C4EBFCCE7D}">
   <ds:schemaRefs>
     <ds:schemaRef ds:uri="http://schemas.openxmlformats.org/officeDocument/2006/bibliography"/>
   </ds:schemaRefs>
